--- a/метрология/Документ Microsoft Word.docx
+++ b/метрология/Документ Microsoft Word.docx
@@ -5,21 +5,21 @@
     <w:tbl>
       <w:tblPr>
         <w:tblStyle w:val="a3"/>
-        <w:tblW w:w="0" w:type="auto"/>
+        <w:tblW w:w="9493" w:type="dxa"/>
         <w:tblLayout w:type="fixed"/>
         <w:tblLook w:val="04A0" w:firstRow="1" w:lastRow="0" w:firstColumn="1" w:lastColumn="0" w:noHBand="0" w:noVBand="1"/>
       </w:tblPr>
       <w:tblGrid>
-        <w:gridCol w:w="817"/>
-        <w:gridCol w:w="738"/>
+        <w:gridCol w:w="704"/>
+        <w:gridCol w:w="851"/>
         <w:gridCol w:w="992"/>
         <w:gridCol w:w="850"/>
         <w:gridCol w:w="1134"/>
         <w:gridCol w:w="709"/>
         <w:gridCol w:w="1134"/>
         <w:gridCol w:w="851"/>
-        <w:gridCol w:w="746"/>
-        <w:gridCol w:w="1374"/>
+        <w:gridCol w:w="708"/>
+        <w:gridCol w:w="1560"/>
       </w:tblGrid>
       <w:tr>
         <w:trPr>
@@ -27,307 +27,230 @@
         </w:trPr>
         <w:tc>
           <w:tcPr>
-            <w:tcW w:w="817" w:type="dxa"/>
+            <w:tcW w:w="704" w:type="dxa"/>
             <w:vMerge w:val="restart"/>
           </w:tcPr>
           <w:p>
             <w:pPr>
               <w:rPr>
-                <w:sz w:val="16"/>
-              </w:rPr>
-            </w:pPr>
+                <w:rFonts w:ascii="Times New Roman" w:hAnsi="Times New Roman" w:cs="Times New Roman"/>
+              </w:rPr>
+            </w:pPr>
+            <w:r>
+              <w:rPr>
+                <w:rFonts w:ascii="Times New Roman" w:hAnsi="Times New Roman" w:cs="Times New Roman"/>
+              </w:rPr>
+              <w:t>Обозна</w:t>
+            </w:r>
+            <w:r>
+              <w:rPr>
+                <w:rFonts w:ascii="Times New Roman" w:hAnsi="Times New Roman" w:cs="Times New Roman"/>
+              </w:rPr>
+              <w:t>чени</w:t>
+            </w:r>
+            <w:r>
+              <w:rPr>
+                <w:rFonts w:ascii="Times New Roman" w:hAnsi="Times New Roman" w:cs="Times New Roman"/>
+              </w:rPr>
+              <w:t xml:space="preserve">е </w:t>
+            </w:r>
+          </w:p>
+          <w:p>
+            <w:pPr>
+              <w:rPr>
+                <w:rFonts w:ascii="Times New Roman" w:hAnsi="Times New Roman" w:cs="Times New Roman"/>
+              </w:rPr>
+            </w:pPr>
+            <w:r>
+              <w:rPr>
+                <w:rFonts w:ascii="Times New Roman" w:hAnsi="Times New Roman" w:cs="Times New Roman"/>
+              </w:rPr>
+              <w:t>звена</w:t>
+            </w:r>
+          </w:p>
+        </w:tc>
+        <w:tc>
+          <w:tcPr>
+            <w:tcW w:w="851" w:type="dxa"/>
+            <w:vMerge w:val="restart"/>
+          </w:tcPr>
+          <w:p>
+            <w:pPr>
+              <w:rPr>
+                <w:rFonts w:ascii="Times New Roman" w:hAnsi="Times New Roman" w:cs="Times New Roman"/>
+              </w:rPr>
+            </w:pPr>
+            <w:r>
+              <w:rPr>
+                <w:rFonts w:ascii="Times New Roman" w:hAnsi="Times New Roman" w:cs="Times New Roman"/>
+              </w:rPr>
+              <w:t>Номинальный размер звена</w:t>
+            </w:r>
+          </w:p>
+        </w:tc>
+        <w:tc>
+          <w:tcPr>
+            <w:tcW w:w="992" w:type="dxa"/>
+            <w:vMerge w:val="restart"/>
+          </w:tcPr>
+          <w:p>
+            <w:pPr>
+              <w:rPr>
+                <w:rFonts w:ascii="Times New Roman" w:hAnsi="Times New Roman" w:cs="Times New Roman"/>
+              </w:rPr>
+            </w:pPr>
+            <w:r>
+              <w:rPr>
+                <w:rFonts w:ascii="Times New Roman" w:hAnsi="Times New Roman" w:cs="Times New Roman"/>
+              </w:rPr>
+              <w:t>Звено увеличивающее или уменьшающее</w:t>
+            </w:r>
+          </w:p>
+        </w:tc>
+        <w:tc>
+          <w:tcPr>
+            <w:tcW w:w="850" w:type="dxa"/>
+            <w:vMerge w:val="restart"/>
+          </w:tcPr>
+          <w:p>
+            <w:pPr>
+              <w:rPr>
+                <w:rFonts w:ascii="Times New Roman" w:hAnsi="Times New Roman" w:cs="Times New Roman"/>
+              </w:rPr>
+            </w:pPr>
+            <w:r>
+              <w:rPr>
+                <w:rFonts w:ascii="Times New Roman" w:hAnsi="Times New Roman" w:cs="Times New Roman"/>
+              </w:rPr>
+              <w:t xml:space="preserve">Значение единицы допуска </w:t>
+            </w:r>
+            <w:proofErr w:type="spellStart"/>
+            <w:r>
+              <w:rPr>
+                <w:rFonts w:ascii="Times New Roman" w:hAnsi="Times New Roman" w:cs="Times New Roman"/>
+                <w:lang w:val="en-US"/>
+              </w:rPr>
+              <w:t>i</w:t>
+            </w:r>
+            <w:proofErr w:type="spellEnd"/>
+            <w:r>
+              <w:rPr>
+                <w:rFonts w:ascii="Times New Roman" w:hAnsi="Times New Roman" w:cs="Times New Roman"/>
+              </w:rPr>
+              <w:t>, мм</w:t>
+            </w:r>
+          </w:p>
+        </w:tc>
+        <w:tc>
+          <w:tcPr>
+            <w:tcW w:w="1843" w:type="dxa"/>
+            <w:gridSpan w:val="2"/>
+          </w:tcPr>
+          <w:p>
+            <w:pPr>
+              <w:rPr>
+                <w:rFonts w:ascii="Times New Roman" w:hAnsi="Times New Roman" w:cs="Times New Roman"/>
+              </w:rPr>
+            </w:pPr>
+            <w:r>
+              <w:rPr>
+                <w:rFonts w:ascii="Times New Roman" w:hAnsi="Times New Roman" w:cs="Times New Roman"/>
+              </w:rPr>
+              <w:t>Значение допуска звена, мкм</w:t>
+            </w:r>
+          </w:p>
+        </w:tc>
+        <w:tc>
+          <w:tcPr>
+            <w:tcW w:w="1134" w:type="dxa"/>
+            <w:vMerge w:val="restart"/>
+          </w:tcPr>
+          <w:p>
+            <w:pPr>
+              <w:rPr>
+                <w:rFonts w:ascii="Times New Roman" w:hAnsi="Times New Roman" w:cs="Times New Roman"/>
+              </w:rPr>
+            </w:pPr>
+            <w:r>
+              <w:rPr>
+                <w:rFonts w:ascii="Times New Roman" w:hAnsi="Times New Roman" w:cs="Times New Roman"/>
+              </w:rPr>
+              <w:t xml:space="preserve">Звено «вал», «отверстие» или ни </w:t>
+            </w:r>
+            <w:proofErr w:type="gramStart"/>
+            <w:r>
+              <w:rPr>
+                <w:rFonts w:ascii="Times New Roman" w:hAnsi="Times New Roman" w:cs="Times New Roman"/>
+              </w:rPr>
+              <w:t>«вал»</w:t>
+            </w:r>
+            <w:proofErr w:type="gramEnd"/>
+            <w:r>
+              <w:rPr>
+                <w:rFonts w:ascii="Times New Roman" w:hAnsi="Times New Roman" w:cs="Times New Roman"/>
+              </w:rPr>
+              <w:t xml:space="preserve"> ни «отверстие»</w:t>
+            </w:r>
+          </w:p>
+        </w:tc>
+        <w:tc>
+          <w:tcPr>
+            <w:tcW w:w="1559" w:type="dxa"/>
+            <w:gridSpan w:val="2"/>
+          </w:tcPr>
+          <w:p>
+            <w:pPr>
+              <w:rPr>
+                <w:rFonts w:ascii="Times New Roman" w:hAnsi="Times New Roman" w:cs="Times New Roman"/>
+              </w:rPr>
+            </w:pPr>
+            <w:r>
+              <w:rPr>
+                <w:rFonts w:ascii="Times New Roman" w:hAnsi="Times New Roman" w:cs="Times New Roman"/>
+              </w:rPr>
+              <w:t>Предельные отклонения звена</w:t>
+            </w:r>
+          </w:p>
+        </w:tc>
+        <w:tc>
+          <w:tcPr>
+            <w:tcW w:w="1560" w:type="dxa"/>
+            <w:vMerge w:val="restart"/>
+          </w:tcPr>
+          <w:p>
+            <w:pPr>
+              <w:rPr>
+                <w:rFonts w:ascii="Times New Roman" w:hAnsi="Times New Roman" w:cs="Times New Roman"/>
+              </w:rPr>
+            </w:pPr>
+            <w:r>
+              <w:rPr>
+                <w:rFonts w:ascii="Times New Roman" w:hAnsi="Times New Roman" w:cs="Times New Roman"/>
+              </w:rPr>
+              <w:t xml:space="preserve">Размеры с </w:t>
+            </w:r>
             <w:proofErr w:type="spellStart"/>
             <w:proofErr w:type="gramStart"/>
             <w:r>
               <w:rPr>
-                <w:sz w:val="16"/>
-              </w:rPr>
-              <w:t>Обозна</w:t>
-            </w:r>
-            <w:r>
-              <w:rPr>
-                <w:sz w:val="16"/>
-              </w:rPr>
-              <w:t>-</w:t>
-            </w:r>
-            <w:r>
-              <w:rPr>
-                <w:sz w:val="16"/>
-              </w:rPr>
-              <w:t>чение</w:t>
+                <w:rFonts w:ascii="Times New Roman" w:hAnsi="Times New Roman" w:cs="Times New Roman"/>
+              </w:rPr>
+              <w:t>предель-ными</w:t>
             </w:r>
             <w:proofErr w:type="spellEnd"/>
             <w:proofErr w:type="gramEnd"/>
             <w:r>
               <w:rPr>
-                <w:sz w:val="16"/>
+                <w:rFonts w:ascii="Times New Roman" w:hAnsi="Times New Roman" w:cs="Times New Roman"/>
               </w:rPr>
               <w:t xml:space="preserve"> </w:t>
             </w:r>
-          </w:p>
-          <w:p>
-            <w:r>
-              <w:rPr>
-                <w:sz w:val="16"/>
-              </w:rPr>
-              <w:t>звена</w:t>
-            </w:r>
-          </w:p>
-        </w:tc>
-        <w:tc>
-          <w:tcPr>
-            <w:tcW w:w="738" w:type="dxa"/>
-            <w:vMerge w:val="restart"/>
-          </w:tcPr>
-          <w:p>
-            <w:pPr>
-              <w:rPr>
-                <w:sz w:val="16"/>
-              </w:rPr>
-            </w:pPr>
-            <w:r>
-              <w:rPr>
-                <w:sz w:val="16"/>
-              </w:rPr>
-              <w:t>Номинальный размер звена</w:t>
-            </w:r>
-          </w:p>
-        </w:tc>
-        <w:tc>
-          <w:tcPr>
-            <w:tcW w:w="992" w:type="dxa"/>
-            <w:vMerge w:val="restart"/>
-          </w:tcPr>
-          <w:p>
-            <w:pPr>
-              <w:rPr>
-                <w:sz w:val="16"/>
-              </w:rPr>
-            </w:pPr>
-            <w:r>
-              <w:rPr>
-                <w:sz w:val="16"/>
-              </w:rPr>
-              <w:t xml:space="preserve">Звено </w:t>
-            </w:r>
             <w:proofErr w:type="spellStart"/>
-            <w:proofErr w:type="gramStart"/>
-            <w:r>
-              <w:rPr>
-                <w:sz w:val="16"/>
-              </w:rPr>
-              <w:t>увеличи</w:t>
-            </w:r>
-            <w:r>
-              <w:rPr>
-                <w:sz w:val="16"/>
-              </w:rPr>
-              <w:t>-</w:t>
-            </w:r>
-            <w:r>
-              <w:rPr>
-                <w:sz w:val="16"/>
-              </w:rPr>
-              <w:t>вающее</w:t>
-            </w:r>
-            <w:proofErr w:type="spellEnd"/>
-            <w:proofErr w:type="gramEnd"/>
-            <w:r>
-              <w:rPr>
-                <w:sz w:val="16"/>
-              </w:rPr>
-              <w:t xml:space="preserve"> или </w:t>
-            </w:r>
-            <w:proofErr w:type="spellStart"/>
-            <w:r>
-              <w:rPr>
-                <w:sz w:val="16"/>
-              </w:rPr>
-              <w:t>уменьша</w:t>
-            </w:r>
-            <w:r>
-              <w:rPr>
-                <w:sz w:val="16"/>
-              </w:rPr>
-              <w:t>-</w:t>
-            </w:r>
-            <w:r>
-              <w:rPr>
-                <w:sz w:val="16"/>
-              </w:rPr>
-              <w:t>ющее</w:t>
-            </w:r>
-            <w:proofErr w:type="spellEnd"/>
-          </w:p>
-        </w:tc>
-        <w:tc>
-          <w:tcPr>
-            <w:tcW w:w="850" w:type="dxa"/>
-            <w:vMerge w:val="restart"/>
-          </w:tcPr>
-          <w:p>
-            <w:pPr>
-              <w:rPr>
-                <w:sz w:val="16"/>
-              </w:rPr>
-            </w:pPr>
-            <w:r>
-              <w:rPr>
-                <w:sz w:val="16"/>
-              </w:rPr>
-              <w:t xml:space="preserve">Значение единицы допуска </w:t>
-            </w:r>
-            <w:proofErr w:type="spellStart"/>
-            <w:r>
-              <w:rPr>
-                <w:sz w:val="16"/>
-                <w:lang w:val="en-US"/>
-              </w:rPr>
-              <w:t>i</w:t>
-            </w:r>
-            <w:proofErr w:type="spellEnd"/>
-            <w:r>
-              <w:rPr>
-                <w:sz w:val="16"/>
-              </w:rPr>
-              <w:t>, мм</w:t>
-            </w:r>
-          </w:p>
-        </w:tc>
-        <w:tc>
-          <w:tcPr>
-            <w:tcW w:w="1843" w:type="dxa"/>
-            <w:gridSpan w:val="2"/>
-          </w:tcPr>
-          <w:p>
-            <w:pPr>
-              <w:rPr>
-                <w:sz w:val="16"/>
-              </w:rPr>
-            </w:pPr>
-            <w:r>
-              <w:rPr>
-                <w:sz w:val="16"/>
-              </w:rPr>
-              <w:t>Значение допуска звена, мкм</w:t>
-            </w:r>
-          </w:p>
-        </w:tc>
-        <w:tc>
-          <w:tcPr>
-            <w:tcW w:w="1134" w:type="dxa"/>
-            <w:vMerge w:val="restart"/>
-          </w:tcPr>
-          <w:p>
-            <w:pPr>
-              <w:rPr>
-                <w:sz w:val="16"/>
-              </w:rPr>
-            </w:pPr>
-            <w:r>
-              <w:rPr>
-                <w:sz w:val="16"/>
-              </w:rPr>
-              <w:t xml:space="preserve">Звено «вал», «отверстие» или ни </w:t>
-            </w:r>
-            <w:proofErr w:type="gramStart"/>
-            <w:r>
-              <w:rPr>
-                <w:sz w:val="16"/>
-              </w:rPr>
-              <w:t>«вал»</w:t>
-            </w:r>
-            <w:proofErr w:type="gramEnd"/>
-            <w:r>
-              <w:rPr>
-                <w:sz w:val="16"/>
-              </w:rPr>
-              <w:t xml:space="preserve"> ни «отверстие»</w:t>
-            </w:r>
-          </w:p>
-        </w:tc>
-        <w:tc>
-          <w:tcPr>
-            <w:tcW w:w="1597" w:type="dxa"/>
-            <w:gridSpan w:val="2"/>
-          </w:tcPr>
-          <w:p>
-            <w:pPr>
-              <w:rPr>
-                <w:sz w:val="16"/>
-              </w:rPr>
-            </w:pPr>
-            <w:r>
-              <w:rPr>
-                <w:sz w:val="16"/>
-              </w:rPr>
-              <w:t>Предельные отклонения звена</w:t>
-            </w:r>
-          </w:p>
-        </w:tc>
-        <w:tc>
-          <w:tcPr>
-            <w:tcW w:w="1374" w:type="dxa"/>
-            <w:vMerge w:val="restart"/>
-          </w:tcPr>
-          <w:p>
-            <w:pPr>
-              <w:rPr>
-                <w:sz w:val="16"/>
-              </w:rPr>
-            </w:pPr>
-            <w:r>
-              <w:rPr>
-                <w:sz w:val="16"/>
-              </w:rPr>
-              <w:t xml:space="preserve">Размеры с </w:t>
-            </w:r>
-            <w:proofErr w:type="spellStart"/>
-            <w:proofErr w:type="gramStart"/>
-            <w:r>
-              <w:rPr>
-                <w:sz w:val="16"/>
-              </w:rPr>
-              <w:t>предель</w:t>
-            </w:r>
-            <w:r>
-              <w:rPr>
-                <w:sz w:val="16"/>
-              </w:rPr>
-              <w:t>-</w:t>
-            </w:r>
-            <w:r>
-              <w:rPr>
-                <w:sz w:val="16"/>
-              </w:rPr>
-              <w:t>ными</w:t>
-            </w:r>
-            <w:proofErr w:type="spellEnd"/>
-            <w:proofErr w:type="gramEnd"/>
-            <w:r>
-              <w:rPr>
-                <w:sz w:val="16"/>
-              </w:rPr>
-              <w:t xml:space="preserve"> </w:t>
-            </w:r>
-            <w:proofErr w:type="spellStart"/>
-            <w:r>
-              <w:rPr>
-                <w:sz w:val="16"/>
-              </w:rPr>
-              <w:t>отклоне</w:t>
-            </w:r>
-            <w:r>
-              <w:rPr>
-                <w:sz w:val="16"/>
-              </w:rPr>
-              <w:t>-</w:t>
-            </w:r>
-            <w:r>
-              <w:rPr>
-                <w:sz w:val="16"/>
-              </w:rPr>
-              <w:t>ниями</w:t>
+            <w:r>
+              <w:rPr>
+                <w:rFonts w:ascii="Times New Roman" w:hAnsi="Times New Roman" w:cs="Times New Roman"/>
+              </w:rPr>
+              <w:t>отклоне-ниями</w:t>
             </w:r>
             <w:proofErr w:type="spellEnd"/>
           </w:p>
@@ -339,26 +262,26 @@
         </w:trPr>
         <w:tc>
           <w:tcPr>
-            <w:tcW w:w="817" w:type="dxa"/>
+            <w:tcW w:w="704" w:type="dxa"/>
             <w:vMerge/>
           </w:tcPr>
           <w:p>
             <w:pPr>
               <w:rPr>
-                <w:sz w:val="16"/>
-              </w:rPr>
-            </w:pPr>
-          </w:p>
-        </w:tc>
-        <w:tc>
-          <w:tcPr>
-            <w:tcW w:w="738" w:type="dxa"/>
+                <w:rFonts w:ascii="Times New Roman" w:hAnsi="Times New Roman" w:cs="Times New Roman"/>
+              </w:rPr>
+            </w:pPr>
+          </w:p>
+        </w:tc>
+        <w:tc>
+          <w:tcPr>
+            <w:tcW w:w="851" w:type="dxa"/>
             <w:vMerge/>
           </w:tcPr>
           <w:p>
             <w:pPr>
               <w:rPr>
-                <w:sz w:val="16"/>
+                <w:rFonts w:ascii="Times New Roman" w:hAnsi="Times New Roman" w:cs="Times New Roman"/>
               </w:rPr>
             </w:pPr>
           </w:p>
@@ -371,7 +294,7 @@
           <w:p>
             <w:pPr>
               <w:rPr>
-                <w:sz w:val="16"/>
+                <w:rFonts w:ascii="Times New Roman" w:hAnsi="Times New Roman" w:cs="Times New Roman"/>
               </w:rPr>
             </w:pPr>
           </w:p>
@@ -384,7 +307,7 @@
           <w:p>
             <w:pPr>
               <w:rPr>
-                <w:sz w:val="16"/>
+                <w:rFonts w:ascii="Times New Roman" w:hAnsi="Times New Roman" w:cs="Times New Roman"/>
               </w:rPr>
             </w:pPr>
           </w:p>
@@ -396,12 +319,12 @@
           <w:p>
             <w:pPr>
               <w:rPr>
-                <w:sz w:val="16"/>
-              </w:rPr>
-            </w:pPr>
-            <w:r>
-              <w:rPr>
-                <w:sz w:val="16"/>
+                <w:rFonts w:ascii="Times New Roman" w:hAnsi="Times New Roman" w:cs="Times New Roman"/>
+              </w:rPr>
+            </w:pPr>
+            <w:r>
+              <w:rPr>
+                <w:rFonts w:ascii="Times New Roman" w:hAnsi="Times New Roman" w:cs="Times New Roman"/>
               </w:rPr>
               <w:t xml:space="preserve">В </w:t>
             </w:r>
@@ -409,19 +332,19 @@
             <w:proofErr w:type="gramStart"/>
             <w:r>
               <w:rPr>
-                <w:sz w:val="16"/>
+                <w:rFonts w:ascii="Times New Roman" w:hAnsi="Times New Roman" w:cs="Times New Roman"/>
               </w:rPr>
               <w:t>соотве</w:t>
             </w:r>
             <w:r>
               <w:rPr>
-                <w:sz w:val="16"/>
+                <w:rFonts w:ascii="Times New Roman" w:hAnsi="Times New Roman" w:cs="Times New Roman"/>
               </w:rPr>
               <w:t>-</w:t>
             </w:r>
             <w:r>
               <w:rPr>
-                <w:sz w:val="16"/>
+                <w:rFonts w:ascii="Times New Roman" w:hAnsi="Times New Roman" w:cs="Times New Roman"/>
               </w:rPr>
               <w:t>тствии</w:t>
             </w:r>
@@ -429,33 +352,33 @@
             <w:proofErr w:type="gramEnd"/>
             <w:r>
               <w:rPr>
-                <w:sz w:val="16"/>
+                <w:rFonts w:ascii="Times New Roman" w:hAnsi="Times New Roman" w:cs="Times New Roman"/>
               </w:rPr>
               <w:t xml:space="preserve"> с </w:t>
             </w:r>
             <w:proofErr w:type="spellStart"/>
             <w:r>
               <w:rPr>
-                <w:sz w:val="16"/>
+                <w:rFonts w:ascii="Times New Roman" w:hAnsi="Times New Roman" w:cs="Times New Roman"/>
               </w:rPr>
               <w:t>выбра</w:t>
             </w:r>
             <w:r>
               <w:rPr>
-                <w:sz w:val="16"/>
+                <w:rFonts w:ascii="Times New Roman" w:hAnsi="Times New Roman" w:cs="Times New Roman"/>
               </w:rPr>
               <w:t>-</w:t>
             </w:r>
             <w:r>
               <w:rPr>
-                <w:sz w:val="16"/>
+                <w:rFonts w:ascii="Times New Roman" w:hAnsi="Times New Roman" w:cs="Times New Roman"/>
               </w:rPr>
               <w:t>нным</w:t>
             </w:r>
             <w:proofErr w:type="spellEnd"/>
             <w:r>
               <w:rPr>
-                <w:sz w:val="16"/>
+                <w:rFonts w:ascii="Times New Roman" w:hAnsi="Times New Roman" w:cs="Times New Roman"/>
               </w:rPr>
               <w:t xml:space="preserve"> квалитетом</w:t>
             </w:r>
@@ -468,19 +391,19 @@
           <w:p>
             <w:pPr>
               <w:rPr>
-                <w:sz w:val="16"/>
+                <w:rFonts w:ascii="Times New Roman" w:hAnsi="Times New Roman" w:cs="Times New Roman"/>
               </w:rPr>
             </w:pPr>
             <w:proofErr w:type="spellStart"/>
             <w:r>
               <w:rPr>
-                <w:sz w:val="16"/>
+                <w:rFonts w:ascii="Times New Roman" w:hAnsi="Times New Roman" w:cs="Times New Roman"/>
               </w:rPr>
               <w:t>С</w:t>
             </w:r>
             <w:r>
               <w:rPr>
-                <w:sz w:val="16"/>
+                <w:rFonts w:ascii="Times New Roman" w:hAnsi="Times New Roman" w:cs="Times New Roman"/>
               </w:rPr>
               <w:t>корректи</w:t>
             </w:r>
@@ -489,13 +412,13 @@
           <w:p>
             <w:pPr>
               <w:rPr>
-                <w:sz w:val="16"/>
+                <w:rFonts w:ascii="Times New Roman" w:hAnsi="Times New Roman" w:cs="Times New Roman"/>
               </w:rPr>
             </w:pPr>
             <w:proofErr w:type="spellStart"/>
             <w:r>
               <w:rPr>
-                <w:sz w:val="16"/>
+                <w:rFonts w:ascii="Times New Roman" w:hAnsi="Times New Roman" w:cs="Times New Roman"/>
               </w:rPr>
               <w:t>рованное</w:t>
             </w:r>
@@ -510,7 +433,7 @@
           <w:p>
             <w:pPr>
               <w:rPr>
-                <w:sz w:val="16"/>
+                <w:rFonts w:ascii="Times New Roman" w:hAnsi="Times New Roman" w:cs="Times New Roman"/>
               </w:rPr>
             </w:pPr>
           </w:p>
@@ -522,12 +445,12 @@
           <w:p>
             <w:pPr>
               <w:rPr>
-                <w:sz w:val="16"/>
-              </w:rPr>
-            </w:pPr>
-            <w:r>
-              <w:rPr>
-                <w:sz w:val="14"/>
+                <w:rFonts w:ascii="Times New Roman" w:hAnsi="Times New Roman" w:cs="Times New Roman"/>
+              </w:rPr>
+            </w:pPr>
+            <w:r>
+              <w:rPr>
+                <w:rFonts w:ascii="Times New Roman" w:hAnsi="Times New Roman" w:cs="Times New Roman"/>
               </w:rPr>
               <w:t>Верхнее, мкм</w:t>
             </w:r>
@@ -535,50 +458,50 @@
         </w:tc>
         <w:tc>
           <w:tcPr>
-            <w:tcW w:w="746" w:type="dxa"/>
-          </w:tcPr>
-          <w:p>
-            <w:pPr>
-              <w:rPr>
-                <w:sz w:val="16"/>
-              </w:rPr>
-            </w:pPr>
-            <w:r>
-              <w:rPr>
-                <w:sz w:val="14"/>
-              </w:rPr>
-              <w:t>Нижнее</w:t>
-            </w:r>
-            <w:r>
-              <w:rPr>
-                <w:sz w:val="14"/>
-              </w:rPr>
-              <w:t>, мкм</w:t>
-            </w:r>
-          </w:p>
-        </w:tc>
-        <w:tc>
-          <w:tcPr>
-            <w:tcW w:w="1374" w:type="dxa"/>
+            <w:tcW w:w="708" w:type="dxa"/>
+          </w:tcPr>
+          <w:p>
+            <w:pPr>
+              <w:rPr>
+                <w:rFonts w:ascii="Times New Roman" w:hAnsi="Times New Roman" w:cs="Times New Roman"/>
+              </w:rPr>
+            </w:pPr>
+            <w:r>
+              <w:rPr>
+                <w:rFonts w:ascii="Times New Roman" w:hAnsi="Times New Roman" w:cs="Times New Roman"/>
+              </w:rPr>
+              <w:t>Нижнее, мкм</w:t>
+            </w:r>
+          </w:p>
+        </w:tc>
+        <w:tc>
+          <w:tcPr>
+            <w:tcW w:w="1560" w:type="dxa"/>
             <w:vMerge/>
           </w:tcPr>
-          <w:p/>
+          <w:p>
+            <w:pPr>
+              <w:rPr>
+                <w:rFonts w:ascii="Times New Roman" w:hAnsi="Times New Roman" w:cs="Times New Roman"/>
+              </w:rPr>
+            </w:pPr>
+          </w:p>
         </w:tc>
       </w:tr>
       <w:tr>
         <w:tc>
           <w:tcPr>
-            <w:tcW w:w="817" w:type="dxa"/>
-          </w:tcPr>
-          <w:p>
-            <w:pPr>
-              <w:rPr>
-                <w:sz w:val="16"/>
-              </w:rPr>
-            </w:pPr>
-            <w:r>
-              <w:rPr>
-                <w:sz w:val="16"/>
+            <w:tcW w:w="704" w:type="dxa"/>
+          </w:tcPr>
+          <w:p>
+            <w:pPr>
+              <w:rPr>
+                <w:rFonts w:ascii="Times New Roman" w:hAnsi="Times New Roman" w:cs="Times New Roman"/>
+              </w:rPr>
+            </w:pPr>
+            <w:r>
+              <w:rPr>
+                <w:rFonts w:ascii="Times New Roman" w:hAnsi="Times New Roman" w:cs="Times New Roman"/>
               </w:rPr>
               <w:t>1</w:t>
             </w:r>
@@ -586,17 +509,17 @@
         </w:tc>
         <w:tc>
           <w:tcPr>
-            <w:tcW w:w="738" w:type="dxa"/>
-          </w:tcPr>
-          <w:p>
-            <w:pPr>
-              <w:rPr>
-                <w:sz w:val="16"/>
-              </w:rPr>
-            </w:pPr>
-            <w:r>
-              <w:rPr>
-                <w:sz w:val="16"/>
+            <w:tcW w:w="851" w:type="dxa"/>
+          </w:tcPr>
+          <w:p>
+            <w:pPr>
+              <w:rPr>
+                <w:rFonts w:ascii="Times New Roman" w:hAnsi="Times New Roman" w:cs="Times New Roman"/>
+              </w:rPr>
+            </w:pPr>
+            <w:r>
+              <w:rPr>
+                <w:rFonts w:ascii="Times New Roman" w:hAnsi="Times New Roman" w:cs="Times New Roman"/>
               </w:rPr>
               <w:t>2</w:t>
             </w:r>
@@ -609,12 +532,12 @@
           <w:p>
             <w:pPr>
               <w:rPr>
-                <w:sz w:val="16"/>
-              </w:rPr>
-            </w:pPr>
-            <w:r>
-              <w:rPr>
-                <w:sz w:val="16"/>
+                <w:rFonts w:ascii="Times New Roman" w:hAnsi="Times New Roman" w:cs="Times New Roman"/>
+              </w:rPr>
+            </w:pPr>
+            <w:r>
+              <w:rPr>
+                <w:rFonts w:ascii="Times New Roman" w:hAnsi="Times New Roman" w:cs="Times New Roman"/>
               </w:rPr>
               <w:t>3</w:t>
             </w:r>
@@ -627,12 +550,12 @@
           <w:p>
             <w:pPr>
               <w:rPr>
-                <w:sz w:val="16"/>
-              </w:rPr>
-            </w:pPr>
-            <w:r>
-              <w:rPr>
-                <w:sz w:val="16"/>
+                <w:rFonts w:ascii="Times New Roman" w:hAnsi="Times New Roman" w:cs="Times New Roman"/>
+              </w:rPr>
+            </w:pPr>
+            <w:r>
+              <w:rPr>
+                <w:rFonts w:ascii="Times New Roman" w:hAnsi="Times New Roman" w:cs="Times New Roman"/>
               </w:rPr>
               <w:t>4</w:t>
             </w:r>
@@ -645,12 +568,12 @@
           <w:p>
             <w:pPr>
               <w:rPr>
-                <w:sz w:val="16"/>
-              </w:rPr>
-            </w:pPr>
-            <w:r>
-              <w:rPr>
-                <w:sz w:val="16"/>
+                <w:rFonts w:ascii="Times New Roman" w:hAnsi="Times New Roman" w:cs="Times New Roman"/>
+              </w:rPr>
+            </w:pPr>
+            <w:r>
+              <w:rPr>
+                <w:rFonts w:ascii="Times New Roman" w:hAnsi="Times New Roman" w:cs="Times New Roman"/>
               </w:rPr>
               <w:t>5</w:t>
             </w:r>
@@ -663,12 +586,12 @@
           <w:p>
             <w:pPr>
               <w:rPr>
-                <w:sz w:val="16"/>
-              </w:rPr>
-            </w:pPr>
-            <w:r>
-              <w:rPr>
-                <w:sz w:val="16"/>
+                <w:rFonts w:ascii="Times New Roman" w:hAnsi="Times New Roman" w:cs="Times New Roman"/>
+              </w:rPr>
+            </w:pPr>
+            <w:r>
+              <w:rPr>
+                <w:rFonts w:ascii="Times New Roman" w:hAnsi="Times New Roman" w:cs="Times New Roman"/>
               </w:rPr>
               <w:t>6</w:t>
             </w:r>
@@ -681,12 +604,12 @@
           <w:p>
             <w:pPr>
               <w:rPr>
-                <w:sz w:val="16"/>
-              </w:rPr>
-            </w:pPr>
-            <w:r>
-              <w:rPr>
-                <w:sz w:val="16"/>
+                <w:rFonts w:ascii="Times New Roman" w:hAnsi="Times New Roman" w:cs="Times New Roman"/>
+              </w:rPr>
+            </w:pPr>
+            <w:r>
+              <w:rPr>
+                <w:rFonts w:ascii="Times New Roman" w:hAnsi="Times New Roman" w:cs="Times New Roman"/>
               </w:rPr>
               <w:t>7</w:t>
             </w:r>
@@ -699,12 +622,12 @@
           <w:p>
             <w:pPr>
               <w:rPr>
-                <w:sz w:val="16"/>
-              </w:rPr>
-            </w:pPr>
-            <w:r>
-              <w:rPr>
-                <w:sz w:val="16"/>
+                <w:rFonts w:ascii="Times New Roman" w:hAnsi="Times New Roman" w:cs="Times New Roman"/>
+              </w:rPr>
+            </w:pPr>
+            <w:r>
+              <w:rPr>
+                <w:rFonts w:ascii="Times New Roman" w:hAnsi="Times New Roman" w:cs="Times New Roman"/>
               </w:rPr>
               <w:t>8</w:t>
             </w:r>
@@ -712,17 +635,17 @@
         </w:tc>
         <w:tc>
           <w:tcPr>
-            <w:tcW w:w="746" w:type="dxa"/>
-          </w:tcPr>
-          <w:p>
-            <w:pPr>
-              <w:rPr>
-                <w:sz w:val="16"/>
-              </w:rPr>
-            </w:pPr>
-            <w:r>
-              <w:rPr>
-                <w:sz w:val="16"/>
+            <w:tcW w:w="708" w:type="dxa"/>
+          </w:tcPr>
+          <w:p>
+            <w:pPr>
+              <w:rPr>
+                <w:rFonts w:ascii="Times New Roman" w:hAnsi="Times New Roman" w:cs="Times New Roman"/>
+              </w:rPr>
+            </w:pPr>
+            <w:r>
+              <w:rPr>
+                <w:rFonts w:ascii="Times New Roman" w:hAnsi="Times New Roman" w:cs="Times New Roman"/>
               </w:rPr>
               <w:t>9</w:t>
             </w:r>
@@ -730,17 +653,17 @@
         </w:tc>
         <w:tc>
           <w:tcPr>
-            <w:tcW w:w="1374" w:type="dxa"/>
-          </w:tcPr>
-          <w:p>
-            <w:pPr>
-              <w:rPr>
-                <w:sz w:val="16"/>
-              </w:rPr>
-            </w:pPr>
-            <w:r>
-              <w:rPr>
-                <w:sz w:val="16"/>
+            <w:tcW w:w="1560" w:type="dxa"/>
+          </w:tcPr>
+          <w:p>
+            <w:pPr>
+              <w:rPr>
+                <w:rFonts w:ascii="Times New Roman" w:hAnsi="Times New Roman" w:cs="Times New Roman"/>
+              </w:rPr>
+            </w:pPr>
+            <w:r>
+              <w:rPr>
+                <w:rFonts w:ascii="Times New Roman" w:hAnsi="Times New Roman" w:cs="Times New Roman"/>
               </w:rPr>
               <w:t>10</w:t>
             </w:r>
@@ -750,23 +673,26 @@
       <w:tr>
         <w:tc>
           <w:tcPr>
-            <w:tcW w:w="817" w:type="dxa"/>
-          </w:tcPr>
-          <w:p>
-            <w:pPr>
-              <w:rPr>
+            <w:tcW w:w="704" w:type="dxa"/>
+          </w:tcPr>
+          <w:p>
+            <w:pPr>
+              <w:rPr>
+                <w:rFonts w:ascii="Times New Roman" w:hAnsi="Times New Roman" w:cs="Times New Roman"/>
                 <w:i/>
                 <w:vertAlign w:val="subscript"/>
               </w:rPr>
             </w:pPr>
             <w:r>
               <w:rPr>
+                <w:rFonts w:ascii="Times New Roman" w:hAnsi="Times New Roman" w:cs="Times New Roman"/>
                 <w:i/>
               </w:rPr>
               <w:t>А</w:t>
             </w:r>
             <w:r>
               <w:rPr>
+                <w:rFonts w:ascii="Times New Roman" w:hAnsi="Times New Roman" w:cs="Times New Roman"/>
                 <w:i/>
                 <w:vertAlign w:val="subscript"/>
               </w:rPr>
@@ -776,17 +702,17 @@
         </w:tc>
         <w:tc>
           <w:tcPr>
-            <w:tcW w:w="738" w:type="dxa"/>
-          </w:tcPr>
-          <w:p>
-            <w:pPr>
-              <w:rPr>
-                <w:sz w:val="16"/>
-              </w:rPr>
-            </w:pPr>
-            <w:r>
-              <w:rPr>
-                <w:sz w:val="16"/>
+            <w:tcW w:w="851" w:type="dxa"/>
+          </w:tcPr>
+          <w:p>
+            <w:pPr>
+              <w:rPr>
+                <w:rFonts w:ascii="Times New Roman" w:hAnsi="Times New Roman" w:cs="Times New Roman"/>
+              </w:rPr>
+            </w:pPr>
+            <w:r>
+              <w:rPr>
+                <w:rFonts w:ascii="Times New Roman" w:hAnsi="Times New Roman" w:cs="Times New Roman"/>
               </w:rPr>
               <w:t>412</w:t>
             </w:r>
@@ -797,8 +723,16 @@
             <w:tcW w:w="992" w:type="dxa"/>
           </w:tcPr>
           <w:p>
+            <w:pPr>
+              <w:rPr>
+                <w:rFonts w:ascii="Times New Roman" w:hAnsi="Times New Roman" w:cs="Times New Roman"/>
+              </w:rPr>
+            </w:pPr>
             <w:proofErr w:type="spellStart"/>
             <w:r>
+              <w:rPr>
+                <w:rFonts w:ascii="Times New Roman" w:hAnsi="Times New Roman" w:cs="Times New Roman"/>
+              </w:rPr>
               <w:t>Ув</w:t>
             </w:r>
             <w:proofErr w:type="spellEnd"/>
@@ -809,13 +743,22 @@
             <w:tcW w:w="850" w:type="dxa"/>
           </w:tcPr>
           <w:p>
-            <w:r>
-              <w:rPr>
+            <w:pPr>
+              <w:rPr>
+                <w:rFonts w:ascii="Times New Roman" w:hAnsi="Times New Roman" w:cs="Times New Roman"/>
+              </w:rPr>
+            </w:pPr>
+            <w:r>
+              <w:rPr>
+                <w:rFonts w:ascii="Times New Roman" w:hAnsi="Times New Roman" w:cs="Times New Roman"/>
                 <w:lang w:val="en-US"/>
               </w:rPr>
               <w:t>3,</w:t>
             </w:r>
             <w:r>
+              <w:rPr>
+                <w:rFonts w:ascii="Times New Roman" w:hAnsi="Times New Roman" w:cs="Times New Roman"/>
+              </w:rPr>
               <w:t>89</w:t>
             </w:r>
           </w:p>
@@ -825,7 +768,15 @@
             <w:tcW w:w="1134" w:type="dxa"/>
           </w:tcPr>
           <w:p>
-            <w:r>
+            <w:pPr>
+              <w:rPr>
+                <w:rFonts w:ascii="Times New Roman" w:hAnsi="Times New Roman" w:cs="Times New Roman"/>
+              </w:rPr>
+            </w:pPr>
+            <w:r>
+              <w:rPr>
+                <w:rFonts w:ascii="Times New Roman" w:hAnsi="Times New Roman" w:cs="Times New Roman"/>
+              </w:rPr>
               <w:t>155</w:t>
             </w:r>
           </w:p>
@@ -835,7 +786,15 @@
             <w:tcW w:w="709" w:type="dxa"/>
           </w:tcPr>
           <w:p>
-            <w:r>
+            <w:pPr>
+              <w:rPr>
+                <w:rFonts w:ascii="Times New Roman" w:hAnsi="Times New Roman" w:cs="Times New Roman"/>
+              </w:rPr>
+            </w:pPr>
+            <w:r>
+              <w:rPr>
+                <w:rFonts w:ascii="Times New Roman" w:hAnsi="Times New Roman" w:cs="Times New Roman"/>
+              </w:rPr>
               <w:t>155</w:t>
             </w:r>
           </w:p>
@@ -845,7 +804,15 @@
             <w:tcW w:w="1134" w:type="dxa"/>
           </w:tcPr>
           <w:p>
-            <w:r>
+            <w:pPr>
+              <w:rPr>
+                <w:rFonts w:ascii="Times New Roman" w:hAnsi="Times New Roman" w:cs="Times New Roman"/>
+              </w:rPr>
+            </w:pPr>
+            <w:r>
+              <w:rPr>
+                <w:rFonts w:ascii="Times New Roman" w:hAnsi="Times New Roman" w:cs="Times New Roman"/>
+              </w:rPr>
               <w:t>Вал</w:t>
             </w:r>
           </w:p>
@@ -855,43 +822,101 @@
             <w:tcW w:w="851" w:type="dxa"/>
           </w:tcPr>
           <w:p>
-            <w:r>
+            <w:pPr>
+              <w:rPr>
+                <w:rFonts w:ascii="Times New Roman" w:hAnsi="Times New Roman" w:cs="Times New Roman"/>
+              </w:rPr>
+            </w:pPr>
+            <w:r>
+              <w:rPr>
+                <w:rFonts w:ascii="Times New Roman" w:hAnsi="Times New Roman" w:cs="Times New Roman"/>
+              </w:rPr>
               <w:t>0</w:t>
             </w:r>
           </w:p>
         </w:tc>
         <w:tc>
           <w:tcPr>
-            <w:tcW w:w="746" w:type="dxa"/>
-          </w:tcPr>
-          <w:p/>
-        </w:tc>
-        <w:tc>
-          <w:tcPr>
-            <w:tcW w:w="1374" w:type="dxa"/>
-          </w:tcPr>
-          <w:p/>
+            <w:tcW w:w="708" w:type="dxa"/>
+          </w:tcPr>
+          <w:p>
+            <w:pPr>
+              <w:rPr>
+                <w:rFonts w:ascii="Times New Roman" w:hAnsi="Times New Roman" w:cs="Times New Roman"/>
+              </w:rPr>
+            </w:pPr>
+            <w:r>
+              <w:rPr>
+                <w:rFonts w:ascii="Times New Roman" w:hAnsi="Times New Roman" w:cs="Times New Roman"/>
+              </w:rPr>
+              <w:t>-155</w:t>
+            </w:r>
+          </w:p>
+        </w:tc>
+        <w:tc>
+          <w:tcPr>
+            <w:tcW w:w="1560" w:type="dxa"/>
+          </w:tcPr>
+          <w:p>
+            <w:pPr>
+              <w:rPr>
+                <w:rFonts w:ascii="Times New Roman" w:hAnsi="Times New Roman" w:cs="Times New Roman"/>
+                <w:lang w:val="en-US"/>
+              </w:rPr>
+            </w:pPr>
+            <w:r>
+              <w:rPr>
+                <w:rFonts w:ascii="Times New Roman" w:hAnsi="Times New Roman" w:cs="Times New Roman"/>
+              </w:rPr>
+              <w:t>412</w:t>
+            </w:r>
+            <w:r>
+              <w:rPr>
+                <w:rFonts w:ascii="Times New Roman" w:hAnsi="Times New Roman" w:cs="Times New Roman"/>
+                <w:lang w:val="en-US"/>
+              </w:rPr>
+              <w:t>h9(</w:t>
+            </w:r>
+            <w:r>
+              <w:rPr>
+                <w:rFonts w:ascii="Times New Roman" w:hAnsi="Times New Roman" w:cs="Times New Roman"/>
+                <w:vertAlign w:val="subscript"/>
+                <w:lang w:val="en-US"/>
+              </w:rPr>
+              <w:t>-155</w:t>
+            </w:r>
+            <w:r>
+              <w:rPr>
+                <w:rFonts w:ascii="Times New Roman" w:hAnsi="Times New Roman" w:cs="Times New Roman"/>
+                <w:lang w:val="en-US"/>
+              </w:rPr>
+              <w:t>)</w:t>
+            </w:r>
+          </w:p>
         </w:tc>
       </w:tr>
       <w:tr>
         <w:tc>
           <w:tcPr>
-            <w:tcW w:w="817" w:type="dxa"/>
-          </w:tcPr>
-          <w:p>
-            <w:pPr>
-              <w:rPr>
+            <w:tcW w:w="704" w:type="dxa"/>
+          </w:tcPr>
+          <w:p>
+            <w:pPr>
+              <w:rPr>
+                <w:rFonts w:ascii="Times New Roman" w:hAnsi="Times New Roman" w:cs="Times New Roman"/>
                 <w:i/>
               </w:rPr>
             </w:pPr>
             <w:r>
               <w:rPr>
+                <w:rFonts w:ascii="Times New Roman" w:hAnsi="Times New Roman" w:cs="Times New Roman"/>
                 <w:i/>
               </w:rPr>
               <w:t>А</w:t>
             </w:r>
             <w:r>
               <w:rPr>
+                <w:rFonts w:ascii="Times New Roman" w:hAnsi="Times New Roman" w:cs="Times New Roman"/>
                 <w:i/>
                 <w:vertAlign w:val="subscript"/>
               </w:rPr>
@@ -901,10 +926,18 @@
         </w:tc>
         <w:tc>
           <w:tcPr>
-            <w:tcW w:w="738" w:type="dxa"/>
-          </w:tcPr>
-          <w:p>
-            <w:r>
+            <w:tcW w:w="851" w:type="dxa"/>
+          </w:tcPr>
+          <w:p>
+            <w:pPr>
+              <w:rPr>
+                <w:rFonts w:ascii="Times New Roman" w:hAnsi="Times New Roman" w:cs="Times New Roman"/>
+              </w:rPr>
+            </w:pPr>
+            <w:r>
+              <w:rPr>
+                <w:rFonts w:ascii="Times New Roman" w:hAnsi="Times New Roman" w:cs="Times New Roman"/>
+              </w:rPr>
               <w:t>6</w:t>
             </w:r>
           </w:p>
@@ -914,8 +947,16 @@
             <w:tcW w:w="992" w:type="dxa"/>
           </w:tcPr>
           <w:p>
+            <w:pPr>
+              <w:rPr>
+                <w:rFonts w:ascii="Times New Roman" w:hAnsi="Times New Roman" w:cs="Times New Roman"/>
+              </w:rPr>
+            </w:pPr>
             <w:proofErr w:type="spellStart"/>
             <w:r>
+              <w:rPr>
+                <w:rFonts w:ascii="Times New Roman" w:hAnsi="Times New Roman" w:cs="Times New Roman"/>
+              </w:rPr>
               <w:t>Ув</w:t>
             </w:r>
             <w:proofErr w:type="spellEnd"/>
@@ -926,7 +967,15 @@
             <w:tcW w:w="850" w:type="dxa"/>
           </w:tcPr>
           <w:p>
-            <w:r>
+            <w:pPr>
+              <w:rPr>
+                <w:rFonts w:ascii="Times New Roman" w:hAnsi="Times New Roman" w:cs="Times New Roman"/>
+              </w:rPr>
+            </w:pPr>
+            <w:r>
+              <w:rPr>
+                <w:rFonts w:ascii="Times New Roman" w:hAnsi="Times New Roman" w:cs="Times New Roman"/>
+              </w:rPr>
               <w:t>0,73</w:t>
             </w:r>
           </w:p>
@@ -936,7 +985,15 @@
             <w:tcW w:w="1134" w:type="dxa"/>
           </w:tcPr>
           <w:p>
-            <w:r>
+            <w:pPr>
+              <w:rPr>
+                <w:rFonts w:ascii="Times New Roman" w:hAnsi="Times New Roman" w:cs="Times New Roman"/>
+              </w:rPr>
+            </w:pPr>
+            <w:r>
+              <w:rPr>
+                <w:rFonts w:ascii="Times New Roman" w:hAnsi="Times New Roman" w:cs="Times New Roman"/>
+              </w:rPr>
               <w:t>30</w:t>
             </w:r>
           </w:p>
@@ -946,7 +1003,15 @@
             <w:tcW w:w="709" w:type="dxa"/>
           </w:tcPr>
           <w:p>
-            <w:r>
+            <w:pPr>
+              <w:rPr>
+                <w:rFonts w:ascii="Times New Roman" w:hAnsi="Times New Roman" w:cs="Times New Roman"/>
+              </w:rPr>
+            </w:pPr>
+            <w:r>
+              <w:rPr>
+                <w:rFonts w:ascii="Times New Roman" w:hAnsi="Times New Roman" w:cs="Times New Roman"/>
+              </w:rPr>
               <w:t>30</w:t>
             </w:r>
           </w:p>
@@ -956,7 +1021,15 @@
             <w:tcW w:w="1134" w:type="dxa"/>
           </w:tcPr>
           <w:p>
-            <w:r>
+            <w:pPr>
+              <w:rPr>
+                <w:rFonts w:ascii="Times New Roman" w:hAnsi="Times New Roman" w:cs="Times New Roman"/>
+              </w:rPr>
+            </w:pPr>
+            <w:r>
+              <w:rPr>
+                <w:rFonts w:ascii="Times New Roman" w:hAnsi="Times New Roman" w:cs="Times New Roman"/>
+              </w:rPr>
               <w:t>Вал</w:t>
             </w:r>
           </w:p>
@@ -966,43 +1039,100 @@
             <w:tcW w:w="851" w:type="dxa"/>
           </w:tcPr>
           <w:p>
-            <w:r>
+            <w:pPr>
+              <w:rPr>
+                <w:rFonts w:ascii="Times New Roman" w:hAnsi="Times New Roman" w:cs="Times New Roman"/>
+              </w:rPr>
+            </w:pPr>
+            <w:r>
+              <w:rPr>
+                <w:rFonts w:ascii="Times New Roman" w:hAnsi="Times New Roman" w:cs="Times New Roman"/>
+              </w:rPr>
               <w:t>0</w:t>
             </w:r>
           </w:p>
         </w:tc>
         <w:tc>
           <w:tcPr>
-            <w:tcW w:w="746" w:type="dxa"/>
-          </w:tcPr>
-          <w:p/>
-        </w:tc>
-        <w:tc>
-          <w:tcPr>
-            <w:tcW w:w="1374" w:type="dxa"/>
-          </w:tcPr>
-          <w:p/>
+            <w:tcW w:w="708" w:type="dxa"/>
+          </w:tcPr>
+          <w:p>
+            <w:pPr>
+              <w:rPr>
+                <w:rFonts w:ascii="Times New Roman" w:hAnsi="Times New Roman" w:cs="Times New Roman"/>
+              </w:rPr>
+            </w:pPr>
+            <w:r>
+              <w:rPr>
+                <w:rFonts w:ascii="Times New Roman" w:hAnsi="Times New Roman" w:cs="Times New Roman"/>
+              </w:rPr>
+              <w:t>-30</w:t>
+            </w:r>
+          </w:p>
+        </w:tc>
+        <w:tc>
+          <w:tcPr>
+            <w:tcW w:w="1560" w:type="dxa"/>
+          </w:tcPr>
+          <w:p>
+            <w:pPr>
+              <w:rPr>
+                <w:rFonts w:ascii="Times New Roman" w:hAnsi="Times New Roman" w:cs="Times New Roman"/>
+              </w:rPr>
+            </w:pPr>
+            <w:r>
+              <w:rPr>
+                <w:rFonts w:ascii="Times New Roman" w:hAnsi="Times New Roman" w:cs="Times New Roman"/>
+              </w:rPr>
+              <w:t>6</w:t>
+            </w:r>
+            <w:r>
+              <w:rPr>
+                <w:rFonts w:ascii="Times New Roman" w:hAnsi="Times New Roman" w:cs="Times New Roman"/>
+                <w:lang w:val="en-US"/>
+              </w:rPr>
+              <w:t>h9(</w:t>
+            </w:r>
+            <w:r>
+              <w:rPr>
+                <w:rFonts w:ascii="Times New Roman" w:hAnsi="Times New Roman" w:cs="Times New Roman"/>
+                <w:vertAlign w:val="subscript"/>
+                <w:lang w:val="en-US"/>
+              </w:rPr>
+              <w:t>-30</w:t>
+            </w:r>
+            <w:r>
+              <w:rPr>
+                <w:rFonts w:ascii="Times New Roman" w:hAnsi="Times New Roman" w:cs="Times New Roman"/>
+                <w:lang w:val="en-US"/>
+              </w:rPr>
+              <w:t>)</w:t>
+            </w:r>
+          </w:p>
         </w:tc>
       </w:tr>
       <w:tr>
         <w:tc>
           <w:tcPr>
-            <w:tcW w:w="817" w:type="dxa"/>
-          </w:tcPr>
-          <w:p>
-            <w:pPr>
-              <w:rPr>
+            <w:tcW w:w="704" w:type="dxa"/>
+          </w:tcPr>
+          <w:p>
+            <w:pPr>
+              <w:rPr>
+                <w:rFonts w:ascii="Times New Roman" w:hAnsi="Times New Roman" w:cs="Times New Roman"/>
                 <w:i/>
               </w:rPr>
             </w:pPr>
             <w:r>
               <w:rPr>
+                <w:rFonts w:ascii="Times New Roman" w:hAnsi="Times New Roman" w:cs="Times New Roman"/>
                 <w:i/>
               </w:rPr>
               <w:t>А</w:t>
             </w:r>
             <w:r>
               <w:rPr>
+                <w:rFonts w:ascii="Times New Roman" w:hAnsi="Times New Roman" w:cs="Times New Roman"/>
                 <w:i/>
                 <w:vertAlign w:val="subscript"/>
               </w:rPr>
@@ -1012,10 +1142,18 @@
         </w:tc>
         <w:tc>
           <w:tcPr>
-            <w:tcW w:w="738" w:type="dxa"/>
-          </w:tcPr>
-          <w:p>
-            <w:r>
+            <w:tcW w:w="851" w:type="dxa"/>
+          </w:tcPr>
+          <w:p>
+            <w:pPr>
+              <w:rPr>
+                <w:rFonts w:ascii="Times New Roman" w:hAnsi="Times New Roman" w:cs="Times New Roman"/>
+              </w:rPr>
+            </w:pPr>
+            <w:r>
+              <w:rPr>
+                <w:rFonts w:ascii="Times New Roman" w:hAnsi="Times New Roman" w:cs="Times New Roman"/>
+              </w:rPr>
               <w:t>28</w:t>
             </w:r>
           </w:p>
@@ -1025,7 +1163,15 @@
             <w:tcW w:w="992" w:type="dxa"/>
           </w:tcPr>
           <w:p>
-            <w:r>
+            <w:pPr>
+              <w:rPr>
+                <w:rFonts w:ascii="Times New Roman" w:hAnsi="Times New Roman" w:cs="Times New Roman"/>
+              </w:rPr>
+            </w:pPr>
+            <w:r>
+              <w:rPr>
+                <w:rFonts w:ascii="Times New Roman" w:hAnsi="Times New Roman" w:cs="Times New Roman"/>
+              </w:rPr>
               <w:t>Ум</w:t>
             </w:r>
           </w:p>
@@ -1035,7 +1181,15 @@
             <w:tcW w:w="850" w:type="dxa"/>
           </w:tcPr>
           <w:p>
-            <w:r>
+            <w:pPr>
+              <w:rPr>
+                <w:rFonts w:ascii="Times New Roman" w:hAnsi="Times New Roman" w:cs="Times New Roman"/>
+              </w:rPr>
+            </w:pPr>
+            <w:r>
+              <w:rPr>
+                <w:rFonts w:ascii="Times New Roman" w:hAnsi="Times New Roman" w:cs="Times New Roman"/>
+              </w:rPr>
               <w:t>1,31</w:t>
             </w:r>
           </w:p>
@@ -1045,7 +1199,15 @@
             <w:tcW w:w="1134" w:type="dxa"/>
           </w:tcPr>
           <w:p>
-            <w:r>
+            <w:pPr>
+              <w:rPr>
+                <w:rFonts w:ascii="Times New Roman" w:hAnsi="Times New Roman" w:cs="Times New Roman"/>
+              </w:rPr>
+            </w:pPr>
+            <w:r>
+              <w:rPr>
+                <w:rFonts w:ascii="Times New Roman" w:hAnsi="Times New Roman" w:cs="Times New Roman"/>
+              </w:rPr>
               <w:t>52</w:t>
             </w:r>
           </w:p>
@@ -1055,7 +1217,15 @@
             <w:tcW w:w="709" w:type="dxa"/>
           </w:tcPr>
           <w:p>
-            <w:r>
+            <w:pPr>
+              <w:rPr>
+                <w:rFonts w:ascii="Times New Roman" w:hAnsi="Times New Roman" w:cs="Times New Roman"/>
+              </w:rPr>
+            </w:pPr>
+            <w:r>
+              <w:rPr>
+                <w:rFonts w:ascii="Times New Roman" w:hAnsi="Times New Roman" w:cs="Times New Roman"/>
+              </w:rPr>
               <w:t>52</w:t>
             </w:r>
           </w:p>
@@ -1065,15 +1235,29 @@
             <w:tcW w:w="1134" w:type="dxa"/>
           </w:tcPr>
           <w:p>
-            <w:r>
+            <w:pPr>
+              <w:rPr>
+                <w:rFonts w:ascii="Times New Roman" w:hAnsi="Times New Roman" w:cs="Times New Roman"/>
+              </w:rPr>
+            </w:pPr>
+            <w:r>
+              <w:rPr>
+                <w:rFonts w:ascii="Times New Roman" w:hAnsi="Times New Roman" w:cs="Times New Roman"/>
+              </w:rPr>
               <w:t xml:space="preserve">Ни </w:t>
             </w:r>
             <w:proofErr w:type="gramStart"/>
             <w:r>
+              <w:rPr>
+                <w:rFonts w:ascii="Times New Roman" w:hAnsi="Times New Roman" w:cs="Times New Roman"/>
+              </w:rPr>
               <w:t>вал  ни</w:t>
             </w:r>
             <w:proofErr w:type="gramEnd"/>
             <w:r>
+              <w:rPr>
+                <w:rFonts w:ascii="Times New Roman" w:hAnsi="Times New Roman" w:cs="Times New Roman"/>
+              </w:rPr>
               <w:t xml:space="preserve"> отв.</w:t>
             </w:r>
           </w:p>
@@ -1082,40 +1266,98 @@
           <w:tcPr>
             <w:tcW w:w="851" w:type="dxa"/>
           </w:tcPr>
-          <w:p/>
-        </w:tc>
-        <w:tc>
-          <w:tcPr>
-            <w:tcW w:w="746" w:type="dxa"/>
-          </w:tcPr>
-          <w:p/>
-        </w:tc>
-        <w:tc>
-          <w:tcPr>
-            <w:tcW w:w="1374" w:type="dxa"/>
-          </w:tcPr>
-          <w:p/>
+          <w:p>
+            <w:pPr>
+              <w:rPr>
+                <w:rFonts w:ascii="Times New Roman" w:hAnsi="Times New Roman" w:cs="Times New Roman"/>
+              </w:rPr>
+            </w:pPr>
+            <w:r>
+              <w:rPr>
+                <w:rFonts w:ascii="Times New Roman" w:hAnsi="Times New Roman" w:cs="Times New Roman"/>
+              </w:rPr>
+              <w:t>+26</w:t>
+            </w:r>
+          </w:p>
+        </w:tc>
+        <w:tc>
+          <w:tcPr>
+            <w:tcW w:w="708" w:type="dxa"/>
+          </w:tcPr>
+          <w:p>
+            <w:pPr>
+              <w:rPr>
+                <w:rFonts w:ascii="Times New Roman" w:hAnsi="Times New Roman" w:cs="Times New Roman"/>
+              </w:rPr>
+            </w:pPr>
+            <w:r>
+              <w:rPr>
+                <w:rFonts w:ascii="Times New Roman" w:hAnsi="Times New Roman" w:cs="Times New Roman"/>
+              </w:rPr>
+              <w:t>-26</w:t>
+            </w:r>
+          </w:p>
+        </w:tc>
+        <w:tc>
+          <w:tcPr>
+            <w:tcW w:w="1560" w:type="dxa"/>
+          </w:tcPr>
+          <w:p>
+            <w:pPr>
+              <w:rPr>
+                <w:rFonts w:ascii="Times New Roman" w:hAnsi="Times New Roman" w:cs="Times New Roman"/>
+                <w:lang w:val="en-US"/>
+              </w:rPr>
+            </w:pPr>
+            <w:r>
+              <w:rPr>
+                <w:rFonts w:ascii="Times New Roman" w:hAnsi="Times New Roman" w:cs="Times New Roman"/>
+                <w:sz w:val="18"/>
+                <w:lang w:val="en-US"/>
+              </w:rPr>
+              <w:t>28±IT9/2(</w:t>
+            </w:r>
+            <w:r>
+              <w:rPr>
+                <w:rFonts w:ascii="Times New Roman" w:hAnsi="Times New Roman" w:cs="Times New Roman"/>
+                <w:sz w:val="18"/>
+                <w:lang w:val="en-US"/>
+              </w:rPr>
+              <w:t>±</w:t>
+            </w:r>
+            <w:r>
+              <w:rPr>
+                <w:rFonts w:ascii="Times New Roman" w:hAnsi="Times New Roman" w:cs="Times New Roman"/>
+                <w:sz w:val="18"/>
+                <w:lang w:val="en-US"/>
+              </w:rPr>
+              <w:t>0.26)</w:t>
+            </w:r>
+          </w:p>
         </w:tc>
       </w:tr>
       <w:tr>
         <w:tc>
           <w:tcPr>
-            <w:tcW w:w="817" w:type="dxa"/>
-          </w:tcPr>
-          <w:p>
-            <w:pPr>
-              <w:rPr>
+            <w:tcW w:w="704" w:type="dxa"/>
+          </w:tcPr>
+          <w:p>
+            <w:pPr>
+              <w:rPr>
+                <w:rFonts w:ascii="Times New Roman" w:hAnsi="Times New Roman" w:cs="Times New Roman"/>
                 <w:i/>
               </w:rPr>
             </w:pPr>
             <w:r>
               <w:rPr>
+                <w:rFonts w:ascii="Times New Roman" w:hAnsi="Times New Roman" w:cs="Times New Roman"/>
                 <w:i/>
               </w:rPr>
               <w:t>А</w:t>
             </w:r>
             <w:r>
               <w:rPr>
+                <w:rFonts w:ascii="Times New Roman" w:hAnsi="Times New Roman" w:cs="Times New Roman"/>
                 <w:i/>
                 <w:vertAlign w:val="subscript"/>
               </w:rPr>
@@ -1125,10 +1367,18 @@
         </w:tc>
         <w:tc>
           <w:tcPr>
-            <w:tcW w:w="738" w:type="dxa"/>
-          </w:tcPr>
-          <w:p>
-            <w:r>
+            <w:tcW w:w="851" w:type="dxa"/>
+          </w:tcPr>
+          <w:p>
+            <w:pPr>
+              <w:rPr>
+                <w:rFonts w:ascii="Times New Roman" w:hAnsi="Times New Roman" w:cs="Times New Roman"/>
+              </w:rPr>
+            </w:pPr>
+            <w:r>
+              <w:rPr>
+                <w:rFonts w:ascii="Times New Roman" w:hAnsi="Times New Roman" w:cs="Times New Roman"/>
+              </w:rPr>
               <w:t>39</w:t>
             </w:r>
           </w:p>
@@ -1138,7 +1388,15 @@
             <w:tcW w:w="992" w:type="dxa"/>
           </w:tcPr>
           <w:p>
-            <w:r>
+            <w:pPr>
+              <w:rPr>
+                <w:rFonts w:ascii="Times New Roman" w:hAnsi="Times New Roman" w:cs="Times New Roman"/>
+              </w:rPr>
+            </w:pPr>
+            <w:r>
+              <w:rPr>
+                <w:rFonts w:ascii="Times New Roman" w:hAnsi="Times New Roman" w:cs="Times New Roman"/>
+              </w:rPr>
               <w:t>Ум</w:t>
             </w:r>
           </w:p>
@@ -1148,7 +1406,15 @@
             <w:tcW w:w="850" w:type="dxa"/>
           </w:tcPr>
           <w:p>
-            <w:r>
+            <w:pPr>
+              <w:rPr>
+                <w:rFonts w:ascii="Times New Roman" w:hAnsi="Times New Roman" w:cs="Times New Roman"/>
+              </w:rPr>
+            </w:pPr>
+            <w:r>
+              <w:rPr>
+                <w:rFonts w:ascii="Times New Roman" w:hAnsi="Times New Roman" w:cs="Times New Roman"/>
+              </w:rPr>
               <w:t>Не уч.</w:t>
             </w:r>
           </w:p>
@@ -1158,7 +1424,15 @@
             <w:tcW w:w="1134" w:type="dxa"/>
           </w:tcPr>
           <w:p>
-            <w:r>
+            <w:pPr>
+              <w:rPr>
+                <w:rFonts w:ascii="Times New Roman" w:hAnsi="Times New Roman" w:cs="Times New Roman"/>
+              </w:rPr>
+            </w:pPr>
+            <w:r>
+              <w:rPr>
+                <w:rFonts w:ascii="Times New Roman" w:hAnsi="Times New Roman" w:cs="Times New Roman"/>
+              </w:rPr>
               <w:t>120</w:t>
             </w:r>
           </w:p>
@@ -1168,7 +1442,15 @@
             <w:tcW w:w="709" w:type="dxa"/>
           </w:tcPr>
           <w:p>
-            <w:r>
+            <w:pPr>
+              <w:rPr>
+                <w:rFonts w:ascii="Times New Roman" w:hAnsi="Times New Roman" w:cs="Times New Roman"/>
+              </w:rPr>
+            </w:pPr>
+            <w:r>
+              <w:rPr>
+                <w:rFonts w:ascii="Times New Roman" w:hAnsi="Times New Roman" w:cs="Times New Roman"/>
+              </w:rPr>
               <w:t>120</w:t>
             </w:r>
           </w:p>
@@ -1178,7 +1460,15 @@
             <w:tcW w:w="1134" w:type="dxa"/>
           </w:tcPr>
           <w:p>
-            <w:r>
+            <w:pPr>
+              <w:rPr>
+                <w:rFonts w:ascii="Times New Roman" w:hAnsi="Times New Roman" w:cs="Times New Roman"/>
+              </w:rPr>
+            </w:pPr>
+            <w:r>
+              <w:rPr>
+                <w:rFonts w:ascii="Times New Roman" w:hAnsi="Times New Roman" w:cs="Times New Roman"/>
+              </w:rPr>
               <w:t>Вал</w:t>
             </w:r>
           </w:p>
@@ -1188,47 +1478,100 @@
             <w:tcW w:w="851" w:type="dxa"/>
           </w:tcPr>
           <w:p>
-            <w:r>
+            <w:pPr>
+              <w:rPr>
+                <w:rFonts w:ascii="Times New Roman" w:hAnsi="Times New Roman" w:cs="Times New Roman"/>
+              </w:rPr>
+            </w:pPr>
+            <w:r>
+              <w:rPr>
+                <w:rFonts w:ascii="Times New Roman" w:hAnsi="Times New Roman" w:cs="Times New Roman"/>
+              </w:rPr>
               <w:t>0</w:t>
             </w:r>
           </w:p>
         </w:tc>
         <w:tc>
           <w:tcPr>
-            <w:tcW w:w="746" w:type="dxa"/>
-          </w:tcPr>
-          <w:p>
-            <w:r>
+            <w:tcW w:w="708" w:type="dxa"/>
+          </w:tcPr>
+          <w:p>
+            <w:pPr>
+              <w:rPr>
+                <w:rFonts w:ascii="Times New Roman" w:hAnsi="Times New Roman" w:cs="Times New Roman"/>
+              </w:rPr>
+            </w:pPr>
+            <w:r>
+              <w:rPr>
+                <w:rFonts w:ascii="Times New Roman" w:hAnsi="Times New Roman" w:cs="Times New Roman"/>
+              </w:rPr>
               <w:t>-120</w:t>
             </w:r>
           </w:p>
         </w:tc>
         <w:tc>
           <w:tcPr>
-            <w:tcW w:w="1374" w:type="dxa"/>
-          </w:tcPr>
-          <w:p/>
+            <w:tcW w:w="1560" w:type="dxa"/>
+          </w:tcPr>
+          <w:p>
+            <w:pPr>
+              <w:rPr>
+                <w:rFonts w:ascii="Times New Roman" w:hAnsi="Times New Roman" w:cs="Times New Roman"/>
+              </w:rPr>
+            </w:pPr>
+            <w:r>
+              <w:rPr>
+                <w:rFonts w:ascii="Times New Roman" w:hAnsi="Times New Roman" w:cs="Times New Roman"/>
+              </w:rPr>
+              <w:t>39</w:t>
+            </w:r>
+            <w:r>
+              <w:rPr>
+                <w:rFonts w:ascii="Times New Roman" w:hAnsi="Times New Roman" w:cs="Times New Roman"/>
+                <w:lang w:val="en-US"/>
+              </w:rPr>
+              <w:t>(</w:t>
+            </w:r>
+            <w:r>
+              <w:rPr>
+                <w:rFonts w:ascii="Times New Roman" w:hAnsi="Times New Roman" w:cs="Times New Roman"/>
+                <w:vertAlign w:val="subscript"/>
+                <w:lang w:val="en-US"/>
+              </w:rPr>
+              <w:t>-120</w:t>
+            </w:r>
+            <w:r>
+              <w:rPr>
+                <w:rFonts w:ascii="Times New Roman" w:hAnsi="Times New Roman" w:cs="Times New Roman"/>
+                <w:lang w:val="en-US"/>
+              </w:rPr>
+              <w:t>)</w:t>
+            </w:r>
+          </w:p>
         </w:tc>
       </w:tr>
       <w:tr>
         <w:tc>
           <w:tcPr>
-            <w:tcW w:w="817" w:type="dxa"/>
-          </w:tcPr>
-          <w:p>
-            <w:pPr>
-              <w:rPr>
+            <w:tcW w:w="704" w:type="dxa"/>
+          </w:tcPr>
+          <w:p>
+            <w:pPr>
+              <w:rPr>
+                <w:rFonts w:ascii="Times New Roman" w:hAnsi="Times New Roman" w:cs="Times New Roman"/>
                 <w:i/>
               </w:rPr>
             </w:pPr>
             <w:r>
               <w:rPr>
+                <w:rFonts w:ascii="Times New Roman" w:hAnsi="Times New Roman" w:cs="Times New Roman"/>
                 <w:i/>
               </w:rPr>
               <w:t>А</w:t>
             </w:r>
             <w:r>
               <w:rPr>
+                <w:rFonts w:ascii="Times New Roman" w:hAnsi="Times New Roman" w:cs="Times New Roman"/>
                 <w:i/>
                 <w:vertAlign w:val="subscript"/>
               </w:rPr>
@@ -1238,10 +1581,18 @@
         </w:tc>
         <w:tc>
           <w:tcPr>
-            <w:tcW w:w="738" w:type="dxa"/>
-          </w:tcPr>
-          <w:p>
-            <w:r>
+            <w:tcW w:w="851" w:type="dxa"/>
+          </w:tcPr>
+          <w:p>
+            <w:pPr>
+              <w:rPr>
+                <w:rFonts w:ascii="Times New Roman" w:hAnsi="Times New Roman" w:cs="Times New Roman"/>
+              </w:rPr>
+            </w:pPr>
+            <w:r>
+              <w:rPr>
+                <w:rFonts w:ascii="Times New Roman" w:hAnsi="Times New Roman" w:cs="Times New Roman"/>
+              </w:rPr>
               <w:t>142</w:t>
             </w:r>
           </w:p>
@@ -1251,7 +1602,15 @@
             <w:tcW w:w="992" w:type="dxa"/>
           </w:tcPr>
           <w:p>
-            <w:r>
+            <w:pPr>
+              <w:rPr>
+                <w:rFonts w:ascii="Times New Roman" w:hAnsi="Times New Roman" w:cs="Times New Roman"/>
+              </w:rPr>
+            </w:pPr>
+            <w:r>
+              <w:rPr>
+                <w:rFonts w:ascii="Times New Roman" w:hAnsi="Times New Roman" w:cs="Times New Roman"/>
+              </w:rPr>
               <w:t>Ум</w:t>
             </w:r>
           </w:p>
@@ -1261,7 +1620,15 @@
             <w:tcW w:w="850" w:type="dxa"/>
           </w:tcPr>
           <w:p>
-            <w:r>
+            <w:pPr>
+              <w:rPr>
+                <w:rFonts w:ascii="Times New Roman" w:hAnsi="Times New Roman" w:cs="Times New Roman"/>
+              </w:rPr>
+            </w:pPr>
+            <w:r>
+              <w:rPr>
+                <w:rFonts w:ascii="Times New Roman" w:hAnsi="Times New Roman" w:cs="Times New Roman"/>
+              </w:rPr>
               <w:t>2,52</w:t>
             </w:r>
           </w:p>
@@ -1271,7 +1638,15 @@
             <w:tcW w:w="1134" w:type="dxa"/>
           </w:tcPr>
           <w:p>
-            <w:r>
+            <w:pPr>
+              <w:rPr>
+                <w:rFonts w:ascii="Times New Roman" w:hAnsi="Times New Roman" w:cs="Times New Roman"/>
+              </w:rPr>
+            </w:pPr>
+            <w:r>
+              <w:rPr>
+                <w:rFonts w:ascii="Times New Roman" w:hAnsi="Times New Roman" w:cs="Times New Roman"/>
+              </w:rPr>
               <w:t>100</w:t>
             </w:r>
           </w:p>
@@ -1281,7 +1656,15 @@
             <w:tcW w:w="709" w:type="dxa"/>
           </w:tcPr>
           <w:p>
-            <w:r>
+            <w:pPr>
+              <w:rPr>
+                <w:rFonts w:ascii="Times New Roman" w:hAnsi="Times New Roman" w:cs="Times New Roman"/>
+              </w:rPr>
+            </w:pPr>
+            <w:r>
+              <w:rPr>
+                <w:rFonts w:ascii="Times New Roman" w:hAnsi="Times New Roman" w:cs="Times New Roman"/>
+              </w:rPr>
               <w:t>252</w:t>
             </w:r>
           </w:p>
@@ -1291,7 +1674,15 @@
             <w:tcW w:w="1134" w:type="dxa"/>
           </w:tcPr>
           <w:p>
-            <w:r>
+            <w:pPr>
+              <w:rPr>
+                <w:rFonts w:ascii="Times New Roman" w:hAnsi="Times New Roman" w:cs="Times New Roman"/>
+              </w:rPr>
+            </w:pPr>
+            <w:r>
+              <w:rPr>
+                <w:rFonts w:ascii="Times New Roman" w:hAnsi="Times New Roman" w:cs="Times New Roman"/>
+              </w:rPr>
               <w:t>Вал</w:t>
             </w:r>
           </w:p>
@@ -1300,40 +1691,139 @@
           <w:tcPr>
             <w:tcW w:w="851" w:type="dxa"/>
           </w:tcPr>
-          <w:p/>
-        </w:tc>
-        <w:tc>
-          <w:tcPr>
-            <w:tcW w:w="746" w:type="dxa"/>
-          </w:tcPr>
-          <w:p/>
-        </w:tc>
-        <w:tc>
-          <w:tcPr>
-            <w:tcW w:w="1374" w:type="dxa"/>
-          </w:tcPr>
-          <w:p/>
+          <w:p>
+            <w:pPr>
+              <w:rPr>
+                <w:rFonts w:ascii="Times New Roman" w:hAnsi="Times New Roman" w:cs="Times New Roman"/>
+              </w:rPr>
+            </w:pPr>
+            <w:r>
+              <w:rPr>
+                <w:rFonts w:ascii="Times New Roman" w:hAnsi="Times New Roman" w:cs="Times New Roman"/>
+                <w:lang w:val="en-US"/>
+              </w:rPr>
+              <w:t>553</w:t>
+            </w:r>
+          </w:p>
+        </w:tc>
+        <w:tc>
+          <w:tcPr>
+            <w:tcW w:w="708" w:type="dxa"/>
+          </w:tcPr>
+          <w:p>
+            <w:pPr>
+              <w:rPr>
+                <w:rFonts w:ascii="Times New Roman" w:hAnsi="Times New Roman" w:cs="Times New Roman"/>
+                <w:lang w:val="en-US"/>
+              </w:rPr>
+            </w:pPr>
+            <w:r>
+              <w:rPr>
+                <w:rFonts w:ascii="Times New Roman" w:hAnsi="Times New Roman" w:cs="Times New Roman"/>
+                <w:lang w:val="en-US"/>
+              </w:rPr>
+              <w:t>301</w:t>
+            </w:r>
+          </w:p>
+        </w:tc>
+        <w:tc>
+          <w:tcPr>
+            <w:tcW w:w="1560" w:type="dxa"/>
+          </w:tcPr>
+          <w:p>
+            <w:pPr>
+              <w:rPr>
+                <w:rFonts w:ascii="Times New Roman" w:hAnsi="Times New Roman" w:cs="Times New Roman"/>
+                <w:lang w:val="en-US"/>
+              </w:rPr>
+            </w:pPr>
+            <w:r>
+              <w:rPr>
+                <w:rFonts w:ascii="Times New Roman" w:hAnsi="Times New Roman" w:cs="Times New Roman"/>
+                <w:lang w:val="en-US"/>
+              </w:rPr>
+              <w:t>142</w:t>
+            </w:r>
+            <m:oMath>
+              <m:sSubSup>
+                <m:sSubSupPr>
+                  <m:ctrlPr>
+                    <w:rPr>
+                      <w:rFonts w:ascii="Cambria Math" w:hAnsi="Cambria Math" w:cs="Times New Roman"/>
+                      <w:lang w:val="en-US"/>
+                    </w:rPr>
+                  </m:ctrlPr>
+                </m:sSubSupPr>
+                <m:e>
+                  <m:r>
+                    <m:rPr>
+                      <m:sty m:val="p"/>
+                    </m:rPr>
+                    <w:rPr>
+                      <w:rFonts w:ascii="Cambria Math" w:hAnsi="Cambria Math" w:cs="Times New Roman"/>
+                      <w:lang w:val="en-US"/>
+                    </w:rPr>
+                    <m:t>(</m:t>
+                  </m:r>
+                </m:e>
+                <m:sub>
+                  <m:r>
+                    <m:rPr>
+                      <m:sty m:val="p"/>
+                    </m:rPr>
+                    <w:rPr>
+                      <w:rFonts w:ascii="Cambria Math" w:hAnsi="Cambria Math" w:cs="Times New Roman"/>
+                      <w:lang w:val="en-US"/>
+                    </w:rPr>
+                    <m:t>301</m:t>
+                  </m:r>
+                </m:sub>
+                <m:sup>
+                  <m:r>
+                    <m:rPr>
+                      <m:sty m:val="p"/>
+                    </m:rPr>
+                    <w:rPr>
+                      <w:rFonts w:ascii="Cambria Math" w:hAnsi="Cambria Math" w:cs="Times New Roman"/>
+                      <w:lang w:val="en-US"/>
+                    </w:rPr>
+                    <m:t>553</m:t>
+                  </m:r>
+                </m:sup>
+              </m:sSubSup>
+            </m:oMath>
+            <w:r>
+              <w:rPr>
+                <w:rFonts w:ascii="Times New Roman" w:hAnsi="Times New Roman" w:cs="Times New Roman"/>
+                <w:lang w:val="en-US"/>
+              </w:rPr>
+              <w:t>)</w:t>
+            </w:r>
+          </w:p>
         </w:tc>
       </w:tr>
       <w:tr>
         <w:tc>
           <w:tcPr>
-            <w:tcW w:w="817" w:type="dxa"/>
-          </w:tcPr>
-          <w:p>
-            <w:pPr>
-              <w:rPr>
+            <w:tcW w:w="704" w:type="dxa"/>
+          </w:tcPr>
+          <w:p>
+            <w:pPr>
+              <w:rPr>
+                <w:rFonts w:ascii="Times New Roman" w:hAnsi="Times New Roman" w:cs="Times New Roman"/>
                 <w:i/>
               </w:rPr>
             </w:pPr>
             <w:r>
               <w:rPr>
+                <w:rFonts w:ascii="Times New Roman" w:hAnsi="Times New Roman" w:cs="Times New Roman"/>
                 <w:i/>
               </w:rPr>
               <w:t>А</w:t>
             </w:r>
             <w:r>
               <w:rPr>
+                <w:rFonts w:ascii="Times New Roman" w:hAnsi="Times New Roman" w:cs="Times New Roman"/>
                 <w:i/>
                 <w:vertAlign w:val="subscript"/>
               </w:rPr>
@@ -1343,10 +1833,18 @@
         </w:tc>
         <w:tc>
           <w:tcPr>
-            <w:tcW w:w="738" w:type="dxa"/>
-          </w:tcPr>
-          <w:p>
-            <w:r>
+            <w:tcW w:w="851" w:type="dxa"/>
+          </w:tcPr>
+          <w:p>
+            <w:pPr>
+              <w:rPr>
+                <w:rFonts w:ascii="Times New Roman" w:hAnsi="Times New Roman" w:cs="Times New Roman"/>
+              </w:rPr>
+            </w:pPr>
+            <w:r>
+              <w:rPr>
+                <w:rFonts w:ascii="Times New Roman" w:hAnsi="Times New Roman" w:cs="Times New Roman"/>
+              </w:rPr>
               <w:t>48</w:t>
             </w:r>
           </w:p>
@@ -1356,7 +1854,15 @@
             <w:tcW w:w="992" w:type="dxa"/>
           </w:tcPr>
           <w:p>
-            <w:r>
+            <w:pPr>
+              <w:rPr>
+                <w:rFonts w:ascii="Times New Roman" w:hAnsi="Times New Roman" w:cs="Times New Roman"/>
+              </w:rPr>
+            </w:pPr>
+            <w:r>
+              <w:rPr>
+                <w:rFonts w:ascii="Times New Roman" w:hAnsi="Times New Roman" w:cs="Times New Roman"/>
+              </w:rPr>
               <w:t>Ум</w:t>
             </w:r>
           </w:p>
@@ -1366,7 +1872,15 @@
             <w:tcW w:w="850" w:type="dxa"/>
           </w:tcPr>
           <w:p>
-            <w:r>
+            <w:pPr>
+              <w:rPr>
+                <w:rFonts w:ascii="Times New Roman" w:hAnsi="Times New Roman" w:cs="Times New Roman"/>
+              </w:rPr>
+            </w:pPr>
+            <w:r>
+              <w:rPr>
+                <w:rFonts w:ascii="Times New Roman" w:hAnsi="Times New Roman" w:cs="Times New Roman"/>
+              </w:rPr>
               <w:t>1,56</w:t>
             </w:r>
           </w:p>
@@ -1376,7 +1890,15 @@
             <w:tcW w:w="1134" w:type="dxa"/>
           </w:tcPr>
           <w:p>
-            <w:r>
+            <w:pPr>
+              <w:rPr>
+                <w:rFonts w:ascii="Times New Roman" w:hAnsi="Times New Roman" w:cs="Times New Roman"/>
+              </w:rPr>
+            </w:pPr>
+            <w:r>
+              <w:rPr>
+                <w:rFonts w:ascii="Times New Roman" w:hAnsi="Times New Roman" w:cs="Times New Roman"/>
+              </w:rPr>
               <w:t>62</w:t>
             </w:r>
           </w:p>
@@ -1386,7 +1908,15 @@
             <w:tcW w:w="709" w:type="dxa"/>
           </w:tcPr>
           <w:p>
-            <w:r>
+            <w:pPr>
+              <w:rPr>
+                <w:rFonts w:ascii="Times New Roman" w:hAnsi="Times New Roman" w:cs="Times New Roman"/>
+              </w:rPr>
+            </w:pPr>
+            <w:r>
+              <w:rPr>
+                <w:rFonts w:ascii="Times New Roman" w:hAnsi="Times New Roman" w:cs="Times New Roman"/>
+              </w:rPr>
               <w:t>62</w:t>
             </w:r>
           </w:p>
@@ -1396,7 +1926,15 @@
             <w:tcW w:w="1134" w:type="dxa"/>
           </w:tcPr>
           <w:p>
-            <w:r>
+            <w:pPr>
+              <w:rPr>
+                <w:rFonts w:ascii="Times New Roman" w:hAnsi="Times New Roman" w:cs="Times New Roman"/>
+              </w:rPr>
+            </w:pPr>
+            <w:r>
+              <w:rPr>
+                <w:rFonts w:ascii="Times New Roman" w:hAnsi="Times New Roman" w:cs="Times New Roman"/>
+              </w:rPr>
               <w:t>Вал</w:t>
             </w:r>
           </w:p>
@@ -1406,43 +1944,100 @@
             <w:tcW w:w="851" w:type="dxa"/>
           </w:tcPr>
           <w:p>
-            <w:r>
+            <w:pPr>
+              <w:rPr>
+                <w:rFonts w:ascii="Times New Roman" w:hAnsi="Times New Roman" w:cs="Times New Roman"/>
+              </w:rPr>
+            </w:pPr>
+            <w:r>
+              <w:rPr>
+                <w:rFonts w:ascii="Times New Roman" w:hAnsi="Times New Roman" w:cs="Times New Roman"/>
+              </w:rPr>
               <w:t>0</w:t>
             </w:r>
           </w:p>
         </w:tc>
         <w:tc>
           <w:tcPr>
-            <w:tcW w:w="746" w:type="dxa"/>
-          </w:tcPr>
-          <w:p/>
-        </w:tc>
-        <w:tc>
-          <w:tcPr>
-            <w:tcW w:w="1374" w:type="dxa"/>
-          </w:tcPr>
-          <w:p/>
+            <w:tcW w:w="708" w:type="dxa"/>
+          </w:tcPr>
+          <w:p>
+            <w:pPr>
+              <w:rPr>
+                <w:rFonts w:ascii="Times New Roman" w:hAnsi="Times New Roman" w:cs="Times New Roman"/>
+              </w:rPr>
+            </w:pPr>
+            <w:r>
+              <w:rPr>
+                <w:rFonts w:ascii="Times New Roman" w:hAnsi="Times New Roman" w:cs="Times New Roman"/>
+              </w:rPr>
+              <w:t>-62</w:t>
+            </w:r>
+          </w:p>
+        </w:tc>
+        <w:tc>
+          <w:tcPr>
+            <w:tcW w:w="1560" w:type="dxa"/>
+          </w:tcPr>
+          <w:p>
+            <w:pPr>
+              <w:rPr>
+                <w:rFonts w:ascii="Times New Roman" w:hAnsi="Times New Roman" w:cs="Times New Roman"/>
+              </w:rPr>
+            </w:pPr>
+            <w:r>
+              <w:rPr>
+                <w:rFonts w:ascii="Times New Roman" w:hAnsi="Times New Roman" w:cs="Times New Roman"/>
+              </w:rPr>
+              <w:t>48</w:t>
+            </w:r>
+            <w:r>
+              <w:rPr>
+                <w:rFonts w:ascii="Times New Roman" w:hAnsi="Times New Roman" w:cs="Times New Roman"/>
+                <w:lang w:val="en-US"/>
+              </w:rPr>
+              <w:t>h9(</w:t>
+            </w:r>
+            <w:r>
+              <w:rPr>
+                <w:rFonts w:ascii="Times New Roman" w:hAnsi="Times New Roman" w:cs="Times New Roman"/>
+                <w:vertAlign w:val="subscript"/>
+                <w:lang w:val="en-US"/>
+              </w:rPr>
+              <w:t>-62</w:t>
+            </w:r>
+            <w:r>
+              <w:rPr>
+                <w:rFonts w:ascii="Times New Roman" w:hAnsi="Times New Roman" w:cs="Times New Roman"/>
+                <w:lang w:val="en-US"/>
+              </w:rPr>
+              <w:t>)</w:t>
+            </w:r>
+          </w:p>
         </w:tc>
       </w:tr>
       <w:tr>
         <w:tc>
           <w:tcPr>
-            <w:tcW w:w="817" w:type="dxa"/>
-          </w:tcPr>
-          <w:p>
-            <w:pPr>
-              <w:rPr>
+            <w:tcW w:w="704" w:type="dxa"/>
+          </w:tcPr>
+          <w:p>
+            <w:pPr>
+              <w:rPr>
+                <w:rFonts w:ascii="Times New Roman" w:hAnsi="Times New Roman" w:cs="Times New Roman"/>
                 <w:i/>
               </w:rPr>
             </w:pPr>
             <w:r>
               <w:rPr>
+                <w:rFonts w:ascii="Times New Roman" w:hAnsi="Times New Roman" w:cs="Times New Roman"/>
                 <w:i/>
               </w:rPr>
               <w:t>А</w:t>
             </w:r>
             <w:r>
               <w:rPr>
+                <w:rFonts w:ascii="Times New Roman" w:hAnsi="Times New Roman" w:cs="Times New Roman"/>
                 <w:i/>
                 <w:vertAlign w:val="subscript"/>
               </w:rPr>
@@ -1452,10 +2047,18 @@
         </w:tc>
         <w:tc>
           <w:tcPr>
-            <w:tcW w:w="738" w:type="dxa"/>
-          </w:tcPr>
-          <w:p>
-            <w:r>
+            <w:tcW w:w="851" w:type="dxa"/>
+          </w:tcPr>
+          <w:p>
+            <w:pPr>
+              <w:rPr>
+                <w:rFonts w:ascii="Times New Roman" w:hAnsi="Times New Roman" w:cs="Times New Roman"/>
+              </w:rPr>
+            </w:pPr>
+            <w:r>
+              <w:rPr>
+                <w:rFonts w:ascii="Times New Roman" w:hAnsi="Times New Roman" w:cs="Times New Roman"/>
+              </w:rPr>
               <w:t>100</w:t>
             </w:r>
           </w:p>
@@ -1465,7 +2068,15 @@
             <w:tcW w:w="992" w:type="dxa"/>
           </w:tcPr>
           <w:p>
-            <w:r>
+            <w:pPr>
+              <w:rPr>
+                <w:rFonts w:ascii="Times New Roman" w:hAnsi="Times New Roman" w:cs="Times New Roman"/>
+              </w:rPr>
+            </w:pPr>
+            <w:r>
+              <w:rPr>
+                <w:rFonts w:ascii="Times New Roman" w:hAnsi="Times New Roman" w:cs="Times New Roman"/>
+              </w:rPr>
               <w:t>Ум</w:t>
             </w:r>
           </w:p>
@@ -1475,7 +2086,15 @@
             <w:tcW w:w="850" w:type="dxa"/>
           </w:tcPr>
           <w:p>
-            <w:r>
+            <w:pPr>
+              <w:rPr>
+                <w:rFonts w:ascii="Times New Roman" w:hAnsi="Times New Roman" w:cs="Times New Roman"/>
+              </w:rPr>
+            </w:pPr>
+            <w:r>
+              <w:rPr>
+                <w:rFonts w:ascii="Times New Roman" w:hAnsi="Times New Roman" w:cs="Times New Roman"/>
+              </w:rPr>
               <w:t>2,17</w:t>
             </w:r>
           </w:p>
@@ -1485,7 +2104,15 @@
             <w:tcW w:w="1134" w:type="dxa"/>
           </w:tcPr>
           <w:p>
-            <w:r>
+            <w:pPr>
+              <w:rPr>
+                <w:rFonts w:ascii="Times New Roman" w:hAnsi="Times New Roman" w:cs="Times New Roman"/>
+              </w:rPr>
+            </w:pPr>
+            <w:r>
+              <w:rPr>
+                <w:rFonts w:ascii="Times New Roman" w:hAnsi="Times New Roman" w:cs="Times New Roman"/>
+              </w:rPr>
               <w:t>87</w:t>
             </w:r>
           </w:p>
@@ -1495,7 +2122,15 @@
             <w:tcW w:w="709" w:type="dxa"/>
           </w:tcPr>
           <w:p>
-            <w:r>
+            <w:pPr>
+              <w:rPr>
+                <w:rFonts w:ascii="Times New Roman" w:hAnsi="Times New Roman" w:cs="Times New Roman"/>
+              </w:rPr>
+            </w:pPr>
+            <w:r>
+              <w:rPr>
+                <w:rFonts w:ascii="Times New Roman" w:hAnsi="Times New Roman" w:cs="Times New Roman"/>
+              </w:rPr>
               <w:t>87</w:t>
             </w:r>
           </w:p>
@@ -1505,7 +2140,15 @@
             <w:tcW w:w="1134" w:type="dxa"/>
           </w:tcPr>
           <w:p>
-            <w:r>
+            <w:pPr>
+              <w:rPr>
+                <w:rFonts w:ascii="Times New Roman" w:hAnsi="Times New Roman" w:cs="Times New Roman"/>
+              </w:rPr>
+            </w:pPr>
+            <w:r>
+              <w:rPr>
+                <w:rFonts w:ascii="Times New Roman" w:hAnsi="Times New Roman" w:cs="Times New Roman"/>
+              </w:rPr>
               <w:t>Вал</w:t>
             </w:r>
           </w:p>
@@ -1515,43 +2158,100 @@
             <w:tcW w:w="851" w:type="dxa"/>
           </w:tcPr>
           <w:p>
-            <w:r>
+            <w:pPr>
+              <w:rPr>
+                <w:rFonts w:ascii="Times New Roman" w:hAnsi="Times New Roman" w:cs="Times New Roman"/>
+              </w:rPr>
+            </w:pPr>
+            <w:r>
+              <w:rPr>
+                <w:rFonts w:ascii="Times New Roman" w:hAnsi="Times New Roman" w:cs="Times New Roman"/>
+              </w:rPr>
               <w:t>0</w:t>
             </w:r>
           </w:p>
         </w:tc>
         <w:tc>
           <w:tcPr>
-            <w:tcW w:w="746" w:type="dxa"/>
-          </w:tcPr>
-          <w:p/>
-        </w:tc>
-        <w:tc>
-          <w:tcPr>
-            <w:tcW w:w="1374" w:type="dxa"/>
-          </w:tcPr>
-          <w:p/>
+            <w:tcW w:w="708" w:type="dxa"/>
+          </w:tcPr>
+          <w:p>
+            <w:pPr>
+              <w:rPr>
+                <w:rFonts w:ascii="Times New Roman" w:hAnsi="Times New Roman" w:cs="Times New Roman"/>
+              </w:rPr>
+            </w:pPr>
+            <w:r>
+              <w:rPr>
+                <w:rFonts w:ascii="Times New Roman" w:hAnsi="Times New Roman" w:cs="Times New Roman"/>
+              </w:rPr>
+              <w:t>-87</w:t>
+            </w:r>
+          </w:p>
+        </w:tc>
+        <w:tc>
+          <w:tcPr>
+            <w:tcW w:w="1560" w:type="dxa"/>
+          </w:tcPr>
+          <w:p>
+            <w:pPr>
+              <w:rPr>
+                <w:rFonts w:ascii="Times New Roman" w:hAnsi="Times New Roman" w:cs="Times New Roman"/>
+              </w:rPr>
+            </w:pPr>
+            <w:r>
+              <w:rPr>
+                <w:rFonts w:ascii="Times New Roman" w:hAnsi="Times New Roman" w:cs="Times New Roman"/>
+              </w:rPr>
+              <w:t>100</w:t>
+            </w:r>
+            <w:r>
+              <w:rPr>
+                <w:rFonts w:ascii="Times New Roman" w:hAnsi="Times New Roman" w:cs="Times New Roman"/>
+                <w:lang w:val="en-US"/>
+              </w:rPr>
+              <w:t>h9(</w:t>
+            </w:r>
+            <w:r>
+              <w:rPr>
+                <w:rFonts w:ascii="Times New Roman" w:hAnsi="Times New Roman" w:cs="Times New Roman"/>
+                <w:vertAlign w:val="subscript"/>
+                <w:lang w:val="en-US"/>
+              </w:rPr>
+              <w:t>-87</w:t>
+            </w:r>
+            <w:r>
+              <w:rPr>
+                <w:rFonts w:ascii="Times New Roman" w:hAnsi="Times New Roman" w:cs="Times New Roman"/>
+                <w:lang w:val="en-US"/>
+              </w:rPr>
+              <w:t>)</w:t>
+            </w:r>
+          </w:p>
         </w:tc>
       </w:tr>
       <w:tr>
         <w:tc>
           <w:tcPr>
-            <w:tcW w:w="817" w:type="dxa"/>
-          </w:tcPr>
-          <w:p>
-            <w:pPr>
-              <w:rPr>
+            <w:tcW w:w="704" w:type="dxa"/>
+          </w:tcPr>
+          <w:p>
+            <w:pPr>
+              <w:rPr>
+                <w:rFonts w:ascii="Times New Roman" w:hAnsi="Times New Roman" w:cs="Times New Roman"/>
                 <w:i/>
               </w:rPr>
             </w:pPr>
             <w:r>
               <w:rPr>
+                <w:rFonts w:ascii="Times New Roman" w:hAnsi="Times New Roman" w:cs="Times New Roman"/>
                 <w:i/>
               </w:rPr>
               <w:t>А</w:t>
             </w:r>
             <w:r>
               <w:rPr>
+                <w:rFonts w:ascii="Times New Roman" w:hAnsi="Times New Roman" w:cs="Times New Roman"/>
                 <w:i/>
                 <w:vertAlign w:val="subscript"/>
               </w:rPr>
@@ -1561,10 +2261,18 @@
         </w:tc>
         <w:tc>
           <w:tcPr>
-            <w:tcW w:w="738" w:type="dxa"/>
-          </w:tcPr>
-          <w:p>
-            <w:r>
+            <w:tcW w:w="851" w:type="dxa"/>
+          </w:tcPr>
+          <w:p>
+            <w:pPr>
+              <w:rPr>
+                <w:rFonts w:ascii="Times New Roman" w:hAnsi="Times New Roman" w:cs="Times New Roman"/>
+              </w:rPr>
+            </w:pPr>
+            <w:r>
+              <w:rPr>
+                <w:rFonts w:ascii="Times New Roman" w:hAnsi="Times New Roman" w:cs="Times New Roman"/>
+              </w:rPr>
               <w:t>39</w:t>
             </w:r>
           </w:p>
@@ -1574,7 +2282,15 @@
             <w:tcW w:w="992" w:type="dxa"/>
           </w:tcPr>
           <w:p>
-            <w:r>
+            <w:pPr>
+              <w:rPr>
+                <w:rFonts w:ascii="Times New Roman" w:hAnsi="Times New Roman" w:cs="Times New Roman"/>
+              </w:rPr>
+            </w:pPr>
+            <w:r>
+              <w:rPr>
+                <w:rFonts w:ascii="Times New Roman" w:hAnsi="Times New Roman" w:cs="Times New Roman"/>
+              </w:rPr>
               <w:t>Ум</w:t>
             </w:r>
           </w:p>
@@ -1584,7 +2300,15 @@
             <w:tcW w:w="850" w:type="dxa"/>
           </w:tcPr>
           <w:p>
-            <w:r>
+            <w:pPr>
+              <w:rPr>
+                <w:rFonts w:ascii="Times New Roman" w:hAnsi="Times New Roman" w:cs="Times New Roman"/>
+              </w:rPr>
+            </w:pPr>
+            <w:r>
+              <w:rPr>
+                <w:rFonts w:ascii="Times New Roman" w:hAnsi="Times New Roman" w:cs="Times New Roman"/>
+              </w:rPr>
               <w:t>Не уч.</w:t>
             </w:r>
           </w:p>
@@ -1594,7 +2318,15 @@
             <w:tcW w:w="1134" w:type="dxa"/>
           </w:tcPr>
           <w:p>
-            <w:r>
+            <w:pPr>
+              <w:rPr>
+                <w:rFonts w:ascii="Times New Roman" w:hAnsi="Times New Roman" w:cs="Times New Roman"/>
+              </w:rPr>
+            </w:pPr>
+            <w:r>
+              <w:rPr>
+                <w:rFonts w:ascii="Times New Roman" w:hAnsi="Times New Roman" w:cs="Times New Roman"/>
+              </w:rPr>
               <w:t>120</w:t>
             </w:r>
           </w:p>
@@ -1604,7 +2336,15 @@
             <w:tcW w:w="709" w:type="dxa"/>
           </w:tcPr>
           <w:p>
-            <w:r>
+            <w:pPr>
+              <w:rPr>
+                <w:rFonts w:ascii="Times New Roman" w:hAnsi="Times New Roman" w:cs="Times New Roman"/>
+              </w:rPr>
+            </w:pPr>
+            <w:r>
+              <w:rPr>
+                <w:rFonts w:ascii="Times New Roman" w:hAnsi="Times New Roman" w:cs="Times New Roman"/>
+              </w:rPr>
               <w:t>120</w:t>
             </w:r>
           </w:p>
@@ -1614,7 +2354,15 @@
             <w:tcW w:w="1134" w:type="dxa"/>
           </w:tcPr>
           <w:p>
-            <w:r>
+            <w:pPr>
+              <w:rPr>
+                <w:rFonts w:ascii="Times New Roman" w:hAnsi="Times New Roman" w:cs="Times New Roman"/>
+              </w:rPr>
+            </w:pPr>
+            <w:r>
+              <w:rPr>
+                <w:rFonts w:ascii="Times New Roman" w:hAnsi="Times New Roman" w:cs="Times New Roman"/>
+              </w:rPr>
               <w:t>Вал</w:t>
             </w:r>
           </w:p>
@@ -1624,47 +2372,100 @@
             <w:tcW w:w="851" w:type="dxa"/>
           </w:tcPr>
           <w:p>
-            <w:r>
+            <w:pPr>
+              <w:rPr>
+                <w:rFonts w:ascii="Times New Roman" w:hAnsi="Times New Roman" w:cs="Times New Roman"/>
+              </w:rPr>
+            </w:pPr>
+            <w:r>
+              <w:rPr>
+                <w:rFonts w:ascii="Times New Roman" w:hAnsi="Times New Roman" w:cs="Times New Roman"/>
+              </w:rPr>
               <w:t>0</w:t>
             </w:r>
           </w:p>
         </w:tc>
         <w:tc>
           <w:tcPr>
-            <w:tcW w:w="746" w:type="dxa"/>
-          </w:tcPr>
-          <w:p>
-            <w:r>
+            <w:tcW w:w="708" w:type="dxa"/>
+          </w:tcPr>
+          <w:p>
+            <w:pPr>
+              <w:rPr>
+                <w:rFonts w:ascii="Times New Roman" w:hAnsi="Times New Roman" w:cs="Times New Roman"/>
+              </w:rPr>
+            </w:pPr>
+            <w:r>
+              <w:rPr>
+                <w:rFonts w:ascii="Times New Roman" w:hAnsi="Times New Roman" w:cs="Times New Roman"/>
+              </w:rPr>
               <w:t>-120</w:t>
             </w:r>
           </w:p>
         </w:tc>
         <w:tc>
           <w:tcPr>
-            <w:tcW w:w="1374" w:type="dxa"/>
-          </w:tcPr>
-          <w:p/>
+            <w:tcW w:w="1560" w:type="dxa"/>
+          </w:tcPr>
+          <w:p>
+            <w:pPr>
+              <w:rPr>
+                <w:rFonts w:ascii="Times New Roman" w:hAnsi="Times New Roman" w:cs="Times New Roman"/>
+              </w:rPr>
+            </w:pPr>
+            <w:r>
+              <w:rPr>
+                <w:rFonts w:ascii="Times New Roman" w:hAnsi="Times New Roman" w:cs="Times New Roman"/>
+              </w:rPr>
+              <w:t>39</w:t>
+            </w:r>
+            <w:r>
+              <w:rPr>
+                <w:rFonts w:ascii="Times New Roman" w:hAnsi="Times New Roman" w:cs="Times New Roman"/>
+                <w:lang w:val="en-US"/>
+              </w:rPr>
+              <w:t>(</w:t>
+            </w:r>
+            <w:r>
+              <w:rPr>
+                <w:rFonts w:ascii="Times New Roman" w:hAnsi="Times New Roman" w:cs="Times New Roman"/>
+                <w:vertAlign w:val="subscript"/>
+                <w:lang w:val="en-US"/>
+              </w:rPr>
+              <w:t>-120</w:t>
+            </w:r>
+            <w:r>
+              <w:rPr>
+                <w:rFonts w:ascii="Times New Roman" w:hAnsi="Times New Roman" w:cs="Times New Roman"/>
+                <w:lang w:val="en-US"/>
+              </w:rPr>
+              <w:t>)</w:t>
+            </w:r>
+          </w:p>
         </w:tc>
       </w:tr>
       <w:tr>
         <w:tc>
           <w:tcPr>
-            <w:tcW w:w="817" w:type="dxa"/>
-          </w:tcPr>
-          <w:p>
-            <w:pPr>
-              <w:rPr>
+            <w:tcW w:w="704" w:type="dxa"/>
+          </w:tcPr>
+          <w:p>
+            <w:pPr>
+              <w:rPr>
+                <w:rFonts w:ascii="Times New Roman" w:hAnsi="Times New Roman" w:cs="Times New Roman"/>
                 <w:i/>
               </w:rPr>
             </w:pPr>
             <w:r>
               <w:rPr>
+                <w:rFonts w:ascii="Times New Roman" w:hAnsi="Times New Roman" w:cs="Times New Roman"/>
                 <w:i/>
               </w:rPr>
               <w:t>А</w:t>
             </w:r>
             <w:r>
               <w:rPr>
+                <w:rFonts w:ascii="Times New Roman" w:hAnsi="Times New Roman" w:cs="Times New Roman"/>
                 <w:i/>
                 <w:vertAlign w:val="subscript"/>
               </w:rPr>
@@ -1674,10 +2475,18 @@
         </w:tc>
         <w:tc>
           <w:tcPr>
-            <w:tcW w:w="738" w:type="dxa"/>
-          </w:tcPr>
-          <w:p>
-            <w:r>
+            <w:tcW w:w="851" w:type="dxa"/>
+          </w:tcPr>
+          <w:p>
+            <w:pPr>
+              <w:rPr>
+                <w:rFonts w:ascii="Times New Roman" w:hAnsi="Times New Roman" w:cs="Times New Roman"/>
+              </w:rPr>
+            </w:pPr>
+            <w:r>
+              <w:rPr>
+                <w:rFonts w:ascii="Times New Roman" w:hAnsi="Times New Roman" w:cs="Times New Roman"/>
+              </w:rPr>
               <w:t>6</w:t>
             </w:r>
           </w:p>
@@ -1687,8 +2496,16 @@
             <w:tcW w:w="992" w:type="dxa"/>
           </w:tcPr>
           <w:p>
+            <w:pPr>
+              <w:rPr>
+                <w:rFonts w:ascii="Times New Roman" w:hAnsi="Times New Roman" w:cs="Times New Roman"/>
+              </w:rPr>
+            </w:pPr>
             <w:proofErr w:type="spellStart"/>
             <w:r>
+              <w:rPr>
+                <w:rFonts w:ascii="Times New Roman" w:hAnsi="Times New Roman" w:cs="Times New Roman"/>
+              </w:rPr>
               <w:t>Ув</w:t>
             </w:r>
             <w:proofErr w:type="spellEnd"/>
@@ -1699,7 +2516,15 @@
             <w:tcW w:w="850" w:type="dxa"/>
           </w:tcPr>
           <w:p>
-            <w:r>
+            <w:pPr>
+              <w:rPr>
+                <w:rFonts w:ascii="Times New Roman" w:hAnsi="Times New Roman" w:cs="Times New Roman"/>
+              </w:rPr>
+            </w:pPr>
+            <w:r>
+              <w:rPr>
+                <w:rFonts w:ascii="Times New Roman" w:hAnsi="Times New Roman" w:cs="Times New Roman"/>
+              </w:rPr>
               <w:t>0,73</w:t>
             </w:r>
           </w:p>
@@ -1709,7 +2534,15 @@
             <w:tcW w:w="1134" w:type="dxa"/>
           </w:tcPr>
           <w:p>
-            <w:r>
+            <w:pPr>
+              <w:rPr>
+                <w:rFonts w:ascii="Times New Roman" w:hAnsi="Times New Roman" w:cs="Times New Roman"/>
+              </w:rPr>
+            </w:pPr>
+            <w:r>
+              <w:rPr>
+                <w:rFonts w:ascii="Times New Roman" w:hAnsi="Times New Roman" w:cs="Times New Roman"/>
+              </w:rPr>
               <w:t>30</w:t>
             </w:r>
           </w:p>
@@ -1719,7 +2552,15 @@
             <w:tcW w:w="709" w:type="dxa"/>
           </w:tcPr>
           <w:p>
-            <w:r>
+            <w:pPr>
+              <w:rPr>
+                <w:rFonts w:ascii="Times New Roman" w:hAnsi="Times New Roman" w:cs="Times New Roman"/>
+              </w:rPr>
+            </w:pPr>
+            <w:r>
+              <w:rPr>
+                <w:rFonts w:ascii="Times New Roman" w:hAnsi="Times New Roman" w:cs="Times New Roman"/>
+              </w:rPr>
               <w:t>30</w:t>
             </w:r>
           </w:p>
@@ -1729,7 +2570,15 @@
             <w:tcW w:w="1134" w:type="dxa"/>
           </w:tcPr>
           <w:p>
-            <w:r>
+            <w:pPr>
+              <w:rPr>
+                <w:rFonts w:ascii="Times New Roman" w:hAnsi="Times New Roman" w:cs="Times New Roman"/>
+              </w:rPr>
+            </w:pPr>
+            <w:r>
+              <w:rPr>
+                <w:rFonts w:ascii="Times New Roman" w:hAnsi="Times New Roman" w:cs="Times New Roman"/>
+              </w:rPr>
               <w:t>Вал</w:t>
             </w:r>
           </w:p>
@@ -1739,43 +2588,100 @@
             <w:tcW w:w="851" w:type="dxa"/>
           </w:tcPr>
           <w:p>
-            <w:r>
+            <w:pPr>
+              <w:rPr>
+                <w:rFonts w:ascii="Times New Roman" w:hAnsi="Times New Roman" w:cs="Times New Roman"/>
+              </w:rPr>
+            </w:pPr>
+            <w:r>
+              <w:rPr>
+                <w:rFonts w:ascii="Times New Roman" w:hAnsi="Times New Roman" w:cs="Times New Roman"/>
+              </w:rPr>
               <w:t>0</w:t>
             </w:r>
           </w:p>
         </w:tc>
         <w:tc>
           <w:tcPr>
-            <w:tcW w:w="746" w:type="dxa"/>
-          </w:tcPr>
-          <w:p/>
-        </w:tc>
-        <w:tc>
-          <w:tcPr>
-            <w:tcW w:w="1374" w:type="dxa"/>
-          </w:tcPr>
-          <w:p/>
+            <w:tcW w:w="708" w:type="dxa"/>
+          </w:tcPr>
+          <w:p>
+            <w:pPr>
+              <w:rPr>
+                <w:rFonts w:ascii="Times New Roman" w:hAnsi="Times New Roman" w:cs="Times New Roman"/>
+              </w:rPr>
+            </w:pPr>
+            <w:r>
+              <w:rPr>
+                <w:rFonts w:ascii="Times New Roman" w:hAnsi="Times New Roman" w:cs="Times New Roman"/>
+              </w:rPr>
+              <w:t>-30</w:t>
+            </w:r>
+          </w:p>
+        </w:tc>
+        <w:tc>
+          <w:tcPr>
+            <w:tcW w:w="1560" w:type="dxa"/>
+          </w:tcPr>
+          <w:p>
+            <w:pPr>
+              <w:rPr>
+                <w:rFonts w:ascii="Times New Roman" w:hAnsi="Times New Roman" w:cs="Times New Roman"/>
+              </w:rPr>
+            </w:pPr>
+            <w:r>
+              <w:rPr>
+                <w:rFonts w:ascii="Times New Roman" w:hAnsi="Times New Roman" w:cs="Times New Roman"/>
+              </w:rPr>
+              <w:t>6</w:t>
+            </w:r>
+            <w:r>
+              <w:rPr>
+                <w:rFonts w:ascii="Times New Roman" w:hAnsi="Times New Roman" w:cs="Times New Roman"/>
+                <w:lang w:val="en-US"/>
+              </w:rPr>
+              <w:t>h9(</w:t>
+            </w:r>
+            <w:r>
+              <w:rPr>
+                <w:rFonts w:ascii="Times New Roman" w:hAnsi="Times New Roman" w:cs="Times New Roman"/>
+                <w:vertAlign w:val="subscript"/>
+                <w:lang w:val="en-US"/>
+              </w:rPr>
+              <w:t>-30</w:t>
+            </w:r>
+            <w:r>
+              <w:rPr>
+                <w:rFonts w:ascii="Times New Roman" w:hAnsi="Times New Roman" w:cs="Times New Roman"/>
+                <w:lang w:val="en-US"/>
+              </w:rPr>
+              <w:t>)</w:t>
+            </w:r>
+          </w:p>
         </w:tc>
       </w:tr>
       <w:tr>
         <w:tc>
           <w:tcPr>
-            <w:tcW w:w="817" w:type="dxa"/>
-          </w:tcPr>
-          <w:p>
-            <w:pPr>
-              <w:rPr>
+            <w:tcW w:w="704" w:type="dxa"/>
+          </w:tcPr>
+          <w:p>
+            <w:pPr>
+              <w:rPr>
+                <w:rFonts w:ascii="Times New Roman" w:hAnsi="Times New Roman" w:cs="Times New Roman"/>
                 <w:i/>
               </w:rPr>
             </w:pPr>
             <w:r>
               <w:rPr>
+                <w:rFonts w:ascii="Times New Roman" w:hAnsi="Times New Roman" w:cs="Times New Roman"/>
                 <w:i/>
               </w:rPr>
               <w:t>А</w:t>
             </w:r>
             <w:r>
               <w:rPr>
+                <w:rFonts w:ascii="Times New Roman" w:hAnsi="Times New Roman" w:cs="Times New Roman"/>
                 <w:i/>
                 <w:vertAlign w:val="subscript"/>
               </w:rPr>
@@ -1785,10 +2691,18 @@
         </w:tc>
         <w:tc>
           <w:tcPr>
-            <w:tcW w:w="738" w:type="dxa"/>
-          </w:tcPr>
-          <w:p>
-            <w:r>
+            <w:tcW w:w="851" w:type="dxa"/>
+          </w:tcPr>
+          <w:p>
+            <w:pPr>
+              <w:rPr>
+                <w:rFonts w:ascii="Times New Roman" w:hAnsi="Times New Roman" w:cs="Times New Roman"/>
+              </w:rPr>
+            </w:pPr>
+            <w:r>
+              <w:rPr>
+                <w:rFonts w:ascii="Times New Roman" w:hAnsi="Times New Roman" w:cs="Times New Roman"/>
+              </w:rPr>
               <w:t>28</w:t>
             </w:r>
           </w:p>
@@ -1798,7 +2712,15 @@
             <w:tcW w:w="992" w:type="dxa"/>
           </w:tcPr>
           <w:p>
-            <w:r>
+            <w:pPr>
+              <w:rPr>
+                <w:rFonts w:ascii="Times New Roman" w:hAnsi="Times New Roman" w:cs="Times New Roman"/>
+              </w:rPr>
+            </w:pPr>
+            <w:r>
+              <w:rPr>
+                <w:rFonts w:ascii="Times New Roman" w:hAnsi="Times New Roman" w:cs="Times New Roman"/>
+              </w:rPr>
               <w:t>ум</w:t>
             </w:r>
           </w:p>
@@ -1808,7 +2730,15 @@
             <w:tcW w:w="850" w:type="dxa"/>
           </w:tcPr>
           <w:p>
-            <w:r>
+            <w:pPr>
+              <w:rPr>
+                <w:rFonts w:ascii="Times New Roman" w:hAnsi="Times New Roman" w:cs="Times New Roman"/>
+              </w:rPr>
+            </w:pPr>
+            <w:r>
+              <w:rPr>
+                <w:rFonts w:ascii="Times New Roman" w:hAnsi="Times New Roman" w:cs="Times New Roman"/>
+              </w:rPr>
               <w:t>1,31</w:t>
             </w:r>
           </w:p>
@@ -1818,7 +2748,15 @@
             <w:tcW w:w="1134" w:type="dxa"/>
           </w:tcPr>
           <w:p>
-            <w:r>
+            <w:pPr>
+              <w:rPr>
+                <w:rFonts w:ascii="Times New Roman" w:hAnsi="Times New Roman" w:cs="Times New Roman"/>
+              </w:rPr>
+            </w:pPr>
+            <w:r>
+              <w:rPr>
+                <w:rFonts w:ascii="Times New Roman" w:hAnsi="Times New Roman" w:cs="Times New Roman"/>
+              </w:rPr>
               <w:t>52</w:t>
             </w:r>
           </w:p>
@@ -1828,7 +2766,15 @@
             <w:tcW w:w="709" w:type="dxa"/>
           </w:tcPr>
           <w:p>
-            <w:r>
+            <w:pPr>
+              <w:rPr>
+                <w:rFonts w:ascii="Times New Roman" w:hAnsi="Times New Roman" w:cs="Times New Roman"/>
+              </w:rPr>
+            </w:pPr>
+            <w:r>
+              <w:rPr>
+                <w:rFonts w:ascii="Times New Roman" w:hAnsi="Times New Roman" w:cs="Times New Roman"/>
+              </w:rPr>
               <w:t>52</w:t>
             </w:r>
           </w:p>
@@ -1838,15 +2784,29 @@
             <w:tcW w:w="1134" w:type="dxa"/>
           </w:tcPr>
           <w:p>
-            <w:r>
+            <w:pPr>
+              <w:rPr>
+                <w:rFonts w:ascii="Times New Roman" w:hAnsi="Times New Roman" w:cs="Times New Roman"/>
+              </w:rPr>
+            </w:pPr>
+            <w:r>
+              <w:rPr>
+                <w:rFonts w:ascii="Times New Roman" w:hAnsi="Times New Roman" w:cs="Times New Roman"/>
+              </w:rPr>
               <w:t xml:space="preserve">Ни </w:t>
             </w:r>
             <w:proofErr w:type="gramStart"/>
             <w:r>
+              <w:rPr>
+                <w:rFonts w:ascii="Times New Roman" w:hAnsi="Times New Roman" w:cs="Times New Roman"/>
+              </w:rPr>
               <w:t>вал  ни</w:t>
             </w:r>
             <w:proofErr w:type="gramEnd"/>
             <w:r>
+              <w:rPr>
+                <w:rFonts w:ascii="Times New Roman" w:hAnsi="Times New Roman" w:cs="Times New Roman"/>
+              </w:rPr>
               <w:t xml:space="preserve"> отв.</w:t>
             </w:r>
           </w:p>
@@ -1856,52 +2816,115 @@
             <w:tcW w:w="851" w:type="dxa"/>
           </w:tcPr>
           <w:p>
-            <w:bookmarkStart w:id="0" w:name="_GoBack"/>
-            <w:bookmarkEnd w:id="0"/>
-          </w:p>
-        </w:tc>
-        <w:tc>
-          <w:tcPr>
-            <w:tcW w:w="746" w:type="dxa"/>
-          </w:tcPr>
-          <w:p/>
-        </w:tc>
-        <w:tc>
-          <w:tcPr>
-            <w:tcW w:w="1374" w:type="dxa"/>
-          </w:tcPr>
-          <w:p/>
+            <w:pPr>
+              <w:rPr>
+                <w:rFonts w:ascii="Times New Roman" w:hAnsi="Times New Roman" w:cs="Times New Roman"/>
+              </w:rPr>
+            </w:pPr>
+            <w:r>
+              <w:rPr>
+                <w:rFonts w:ascii="Times New Roman" w:hAnsi="Times New Roman" w:cs="Times New Roman"/>
+              </w:rPr>
+              <w:t>+26</w:t>
+            </w:r>
+          </w:p>
+        </w:tc>
+        <w:tc>
+          <w:tcPr>
+            <w:tcW w:w="708" w:type="dxa"/>
+          </w:tcPr>
+          <w:p>
+            <w:pPr>
+              <w:rPr>
+                <w:rFonts w:ascii="Times New Roman" w:hAnsi="Times New Roman" w:cs="Times New Roman"/>
+              </w:rPr>
+            </w:pPr>
+            <w:r>
+              <w:rPr>
+                <w:rFonts w:ascii="Times New Roman" w:hAnsi="Times New Roman" w:cs="Times New Roman"/>
+              </w:rPr>
+              <w:t>-26</w:t>
+            </w:r>
+          </w:p>
+        </w:tc>
+        <w:tc>
+          <w:tcPr>
+            <w:tcW w:w="1560" w:type="dxa"/>
+          </w:tcPr>
+          <w:p>
+            <w:pPr>
+              <w:rPr>
+                <w:rFonts w:ascii="Times New Roman" w:hAnsi="Times New Roman" w:cs="Times New Roman"/>
+              </w:rPr>
+            </w:pPr>
+            <w:r>
+              <w:rPr>
+                <w:rFonts w:ascii="Times New Roman" w:hAnsi="Times New Roman" w:cs="Times New Roman"/>
+                <w:sz w:val="18"/>
+                <w:lang w:val="en-US"/>
+              </w:rPr>
+              <w:t>28±IT9/2(±0.26)</w:t>
+            </w:r>
+          </w:p>
         </w:tc>
       </w:tr>
       <w:tr>
         <w:tc>
           <w:tcPr>
-            <w:tcW w:w="817" w:type="dxa"/>
-          </w:tcPr>
-          <w:p>
-            <w:r>
+            <w:tcW w:w="704" w:type="dxa"/>
+          </w:tcPr>
+          <w:p>
+            <w:pPr>
+              <w:rPr>
+                <w:rFonts w:ascii="Times New Roman" w:hAnsi="Times New Roman" w:cs="Times New Roman"/>
+              </w:rPr>
+            </w:pPr>
+            <w:r>
+              <w:rPr>
+                <w:rFonts w:ascii="Times New Roman" w:hAnsi="Times New Roman" w:cs="Times New Roman"/>
+              </w:rPr>
               <w:t>сумма</w:t>
             </w:r>
           </w:p>
         </w:tc>
         <w:tc>
           <w:tcPr>
-            <w:tcW w:w="738" w:type="dxa"/>
-          </w:tcPr>
-          <w:p/>
+            <w:tcW w:w="851" w:type="dxa"/>
+          </w:tcPr>
+          <w:p>
+            <w:pPr>
+              <w:rPr>
+                <w:rFonts w:ascii="Times New Roman" w:hAnsi="Times New Roman" w:cs="Times New Roman"/>
+              </w:rPr>
+            </w:pPr>
+          </w:p>
         </w:tc>
         <w:tc>
           <w:tcPr>
             <w:tcW w:w="992" w:type="dxa"/>
           </w:tcPr>
-          <w:p/>
+          <w:p>
+            <w:pPr>
+              <w:rPr>
+                <w:rFonts w:ascii="Times New Roman" w:hAnsi="Times New Roman" w:cs="Times New Roman"/>
+              </w:rPr>
+            </w:pPr>
+          </w:p>
         </w:tc>
         <w:tc>
           <w:tcPr>
             <w:tcW w:w="850" w:type="dxa"/>
           </w:tcPr>
           <w:p>
-            <w:r>
+            <w:pPr>
+              <w:rPr>
+                <w:rFonts w:ascii="Times New Roman" w:hAnsi="Times New Roman" w:cs="Times New Roman"/>
+              </w:rPr>
+            </w:pPr>
+            <w:r>
+              <w:rPr>
+                <w:rFonts w:ascii="Times New Roman" w:hAnsi="Times New Roman" w:cs="Times New Roman"/>
+              </w:rPr>
               <w:t>14,22</w:t>
             </w:r>
           </w:p>
@@ -1911,7 +2934,15 @@
             <w:tcW w:w="1134" w:type="dxa"/>
           </w:tcPr>
           <w:p>
-            <w:r>
+            <w:pPr>
+              <w:rPr>
+                <w:rFonts w:ascii="Times New Roman" w:hAnsi="Times New Roman" w:cs="Times New Roman"/>
+              </w:rPr>
+            </w:pPr>
+            <w:r>
+              <w:rPr>
+                <w:rFonts w:ascii="Times New Roman" w:hAnsi="Times New Roman" w:cs="Times New Roman"/>
+              </w:rPr>
               <w:t>808</w:t>
             </w:r>
           </w:p>
@@ -1921,7 +2952,15 @@
             <w:tcW w:w="709" w:type="dxa"/>
           </w:tcPr>
           <w:p>
-            <w:r>
+            <w:pPr>
+              <w:rPr>
+                <w:rFonts w:ascii="Times New Roman" w:hAnsi="Times New Roman" w:cs="Times New Roman"/>
+              </w:rPr>
+            </w:pPr>
+            <w:r>
+              <w:rPr>
+                <w:rFonts w:ascii="Times New Roman" w:hAnsi="Times New Roman" w:cs="Times New Roman"/>
+              </w:rPr>
               <w:t>960</w:t>
             </w:r>
           </w:p>
@@ -1930,40 +2969,82 @@
           <w:tcPr>
             <w:tcW w:w="1134" w:type="dxa"/>
           </w:tcPr>
-          <w:p/>
+          <w:p>
+            <w:pPr>
+              <w:rPr>
+                <w:rFonts w:ascii="Times New Roman" w:hAnsi="Times New Roman" w:cs="Times New Roman"/>
+              </w:rPr>
+            </w:pPr>
+          </w:p>
         </w:tc>
         <w:tc>
           <w:tcPr>
             <w:tcW w:w="851" w:type="dxa"/>
           </w:tcPr>
-          <w:p/>
-        </w:tc>
-        <w:tc>
-          <w:tcPr>
-            <w:tcW w:w="746" w:type="dxa"/>
-          </w:tcPr>
-          <w:p/>
-        </w:tc>
-        <w:tc>
-          <w:tcPr>
-            <w:tcW w:w="1374" w:type="dxa"/>
-          </w:tcPr>
-          <w:p/>
+          <w:p>
+            <w:pPr>
+              <w:rPr>
+                <w:rFonts w:ascii="Times New Roman" w:hAnsi="Times New Roman" w:cs="Times New Roman"/>
+              </w:rPr>
+            </w:pPr>
+          </w:p>
+        </w:tc>
+        <w:tc>
+          <w:tcPr>
+            <w:tcW w:w="708" w:type="dxa"/>
+          </w:tcPr>
+          <w:p>
+            <w:pPr>
+              <w:rPr>
+                <w:rFonts w:ascii="Times New Roman" w:hAnsi="Times New Roman" w:cs="Times New Roman"/>
+              </w:rPr>
+            </w:pPr>
+          </w:p>
+        </w:tc>
+        <w:tc>
+          <w:tcPr>
+            <w:tcW w:w="1560" w:type="dxa"/>
+          </w:tcPr>
+          <w:p>
+            <w:pPr>
+              <w:rPr>
+                <w:rFonts w:ascii="Times New Roman" w:hAnsi="Times New Roman" w:cs="Times New Roman"/>
+              </w:rPr>
+            </w:pPr>
+          </w:p>
         </w:tc>
       </w:tr>
     </w:tbl>
     <w:p>
       <w:pPr>
         <w:jc w:val="center"/>
+        <w:rPr>
+          <w:rFonts w:ascii="Times New Roman" w:hAnsi="Times New Roman" w:cs="Times New Roman"/>
+        </w:rPr>
       </w:pPr>
       <w:r>
+        <w:rPr>
+          <w:rFonts w:ascii="Times New Roman" w:hAnsi="Times New Roman" w:cs="Times New Roman"/>
+        </w:rPr>
         <w:t>Табл. 5,1</w:t>
       </w:r>
     </w:p>
-    <w:p/>
     <w:p>
-      <w:r>
-        <w:rPr>
+      <w:pPr>
+        <w:rPr>
+          <w:rFonts w:ascii="Times New Roman" w:hAnsi="Times New Roman" w:cs="Times New Roman"/>
+        </w:rPr>
+      </w:pPr>
+    </w:p>
+    <w:p>
+      <w:pPr>
+        <w:rPr>
+          <w:rFonts w:ascii="Times New Roman" w:hAnsi="Times New Roman" w:cs="Times New Roman"/>
+        </w:rPr>
+      </w:pPr>
+      <w:r>
+        <w:rPr>
+          <w:rFonts w:ascii="Times New Roman" w:hAnsi="Times New Roman" w:cs="Times New Roman"/>
           <w:noProof/>
           <w:lang w:eastAsia="ru-RU"/>
         </w:rPr>
@@ -2005,421 +3086,565 @@
       </w:r>
     </w:p>
     <w:p>
-      <w:r>
-        <w:t xml:space="preserve">Дано: размерная цепь, образующаяся при установке вала в корпус </w:t>
-      </w:r>
-      <w:proofErr w:type="gramStart"/>
-      <w:r>
-        <w:t xml:space="preserve">ре- </w:t>
-      </w:r>
-      <w:proofErr w:type="spellStart"/>
-      <w:r>
-        <w:t>дуктора</w:t>
-      </w:r>
-      <w:proofErr w:type="spellEnd"/>
-      <w:proofErr w:type="gramEnd"/>
-      <w:r>
-        <w:t>, согласно сборочному чертежу (рис. 5.2). Номинальные размеры составляющих звеньев:</w:t>
-      </w:r>
+      <w:pPr>
+        <w:rPr>
+          <w:rFonts w:ascii="Times New Roman" w:hAnsi="Times New Roman" w:cs="Times New Roman"/>
+        </w:rPr>
+      </w:pPr>
     </w:p>
     <w:p>
       <w:pPr>
         <w:rPr>
-          <w:lang w:val="en-US"/>
+          <w:rFonts w:ascii="Times New Roman" w:hAnsi="Times New Roman" w:cs="Times New Roman"/>
         </w:rPr>
       </w:pPr>
-      <w:r>
-        <w:rPr>
-          <w:i/>
-          <w:lang w:val="en-US"/>
-        </w:rPr>
-        <w:t>A</w:t>
-      </w:r>
-      <w:r>
-        <w:rPr>
-          <w:i/>
-          <w:vertAlign w:val="subscript"/>
-          <w:lang w:val="en-US"/>
-        </w:rPr>
-        <w:t>1</w:t>
-      </w:r>
-      <w:r>
-        <w:rPr>
-          <w:i/>
-          <w:lang w:val="en-US"/>
-        </w:rPr>
-        <w:t xml:space="preserve"> </w:t>
-      </w:r>
-      <w:r>
-        <w:rPr>
-          <w:lang w:val="en-US"/>
-        </w:rPr>
-        <w:t>=412</w:t>
-      </w:r>
-      <w:r>
-        <w:t>мм</w:t>
-      </w:r>
-      <w:r>
-        <w:rPr>
-          <w:lang w:val="en-US"/>
-        </w:rPr>
-        <w:t xml:space="preserve">, </w:t>
-      </w:r>
-      <w:r>
-        <w:rPr>
-          <w:i/>
-          <w:lang w:val="en-US"/>
-        </w:rPr>
-        <w:t>A</w:t>
-      </w:r>
-      <w:r>
-        <w:rPr>
-          <w:i/>
-          <w:vertAlign w:val="subscript"/>
-          <w:lang w:val="en-US"/>
-        </w:rPr>
-        <w:t>2</w:t>
-      </w:r>
-      <w:r>
-        <w:rPr>
-          <w:lang w:val="en-US"/>
-        </w:rPr>
-        <w:t xml:space="preserve"> = 6 </w:t>
-      </w:r>
-      <w:r>
-        <w:t>мм</w:t>
-      </w:r>
-      <w:r>
-        <w:rPr>
-          <w:lang w:val="en-US"/>
-        </w:rPr>
-        <w:t xml:space="preserve">, </w:t>
-      </w:r>
-      <w:r>
-        <w:rPr>
-          <w:i/>
-          <w:lang w:val="en-US"/>
-        </w:rPr>
-        <w:t>A</w:t>
-      </w:r>
-      <w:r>
-        <w:rPr>
-          <w:i/>
-          <w:vertAlign w:val="subscript"/>
-          <w:lang w:val="en-US"/>
-        </w:rPr>
-        <w:t>3</w:t>
-      </w:r>
-      <w:r>
-        <w:rPr>
-          <w:lang w:val="en-US"/>
-        </w:rPr>
-        <w:t xml:space="preserve"> = 28 </w:t>
-      </w:r>
-      <w:r>
-        <w:t>мм</w:t>
-      </w:r>
-      <w:proofErr w:type="gramStart"/>
-      <w:r>
-        <w:rPr>
-          <w:lang w:val="en-US"/>
-        </w:rPr>
-        <w:t xml:space="preserve">,  </w:t>
-      </w:r>
-      <w:r>
-        <w:rPr>
-          <w:i/>
-        </w:rPr>
-        <w:t>А</w:t>
-      </w:r>
-      <w:r>
-        <w:rPr>
-          <w:i/>
-          <w:vertAlign w:val="subscript"/>
-          <w:lang w:val="en-US"/>
-        </w:rPr>
-        <w:t>4</w:t>
-      </w:r>
-      <w:proofErr w:type="gramEnd"/>
-      <w:r>
-        <w:rPr>
-          <w:lang w:val="en-US"/>
-        </w:rPr>
-        <w:t>= 39</w:t>
-      </w:r>
-      <w:r>
-        <w:t>мм</w:t>
-      </w:r>
-      <w:r>
-        <w:rPr>
-          <w:lang w:val="en-US"/>
-        </w:rPr>
-        <w:t xml:space="preserve"> , </w:t>
-      </w:r>
-      <w:r>
-        <w:rPr>
-          <w:i/>
-          <w:lang w:val="en-US"/>
-        </w:rPr>
-        <w:t>A</w:t>
-      </w:r>
-      <w:r>
-        <w:rPr>
-          <w:i/>
-          <w:vertAlign w:val="subscript"/>
-          <w:lang w:val="en-US"/>
-        </w:rPr>
-        <w:t>5</w:t>
-      </w:r>
-      <w:r>
-        <w:rPr>
-          <w:lang w:val="en-US"/>
-        </w:rPr>
-        <w:t xml:space="preserve"> = 142</w:t>
-      </w:r>
-      <w:r>
-        <w:t>мм</w:t>
-      </w:r>
-      <w:r>
-        <w:rPr>
-          <w:lang w:val="en-US"/>
-        </w:rPr>
-        <w:t xml:space="preserve"> , </w:t>
-      </w:r>
-      <w:r>
-        <w:rPr>
-          <w:i/>
-          <w:lang w:val="en-US"/>
-        </w:rPr>
-        <w:t>A</w:t>
-      </w:r>
-      <w:r>
-        <w:rPr>
-          <w:i/>
-          <w:vertAlign w:val="subscript"/>
-          <w:lang w:val="en-US"/>
-        </w:rPr>
-        <w:t>6</w:t>
-      </w:r>
-      <w:r>
-        <w:rPr>
-          <w:lang w:val="en-US"/>
-        </w:rPr>
-        <w:t xml:space="preserve"> = 48</w:t>
-      </w:r>
-      <w:r>
-        <w:t>мм</w:t>
-      </w:r>
-      <w:r>
-        <w:rPr>
-          <w:lang w:val="en-US"/>
-        </w:rPr>
-        <w:t xml:space="preserve"> , </w:t>
-      </w:r>
-      <w:r>
-        <w:rPr>
-          <w:i/>
-          <w:lang w:val="en-US"/>
-        </w:rPr>
-        <w:t>A</w:t>
-      </w:r>
-      <w:r>
-        <w:rPr>
-          <w:i/>
-          <w:vertAlign w:val="subscript"/>
-          <w:lang w:val="en-US"/>
-        </w:rPr>
-        <w:t>7</w:t>
-      </w:r>
-      <w:r>
-        <w:rPr>
-          <w:lang w:val="en-US"/>
-        </w:rPr>
-        <w:t xml:space="preserve"> = 100 </w:t>
-      </w:r>
-      <w:r>
-        <w:t>мм</w:t>
-      </w:r>
-      <w:r>
-        <w:rPr>
-          <w:lang w:val="en-US"/>
-        </w:rPr>
-        <w:t xml:space="preserve">, </w:t>
-      </w:r>
-      <w:r>
-        <w:rPr>
-          <w:i/>
-          <w:lang w:val="en-US"/>
-        </w:rPr>
-        <w:t>A</w:t>
-      </w:r>
-      <w:r>
-        <w:rPr>
-          <w:i/>
-          <w:vertAlign w:val="subscript"/>
-          <w:lang w:val="en-US"/>
-        </w:rPr>
-        <w:t>8</w:t>
-      </w:r>
-      <w:r>
-        <w:rPr>
-          <w:lang w:val="en-US"/>
-        </w:rPr>
-        <w:t xml:space="preserve"> = 39 </w:t>
-      </w:r>
-      <w:r>
-        <w:t>мм</w:t>
-      </w:r>
-      <w:r>
-        <w:rPr>
-          <w:lang w:val="en-US"/>
-        </w:rPr>
-        <w:t xml:space="preserve"> ,       </w:t>
-      </w:r>
-      <w:r>
-        <w:rPr>
-          <w:i/>
-          <w:lang w:val="en-US"/>
-        </w:rPr>
-        <w:t>A</w:t>
-      </w:r>
-      <w:r>
-        <w:rPr>
-          <w:i/>
-          <w:vertAlign w:val="subscript"/>
-          <w:lang w:val="en-US"/>
-        </w:rPr>
-        <w:t>10</w:t>
-      </w:r>
-      <w:r>
-        <w:rPr>
-          <w:lang w:val="en-US"/>
-        </w:rPr>
-        <w:t xml:space="preserve"> = 28 </w:t>
-      </w:r>
-      <w:r>
-        <w:t>мм</w:t>
-      </w:r>
-      <w:r>
-        <w:rPr>
-          <w:lang w:val="en-US"/>
-        </w:rPr>
-        <w:t>.</w:t>
+      <w:bookmarkStart w:id="0" w:name="_GoBack"/>
+      <w:bookmarkEnd w:id="0"/>
+      <w:r>
+        <w:rPr>
+          <w:rFonts w:ascii="Times New Roman" w:hAnsi="Times New Roman" w:cs="Times New Roman"/>
+        </w:rPr>
+        <w:lastRenderedPageBreak/>
+        <w:t xml:space="preserve">Дано: размерная цепь, образующаяся </w:t>
+      </w:r>
+      <w:r>
+        <w:rPr>
+          <w:rFonts w:ascii="Times New Roman" w:hAnsi="Times New Roman" w:cs="Times New Roman"/>
+        </w:rPr>
+        <w:t>при установке вала в корпус ре</w:t>
+      </w:r>
+      <w:r>
+        <w:rPr>
+          <w:rFonts w:ascii="Times New Roman" w:hAnsi="Times New Roman" w:cs="Times New Roman"/>
+        </w:rPr>
+        <w:t>дуктора, согласно сборочному чертежу (рис. 5.2). Номинальные размеры составляющих звеньев:</w:t>
       </w:r>
     </w:p>
     <w:p>
-      <w:r>
-        <w:lastRenderedPageBreak/>
-        <w:t xml:space="preserve">Замыкающим звеном </w:t>
-      </w:r>
-      <w:r>
-        <w:rPr>
+      <w:pPr>
+        <w:rPr>
+          <w:rFonts w:ascii="Times New Roman" w:hAnsi="Times New Roman" w:cs="Times New Roman"/>
+          <w:lang w:val="en-US"/>
+        </w:rPr>
+      </w:pPr>
+      <w:r>
+        <w:rPr>
+          <w:rFonts w:ascii="Times New Roman" w:hAnsi="Times New Roman" w:cs="Times New Roman"/>
+          <w:i/>
+          <w:lang w:val="en-US"/>
+        </w:rPr>
+        <w:t>A</w:t>
+      </w:r>
+      <w:r>
+        <w:rPr>
+          <w:rFonts w:ascii="Times New Roman" w:hAnsi="Times New Roman" w:cs="Times New Roman"/>
+          <w:i/>
+          <w:vertAlign w:val="subscript"/>
+          <w:lang w:val="en-US"/>
+        </w:rPr>
+        <w:t>1</w:t>
+      </w:r>
+      <w:r>
+        <w:rPr>
+          <w:rFonts w:ascii="Times New Roman" w:hAnsi="Times New Roman" w:cs="Times New Roman"/>
+          <w:i/>
+          <w:lang w:val="en-US"/>
+        </w:rPr>
+        <w:t xml:space="preserve"> </w:t>
+      </w:r>
+      <w:r>
+        <w:rPr>
+          <w:rFonts w:ascii="Times New Roman" w:hAnsi="Times New Roman" w:cs="Times New Roman"/>
+          <w:lang w:val="en-US"/>
+        </w:rPr>
+        <w:t>=412</w:t>
+      </w:r>
+      <w:r>
+        <w:rPr>
+          <w:rFonts w:ascii="Times New Roman" w:hAnsi="Times New Roman" w:cs="Times New Roman"/>
+        </w:rPr>
+        <w:t>мм</w:t>
+      </w:r>
+      <w:r>
+        <w:rPr>
+          <w:rFonts w:ascii="Times New Roman" w:hAnsi="Times New Roman" w:cs="Times New Roman"/>
+          <w:lang w:val="en-US"/>
+        </w:rPr>
+        <w:t xml:space="preserve">, </w:t>
+      </w:r>
+      <w:r>
+        <w:rPr>
+          <w:rFonts w:ascii="Times New Roman" w:hAnsi="Times New Roman" w:cs="Times New Roman"/>
+          <w:i/>
+          <w:lang w:val="en-US"/>
+        </w:rPr>
+        <w:t>A</w:t>
+      </w:r>
+      <w:r>
+        <w:rPr>
+          <w:rFonts w:ascii="Times New Roman" w:hAnsi="Times New Roman" w:cs="Times New Roman"/>
+          <w:i/>
+          <w:vertAlign w:val="subscript"/>
+          <w:lang w:val="en-US"/>
+        </w:rPr>
+        <w:t>2</w:t>
+      </w:r>
+      <w:r>
+        <w:rPr>
+          <w:rFonts w:ascii="Times New Roman" w:hAnsi="Times New Roman" w:cs="Times New Roman"/>
+          <w:lang w:val="en-US"/>
+        </w:rPr>
+        <w:t xml:space="preserve"> = 6 </w:t>
+      </w:r>
+      <w:r>
+        <w:rPr>
+          <w:rFonts w:ascii="Times New Roman" w:hAnsi="Times New Roman" w:cs="Times New Roman"/>
+        </w:rPr>
+        <w:t>мм</w:t>
+      </w:r>
+      <w:r>
+        <w:rPr>
+          <w:rFonts w:ascii="Times New Roman" w:hAnsi="Times New Roman" w:cs="Times New Roman"/>
+          <w:lang w:val="en-US"/>
+        </w:rPr>
+        <w:t xml:space="preserve">, </w:t>
+      </w:r>
+      <w:r>
+        <w:rPr>
+          <w:rFonts w:ascii="Times New Roman" w:hAnsi="Times New Roman" w:cs="Times New Roman"/>
+          <w:i/>
+          <w:lang w:val="en-US"/>
+        </w:rPr>
+        <w:t>A</w:t>
+      </w:r>
+      <w:r>
+        <w:rPr>
+          <w:rFonts w:ascii="Times New Roman" w:hAnsi="Times New Roman" w:cs="Times New Roman"/>
+          <w:i/>
+          <w:vertAlign w:val="subscript"/>
+          <w:lang w:val="en-US"/>
+        </w:rPr>
+        <w:t>3</w:t>
+      </w:r>
+      <w:r>
+        <w:rPr>
+          <w:rFonts w:ascii="Times New Roman" w:hAnsi="Times New Roman" w:cs="Times New Roman"/>
+          <w:lang w:val="en-US"/>
+        </w:rPr>
+        <w:t xml:space="preserve"> = 28 </w:t>
+      </w:r>
+      <w:r>
+        <w:rPr>
+          <w:rFonts w:ascii="Times New Roman" w:hAnsi="Times New Roman" w:cs="Times New Roman"/>
+        </w:rPr>
+        <w:t>мм</w:t>
+      </w:r>
+      <w:proofErr w:type="gramStart"/>
+      <w:r>
+        <w:rPr>
+          <w:rFonts w:ascii="Times New Roman" w:hAnsi="Times New Roman" w:cs="Times New Roman"/>
+          <w:lang w:val="en-US"/>
+        </w:rPr>
+        <w:t xml:space="preserve">,  </w:t>
+      </w:r>
+      <w:r>
+        <w:rPr>
+          <w:rFonts w:ascii="Times New Roman" w:hAnsi="Times New Roman" w:cs="Times New Roman"/>
           <w:i/>
         </w:rPr>
         <w:t>А</w:t>
       </w:r>
       <w:r>
         <w:rPr>
+          <w:rFonts w:ascii="Times New Roman" w:hAnsi="Times New Roman" w:cs="Times New Roman"/>
           <w:i/>
           <w:vertAlign w:val="subscript"/>
-        </w:rPr>
-        <w:t>Σ</w:t>
-      </w:r>
-      <w:r>
-        <w:t xml:space="preserve"> является зазор между торцом подшипника качения и торцом крышки подшипника. Даны предельные от</w:t>
-      </w:r>
-      <w:r>
-        <w:t xml:space="preserve">клонения замыкающего звена: </w:t>
-      </w:r>
-      <w:r>
-        <w:rPr>
-          <w:i/>
-        </w:rPr>
-        <w:t>ESA</w:t>
-      </w:r>
-      <w:r>
-        <w:rPr>
+          <w:lang w:val="en-US"/>
+        </w:rPr>
+        <w:t>4</w:t>
+      </w:r>
+      <w:proofErr w:type="gramEnd"/>
+      <w:r>
+        <w:rPr>
+          <w:rFonts w:ascii="Times New Roman" w:hAnsi="Times New Roman" w:cs="Times New Roman"/>
+          <w:lang w:val="en-US"/>
+        </w:rPr>
+        <w:t>= 39</w:t>
+      </w:r>
+      <w:r>
+        <w:rPr>
+          <w:rFonts w:ascii="Times New Roman" w:hAnsi="Times New Roman" w:cs="Times New Roman"/>
+        </w:rPr>
+        <w:t>мм</w:t>
+      </w:r>
+      <w:r>
+        <w:rPr>
+          <w:rFonts w:ascii="Times New Roman" w:hAnsi="Times New Roman" w:cs="Times New Roman"/>
+          <w:lang w:val="en-US"/>
+        </w:rPr>
+        <w:t xml:space="preserve"> , </w:t>
+      </w:r>
+      <w:r>
+        <w:rPr>
+          <w:rFonts w:ascii="Times New Roman" w:hAnsi="Times New Roman" w:cs="Times New Roman"/>
+          <w:i/>
+          <w:lang w:val="en-US"/>
+        </w:rPr>
+        <w:t>A</w:t>
+      </w:r>
+      <w:r>
+        <w:rPr>
+          <w:rFonts w:ascii="Times New Roman" w:hAnsi="Times New Roman" w:cs="Times New Roman"/>
           <w:i/>
           <w:vertAlign w:val="subscript"/>
-        </w:rPr>
-        <w:t>Σ</w:t>
-      </w:r>
-      <w:r>
-        <w:t xml:space="preserve"> = +0,14</w:t>
-      </w:r>
-      <w:proofErr w:type="gramStart"/>
-      <w:r>
+          <w:lang w:val="en-US"/>
+        </w:rPr>
+        <w:t>5</w:t>
+      </w:r>
+      <w:r>
+        <w:rPr>
+          <w:rFonts w:ascii="Times New Roman" w:hAnsi="Times New Roman" w:cs="Times New Roman"/>
+          <w:lang w:val="en-US"/>
+        </w:rPr>
+        <w:t xml:space="preserve"> = 142</w:t>
+      </w:r>
+      <w:r>
+        <w:rPr>
+          <w:rFonts w:ascii="Times New Roman" w:hAnsi="Times New Roman" w:cs="Times New Roman"/>
+        </w:rPr>
         <w:t>мм</w:t>
       </w:r>
       <w:r>
-        <w:t>,</w:t>
-      </w:r>
-      <w:r>
-        <w:t xml:space="preserve"> </w:t>
-      </w:r>
-      <w:r>
-        <w:t xml:space="preserve"> </w:t>
-      </w:r>
-      <w:r>
-        <w:rPr>
-          <w:i/>
-        </w:rPr>
-        <w:t>EI</w:t>
-      </w:r>
-      <w:r>
-        <w:rPr>
-          <w:i/>
+        <w:rPr>
+          <w:rFonts w:ascii="Times New Roman" w:hAnsi="Times New Roman" w:cs="Times New Roman"/>
+          <w:lang w:val="en-US"/>
+        </w:rPr>
+        <w:t xml:space="preserve"> , </w:t>
+      </w:r>
+      <w:r>
+        <w:rPr>
+          <w:rFonts w:ascii="Times New Roman" w:hAnsi="Times New Roman" w:cs="Times New Roman"/>
+          <w:i/>
+          <w:lang w:val="en-US"/>
         </w:rPr>
         <w:t>A</w:t>
       </w:r>
-      <w:proofErr w:type="gramEnd"/>
-      <w:r>
-        <w:rPr>
+      <w:r>
+        <w:rPr>
+          <w:rFonts w:ascii="Times New Roman" w:hAnsi="Times New Roman" w:cs="Times New Roman"/>
           <w:i/>
           <w:vertAlign w:val="subscript"/>
-        </w:rPr>
-        <w:t>Σ</w:t>
-      </w:r>
-      <w:r>
-        <w:t xml:space="preserve"> = -0.82</w:t>
-      </w:r>
-      <w:r>
-        <w:t>мм .</w:t>
+          <w:lang w:val="en-US"/>
+        </w:rPr>
+        <w:t>6</w:t>
+      </w:r>
+      <w:r>
+        <w:rPr>
+          <w:rFonts w:ascii="Times New Roman" w:hAnsi="Times New Roman" w:cs="Times New Roman"/>
+          <w:lang w:val="en-US"/>
+        </w:rPr>
+        <w:t xml:space="preserve"> = 48</w:t>
+      </w:r>
+      <w:r>
+        <w:rPr>
+          <w:rFonts w:ascii="Times New Roman" w:hAnsi="Times New Roman" w:cs="Times New Roman"/>
+        </w:rPr>
+        <w:t>мм</w:t>
+      </w:r>
+      <w:r>
+        <w:rPr>
+          <w:rFonts w:ascii="Times New Roman" w:hAnsi="Times New Roman" w:cs="Times New Roman"/>
+          <w:lang w:val="en-US"/>
+        </w:rPr>
+        <w:t xml:space="preserve"> , </w:t>
+      </w:r>
+      <w:r>
+        <w:rPr>
+          <w:rFonts w:ascii="Times New Roman" w:hAnsi="Times New Roman" w:cs="Times New Roman"/>
+          <w:i/>
+          <w:lang w:val="en-US"/>
+        </w:rPr>
+        <w:t>A</w:t>
+      </w:r>
+      <w:r>
+        <w:rPr>
+          <w:rFonts w:ascii="Times New Roman" w:hAnsi="Times New Roman" w:cs="Times New Roman"/>
+          <w:i/>
+          <w:vertAlign w:val="subscript"/>
+          <w:lang w:val="en-US"/>
+        </w:rPr>
+        <w:t>7</w:t>
+      </w:r>
+      <w:r>
+        <w:rPr>
+          <w:rFonts w:ascii="Times New Roman" w:hAnsi="Times New Roman" w:cs="Times New Roman"/>
+          <w:lang w:val="en-US"/>
+        </w:rPr>
+        <w:t xml:space="preserve"> = 100 </w:t>
+      </w:r>
+      <w:r>
+        <w:rPr>
+          <w:rFonts w:ascii="Times New Roman" w:hAnsi="Times New Roman" w:cs="Times New Roman"/>
+        </w:rPr>
+        <w:t>мм</w:t>
+      </w:r>
+      <w:r>
+        <w:rPr>
+          <w:rFonts w:ascii="Times New Roman" w:hAnsi="Times New Roman" w:cs="Times New Roman"/>
+          <w:lang w:val="en-US"/>
+        </w:rPr>
+        <w:t xml:space="preserve">, </w:t>
+      </w:r>
+      <w:r>
+        <w:rPr>
+          <w:rFonts w:ascii="Times New Roman" w:hAnsi="Times New Roman" w:cs="Times New Roman"/>
+          <w:i/>
+          <w:lang w:val="en-US"/>
+        </w:rPr>
+        <w:t>A</w:t>
+      </w:r>
+      <w:r>
+        <w:rPr>
+          <w:rFonts w:ascii="Times New Roman" w:hAnsi="Times New Roman" w:cs="Times New Roman"/>
+          <w:i/>
+          <w:vertAlign w:val="subscript"/>
+          <w:lang w:val="en-US"/>
+        </w:rPr>
+        <w:t>8</w:t>
+      </w:r>
+      <w:r>
+        <w:rPr>
+          <w:rFonts w:ascii="Times New Roman" w:hAnsi="Times New Roman" w:cs="Times New Roman"/>
+          <w:lang w:val="en-US"/>
+        </w:rPr>
+        <w:t xml:space="preserve"> = 39 </w:t>
+      </w:r>
+      <w:r>
+        <w:rPr>
+          <w:rFonts w:ascii="Times New Roman" w:hAnsi="Times New Roman" w:cs="Times New Roman"/>
+        </w:rPr>
+        <w:t>мм</w:t>
+      </w:r>
+      <w:r>
+        <w:rPr>
+          <w:rFonts w:ascii="Times New Roman" w:hAnsi="Times New Roman" w:cs="Times New Roman"/>
+          <w:lang w:val="en-US"/>
+        </w:rPr>
+        <w:t xml:space="preserve"> ,       </w:t>
+      </w:r>
+      <w:r>
+        <w:rPr>
+          <w:rFonts w:ascii="Times New Roman" w:hAnsi="Times New Roman" w:cs="Times New Roman"/>
+          <w:i/>
+          <w:lang w:val="en-US"/>
+        </w:rPr>
+        <w:t>A</w:t>
+      </w:r>
+      <w:r>
+        <w:rPr>
+          <w:rFonts w:ascii="Times New Roman" w:hAnsi="Times New Roman" w:cs="Times New Roman"/>
+          <w:i/>
+          <w:vertAlign w:val="subscript"/>
+          <w:lang w:val="en-US"/>
+        </w:rPr>
+        <w:t>10</w:t>
+      </w:r>
+      <w:r>
+        <w:rPr>
+          <w:rFonts w:ascii="Times New Roman" w:hAnsi="Times New Roman" w:cs="Times New Roman"/>
+          <w:lang w:val="en-US"/>
+        </w:rPr>
+        <w:t xml:space="preserve"> = 28 </w:t>
+      </w:r>
+      <w:r>
+        <w:rPr>
+          <w:rFonts w:ascii="Times New Roman" w:hAnsi="Times New Roman" w:cs="Times New Roman"/>
+        </w:rPr>
+        <w:t>мм</w:t>
+      </w:r>
+      <w:r>
+        <w:rPr>
+          <w:rFonts w:ascii="Times New Roman" w:hAnsi="Times New Roman" w:cs="Times New Roman"/>
+          <w:lang w:val="en-US"/>
+        </w:rPr>
+        <w:t>.</w:t>
       </w:r>
     </w:p>
     <w:p>
-      <w:r>
-        <w:t>Дан</w:t>
-      </w:r>
-      <w:r>
-        <w:t>ы также класс точности 5</w:t>
-      </w:r>
-      <w:r>
-        <w:t xml:space="preserve"> и условное обо</w:t>
-      </w:r>
-      <w:r>
-        <w:t>значение подшипников качения 234</w:t>
-      </w:r>
-      <w:r>
-        <w:t xml:space="preserve">, которые служат </w:t>
+      <w:pPr>
+        <w:rPr>
+          <w:rFonts w:ascii="Times New Roman" w:hAnsi="Times New Roman" w:cs="Times New Roman"/>
+        </w:rPr>
+      </w:pPr>
+      <w:r>
+        <w:rPr>
+          <w:rFonts w:ascii="Times New Roman" w:hAnsi="Times New Roman" w:cs="Times New Roman"/>
+        </w:rPr>
+        <w:t xml:space="preserve">Замыкающим звеном </w:t>
+      </w:r>
+      <w:r>
+        <w:rPr>
+          <w:rFonts w:ascii="Times New Roman" w:hAnsi="Times New Roman" w:cs="Times New Roman"/>
+          <w:i/>
+        </w:rPr>
+        <w:t>А</w:t>
+      </w:r>
+      <w:r>
+        <w:rPr>
+          <w:rFonts w:ascii="Times New Roman" w:hAnsi="Times New Roman" w:cs="Times New Roman"/>
+          <w:i/>
+          <w:vertAlign w:val="subscript"/>
+        </w:rPr>
+        <w:t>Σ</w:t>
+      </w:r>
+      <w:r>
+        <w:rPr>
+          <w:rFonts w:ascii="Times New Roman" w:hAnsi="Times New Roman" w:cs="Times New Roman"/>
+        </w:rPr>
+        <w:t xml:space="preserve"> является зазор между торцом подшипника качения и торцом крышки подшипника. Даны предельные от</w:t>
+      </w:r>
+      <w:r>
+        <w:rPr>
+          <w:rFonts w:ascii="Times New Roman" w:hAnsi="Times New Roman" w:cs="Times New Roman"/>
+        </w:rPr>
+        <w:t xml:space="preserve">клонения замыкающего звена: </w:t>
+      </w:r>
+      <w:r>
+        <w:rPr>
+          <w:rFonts w:ascii="Times New Roman" w:hAnsi="Times New Roman" w:cs="Times New Roman"/>
+          <w:i/>
+        </w:rPr>
+        <w:t>ESA</w:t>
+      </w:r>
+      <w:r>
+        <w:rPr>
+          <w:rFonts w:ascii="Times New Roman" w:hAnsi="Times New Roman" w:cs="Times New Roman"/>
+          <w:i/>
+          <w:vertAlign w:val="subscript"/>
+        </w:rPr>
+        <w:t>Σ</w:t>
+      </w:r>
+      <w:r>
+        <w:rPr>
+          <w:rFonts w:ascii="Times New Roman" w:hAnsi="Times New Roman" w:cs="Times New Roman"/>
+        </w:rPr>
+        <w:t xml:space="preserve"> = +0,14</w:t>
       </w:r>
       <w:proofErr w:type="gramStart"/>
       <w:r>
-        <w:t>опорами вала</w:t>
+        <w:rPr>
+          <w:rFonts w:ascii="Times New Roman" w:hAnsi="Times New Roman" w:cs="Times New Roman"/>
+        </w:rPr>
+        <w:t>мм</w:t>
+      </w:r>
+      <w:r>
+        <w:rPr>
+          <w:rFonts w:ascii="Times New Roman" w:hAnsi="Times New Roman" w:cs="Times New Roman"/>
+        </w:rPr>
+        <w:t xml:space="preserve">,  </w:t>
+      </w:r>
+      <w:r>
+        <w:rPr>
+          <w:rFonts w:ascii="Times New Roman" w:hAnsi="Times New Roman" w:cs="Times New Roman"/>
+          <w:i/>
+        </w:rPr>
+        <w:t>EIA</w:t>
       </w:r>
       <w:proofErr w:type="gramEnd"/>
       <w:r>
-        <w:t xml:space="preserve"> и ширина колец каждого из которых является звеньями А рассматриваемой размерной цепи.</w:t>
+        <w:rPr>
+          <w:rFonts w:ascii="Times New Roman" w:hAnsi="Times New Roman" w:cs="Times New Roman"/>
+          <w:i/>
+          <w:vertAlign w:val="subscript"/>
+        </w:rPr>
+        <w:t>Σ</w:t>
+      </w:r>
+      <w:r>
+        <w:rPr>
+          <w:rFonts w:ascii="Times New Roman" w:hAnsi="Times New Roman" w:cs="Times New Roman"/>
+        </w:rPr>
+        <w:t xml:space="preserve"> = -0.82</w:t>
+      </w:r>
+      <w:r>
+        <w:rPr>
+          <w:rFonts w:ascii="Times New Roman" w:hAnsi="Times New Roman" w:cs="Times New Roman"/>
+        </w:rPr>
+        <w:t>мм .</w:t>
       </w:r>
     </w:p>
     <w:p>
-      <w:r>
+      <w:pPr>
+        <w:rPr>
+          <w:rFonts w:ascii="Times New Roman" w:hAnsi="Times New Roman" w:cs="Times New Roman"/>
+        </w:rPr>
+      </w:pPr>
+      <w:r>
+        <w:rPr>
+          <w:rFonts w:ascii="Times New Roman" w:hAnsi="Times New Roman" w:cs="Times New Roman"/>
+        </w:rPr>
+        <w:t>Дан</w:t>
+      </w:r>
+      <w:r>
+        <w:rPr>
+          <w:rFonts w:ascii="Times New Roman" w:hAnsi="Times New Roman" w:cs="Times New Roman"/>
+        </w:rPr>
+        <w:t>ы также класс точности 5</w:t>
+      </w:r>
+      <w:r>
+        <w:rPr>
+          <w:rFonts w:ascii="Times New Roman" w:hAnsi="Times New Roman" w:cs="Times New Roman"/>
+        </w:rPr>
+        <w:t xml:space="preserve"> и условное обо</w:t>
+      </w:r>
+      <w:r>
+        <w:rPr>
+          <w:rFonts w:ascii="Times New Roman" w:hAnsi="Times New Roman" w:cs="Times New Roman"/>
+        </w:rPr>
+        <w:t>значение подшипников качения 234</w:t>
+      </w:r>
+      <w:r>
+        <w:rPr>
+          <w:rFonts w:ascii="Times New Roman" w:hAnsi="Times New Roman" w:cs="Times New Roman"/>
+        </w:rPr>
+        <w:t xml:space="preserve">, которые служат </w:t>
+      </w:r>
+      <w:proofErr w:type="gramStart"/>
+      <w:r>
+        <w:rPr>
+          <w:rFonts w:ascii="Times New Roman" w:hAnsi="Times New Roman" w:cs="Times New Roman"/>
+        </w:rPr>
+        <w:t>опорами вала</w:t>
+      </w:r>
+      <w:proofErr w:type="gramEnd"/>
+      <w:r>
+        <w:rPr>
+          <w:rFonts w:ascii="Times New Roman" w:hAnsi="Times New Roman" w:cs="Times New Roman"/>
+        </w:rPr>
+        <w:t xml:space="preserve"> и ширина колец каждого из которых является звеньями А рассматриваемой размерной цепи.</w:t>
+      </w:r>
+    </w:p>
+    <w:p>
+      <w:pPr>
+        <w:rPr>
+          <w:rFonts w:ascii="Times New Roman" w:hAnsi="Times New Roman" w:cs="Times New Roman"/>
+        </w:rPr>
+      </w:pPr>
+      <w:r>
+        <w:rPr>
+          <w:rFonts w:ascii="Times New Roman" w:hAnsi="Times New Roman" w:cs="Times New Roman"/>
+        </w:rPr>
         <w:t>Вначале определяют допуск зам</w:t>
       </w:r>
       <w:r>
+        <w:rPr>
+          <w:rFonts w:ascii="Times New Roman" w:hAnsi="Times New Roman" w:cs="Times New Roman"/>
+        </w:rPr>
         <w:t xml:space="preserve">ыкающего звена путем вычисления </w:t>
       </w:r>
       <w:r>
+        <w:rPr>
+          <w:rFonts w:ascii="Times New Roman" w:hAnsi="Times New Roman" w:cs="Times New Roman"/>
+        </w:rPr>
         <w:t>разности его предельных отклонений:</w:t>
       </w:r>
     </w:p>
@@ -2427,11 +3652,13 @@
       <w:pPr>
         <w:jc w:val="center"/>
         <w:rPr>
+          <w:rFonts w:ascii="Times New Roman" w:hAnsi="Times New Roman" w:cs="Times New Roman"/>
           <w:i/>
         </w:rPr>
       </w:pPr>
       <w:r>
         <w:rPr>
+          <w:rFonts w:ascii="Times New Roman" w:hAnsi="Times New Roman" w:cs="Times New Roman"/>
           <w:i/>
           <w:lang w:val="en-US"/>
         </w:rPr>
@@ -2439,106 +3666,82 @@
       </w:r>
       <w:r>
         <w:rPr>
+          <w:rFonts w:ascii="Times New Roman" w:hAnsi="Times New Roman" w:cs="Times New Roman"/>
           <w:i/>
           <w:vertAlign w:val="subscript"/>
         </w:rPr>
-        <w:t xml:space="preserve"> </w:t>
-      </w:r>
-      <w:r>
-        <w:rPr>
+        <w:t xml:space="preserve"> Σ</w:t>
+      </w:r>
+      <w:r>
+        <w:rPr>
+          <w:rFonts w:ascii="Times New Roman" w:hAnsi="Times New Roman" w:cs="Times New Roman"/>
+          <w:i/>
+        </w:rPr>
+        <w:t xml:space="preserve"> = </w:t>
+      </w:r>
+      <w:r>
+        <w:rPr>
+          <w:rFonts w:ascii="Times New Roman" w:hAnsi="Times New Roman" w:cs="Times New Roman"/>
+          <w:i/>
+          <w:lang w:val="en-US"/>
+        </w:rPr>
+        <w:t>ESA</w:t>
+      </w:r>
+      <w:r>
+        <w:rPr>
+          <w:rFonts w:ascii="Times New Roman" w:hAnsi="Times New Roman" w:cs="Times New Roman"/>
           <w:i/>
           <w:vertAlign w:val="subscript"/>
         </w:rPr>
-        <w:t>Σ</w:t>
-      </w:r>
-      <w:r>
-        <w:rPr>
-          <w:i/>
-        </w:rPr>
-        <w:t xml:space="preserve"> = </w:t>
-      </w:r>
-      <w:r>
-        <w:rPr>
-          <w:i/>
-          <w:lang w:val="en-US"/>
-        </w:rPr>
-        <w:t>ESA</w:t>
-      </w:r>
-      <w:r>
-        <w:rPr>
+        <w:t xml:space="preserve"> Σ</w:t>
+      </w:r>
+      <w:r>
+        <w:rPr>
+          <w:rFonts w:ascii="Times New Roman" w:hAnsi="Times New Roman" w:cs="Times New Roman"/>
+          <w:i/>
+        </w:rPr>
+        <w:t xml:space="preserve"> - </w:t>
+      </w:r>
+      <w:r>
+        <w:rPr>
+          <w:rFonts w:ascii="Times New Roman" w:hAnsi="Times New Roman" w:cs="Times New Roman"/>
+          <w:i/>
+          <w:lang w:val="en-US"/>
+        </w:rPr>
+        <w:t>EIA</w:t>
+      </w:r>
+      <w:r>
+        <w:rPr>
+          <w:rFonts w:ascii="Times New Roman" w:hAnsi="Times New Roman" w:cs="Times New Roman"/>
           <w:i/>
           <w:vertAlign w:val="subscript"/>
         </w:rPr>
-        <w:t xml:space="preserve"> </w:t>
-      </w:r>
-      <w:r>
-        <w:rPr>
-          <w:i/>
-          <w:vertAlign w:val="subscript"/>
-        </w:rPr>
-        <w:t>Σ</w:t>
-      </w:r>
-      <w:r>
-        <w:rPr>
-          <w:i/>
-        </w:rPr>
-        <w:t xml:space="preserve"> - </w:t>
-      </w:r>
-      <w:r>
-        <w:rPr>
-          <w:i/>
-          <w:lang w:val="en-US"/>
-        </w:rPr>
-        <w:t>E</w:t>
-      </w:r>
-      <w:r>
-        <w:rPr>
-          <w:i/>
-          <w:lang w:val="en-US"/>
-        </w:rPr>
-        <w:t>I</w:t>
-      </w:r>
-      <w:r>
-        <w:rPr>
-          <w:i/>
-          <w:lang w:val="en-US"/>
-        </w:rPr>
-        <w:t>A</w:t>
-      </w:r>
-      <w:r>
-        <w:rPr>
-          <w:i/>
-          <w:vertAlign w:val="subscript"/>
-        </w:rPr>
-        <w:t xml:space="preserve"> </w:t>
-      </w:r>
-      <w:r>
-        <w:rPr>
-          <w:i/>
-          <w:vertAlign w:val="subscript"/>
-        </w:rPr>
-        <w:t>Σ</w:t>
-      </w:r>
-      <w:r>
-        <w:rPr>
+        <w:t xml:space="preserve"> Σ</w:t>
+      </w:r>
+      <w:r>
+        <w:rPr>
+          <w:rFonts w:ascii="Times New Roman" w:hAnsi="Times New Roman" w:cs="Times New Roman"/>
           <w:i/>
         </w:rPr>
         <w:t xml:space="preserve"> = +0.14 - (-0.82</w:t>
       </w:r>
       <w:r>
         <w:rPr>
+          <w:rFonts w:ascii="Times New Roman" w:hAnsi="Times New Roman" w:cs="Times New Roman"/>
           <w:i/>
         </w:rPr>
         <w:t xml:space="preserve">) </w:t>
       </w:r>
       <w:r>
         <w:rPr>
+          <w:rFonts w:ascii="Times New Roman" w:hAnsi="Times New Roman" w:cs="Times New Roman"/>
           <w:i/>
         </w:rPr>
         <w:t>= 0.96мм = 960</w:t>
       </w:r>
       <w:r>
         <w:rPr>
+          <w:rFonts w:ascii="Times New Roman" w:hAnsi="Times New Roman" w:cs="Times New Roman"/>
           <w:i/>
         </w:rPr>
         <w:t>мкм.</w:t>
@@ -2547,41 +3750,37 @@
     <w:p>
       <w:pPr>
         <w:rPr>
-          <w:i/>
+          <w:rFonts w:ascii="Times New Roman" w:hAnsi="Times New Roman" w:cs="Times New Roman"/>
         </w:rPr>
       </w:pPr>
       <w:r>
         <w:rPr>
-          <w:i/>
+          <w:rFonts w:ascii="Times New Roman" w:hAnsi="Times New Roman" w:cs="Times New Roman"/>
         </w:rPr>
         <w:t>Зная, что ширина колец</w:t>
       </w:r>
       <w:r>
         <w:rPr>
-          <w:i/>
+          <w:rFonts w:ascii="Times New Roman" w:hAnsi="Times New Roman" w:cs="Times New Roman"/>
         </w:rPr>
         <w:t xml:space="preserve"> каждого из подшипников равна 39</w:t>
       </w:r>
       <w:r>
         <w:rPr>
-          <w:i/>
-        </w:rPr>
-        <w:t xml:space="preserve"> мм, </w:t>
-      </w:r>
-      <w:r>
-        <w:rPr>
-          <w:i/>
-        </w:rPr>
-        <w:t>а класс точности подшипников - 5</w:t>
-      </w:r>
-      <w:r>
-        <w:rPr>
-          <w:i/>
-        </w:rPr>
-        <w:t>, из справочника [2] или [3] находят, что ESA</w:t>
-      </w:r>
-      <w:r>
-        <w:rPr>
+          <w:rFonts w:ascii="Times New Roman" w:hAnsi="Times New Roman" w:cs="Times New Roman"/>
+        </w:rPr>
+        <w:t xml:space="preserve"> мм, а класс точности подшипников - 5, из справочника [2] или [3] находят, что</w:t>
+      </w:r>
+      <w:r>
+        <w:rPr>
+          <w:rFonts w:ascii="Times New Roman" w:hAnsi="Times New Roman" w:cs="Times New Roman"/>
+          <w:i/>
+        </w:rPr>
+        <w:t xml:space="preserve"> ESA</w:t>
+      </w:r>
+      <w:r>
+        <w:rPr>
+          <w:rFonts w:ascii="Times New Roman" w:hAnsi="Times New Roman" w:cs="Times New Roman"/>
           <w:i/>
           <w:vertAlign w:val="subscript"/>
         </w:rPr>
@@ -2589,12 +3788,14 @@
       </w:r>
       <w:r>
         <w:rPr>
+          <w:rFonts w:ascii="Times New Roman" w:hAnsi="Times New Roman" w:cs="Times New Roman"/>
           <w:i/>
         </w:rPr>
         <w:t xml:space="preserve"> = ESA</w:t>
       </w:r>
       <w:r>
         <w:rPr>
+          <w:rFonts w:ascii="Times New Roman" w:hAnsi="Times New Roman" w:cs="Times New Roman"/>
           <w:i/>
           <w:vertAlign w:val="subscript"/>
         </w:rPr>
@@ -2602,12 +3803,14 @@
       </w:r>
       <w:r>
         <w:rPr>
+          <w:rFonts w:ascii="Times New Roman" w:hAnsi="Times New Roman" w:cs="Times New Roman"/>
           <w:i/>
         </w:rPr>
         <w:t xml:space="preserve"> = 0; </w:t>
       </w:r>
       <w:r>
         <w:rPr>
+          <w:rFonts w:ascii="Times New Roman" w:hAnsi="Times New Roman" w:cs="Times New Roman"/>
           <w:i/>
           <w:lang w:val="en-US"/>
         </w:rPr>
@@ -2615,6 +3818,7 @@
       </w:r>
       <w:r>
         <w:rPr>
+          <w:rFonts w:ascii="Times New Roman" w:hAnsi="Times New Roman" w:cs="Times New Roman"/>
           <w:i/>
           <w:vertAlign w:val="subscript"/>
         </w:rPr>
@@ -2622,12 +3826,14 @@
       </w:r>
       <w:r>
         <w:rPr>
+          <w:rFonts w:ascii="Times New Roman" w:hAnsi="Times New Roman" w:cs="Times New Roman"/>
           <w:i/>
         </w:rPr>
         <w:t xml:space="preserve"> = EIA</w:t>
       </w:r>
       <w:r>
         <w:rPr>
+          <w:rFonts w:ascii="Times New Roman" w:hAnsi="Times New Roman" w:cs="Times New Roman"/>
           <w:i/>
           <w:vertAlign w:val="subscript"/>
         </w:rPr>
@@ -2635,15 +3841,26 @@
       </w:r>
       <w:r>
         <w:rPr>
-          <w:i/>
-        </w:rPr>
-        <w:t xml:space="preserve"> = -0,12мм. Поэтому допуски</w:t>
-      </w:r>
-      <w:r>
+          <w:rFonts w:ascii="Times New Roman" w:hAnsi="Times New Roman" w:cs="Times New Roman"/>
+          <w:i/>
+        </w:rPr>
+        <w:t xml:space="preserve"> = -0,12мм. </w:t>
+      </w:r>
+      <w:r>
+        <w:rPr>
+          <w:rFonts w:ascii="Times New Roman" w:hAnsi="Times New Roman" w:cs="Times New Roman"/>
+        </w:rPr>
+        <w:t>Поэтому допуски</w:t>
+      </w:r>
+      <w:r>
+        <w:rPr>
+          <w:rFonts w:ascii="Times New Roman" w:hAnsi="Times New Roman" w:cs="Times New Roman"/>
+        </w:rPr>
         <w:t xml:space="preserve"> </w:t>
       </w:r>
       <w:r>
         <w:rPr>
+          <w:rFonts w:ascii="Times New Roman" w:hAnsi="Times New Roman" w:cs="Times New Roman"/>
           <w:i/>
           <w:lang w:val="en-US"/>
         </w:rPr>
@@ -2651,6 +3868,7 @@
       </w:r>
       <w:r>
         <w:rPr>
+          <w:rFonts w:ascii="Times New Roman" w:hAnsi="Times New Roman" w:cs="Times New Roman"/>
           <w:i/>
           <w:vertAlign w:val="subscript"/>
         </w:rPr>
@@ -2658,12 +3876,14 @@
       </w:r>
       <w:r>
         <w:rPr>
+          <w:rFonts w:ascii="Times New Roman" w:hAnsi="Times New Roman" w:cs="Times New Roman"/>
           <w:i/>
         </w:rPr>
         <w:t>= TA</w:t>
       </w:r>
       <w:r>
         <w:rPr>
+          <w:rFonts w:ascii="Times New Roman" w:hAnsi="Times New Roman" w:cs="Times New Roman"/>
           <w:i/>
           <w:vertAlign w:val="subscript"/>
         </w:rPr>
@@ -2671,6 +3891,7 @@
       </w:r>
       <w:r>
         <w:rPr>
+          <w:rFonts w:ascii="Times New Roman" w:hAnsi="Times New Roman" w:cs="Times New Roman"/>
           <w:i/>
         </w:rPr>
         <w:t xml:space="preserve"> = 0,12 мм = 120 </w:t>
@@ -2678,6 +3899,7 @@
       <w:proofErr w:type="gramStart"/>
       <w:r>
         <w:rPr>
+          <w:rFonts w:ascii="Times New Roman" w:hAnsi="Times New Roman" w:cs="Times New Roman"/>
           <w:i/>
         </w:rPr>
         <w:t>мкм .</w:t>
@@ -2685,12 +3907,27 @@
       <w:proofErr w:type="gramEnd"/>
       <w:r>
         <w:rPr>
-          <w:i/>
-        </w:rPr>
-        <w:t xml:space="preserve"> Эти значения для звеньев А</w:t>
-      </w:r>
-      <w:r>
-        <w:rPr>
+          <w:rFonts w:ascii="Times New Roman" w:hAnsi="Times New Roman" w:cs="Times New Roman"/>
+          <w:i/>
+        </w:rPr>
+        <w:t xml:space="preserve"> </w:t>
+      </w:r>
+      <w:r>
+        <w:rPr>
+          <w:rFonts w:ascii="Times New Roman" w:hAnsi="Times New Roman" w:cs="Times New Roman"/>
+        </w:rPr>
+        <w:t>Эти значения для звеньев</w:t>
+      </w:r>
+      <w:r>
+        <w:rPr>
+          <w:rFonts w:ascii="Times New Roman" w:hAnsi="Times New Roman" w:cs="Times New Roman"/>
+          <w:i/>
+        </w:rPr>
+        <w:t xml:space="preserve"> А</w:t>
+      </w:r>
+      <w:r>
+        <w:rPr>
+          <w:rFonts w:ascii="Times New Roman" w:hAnsi="Times New Roman" w:cs="Times New Roman"/>
           <w:i/>
           <w:vertAlign w:val="subscript"/>
         </w:rPr>
@@ -2698,12 +3935,14 @@
       </w:r>
       <w:r>
         <w:rPr>
+          <w:rFonts w:ascii="Times New Roman" w:hAnsi="Times New Roman" w:cs="Times New Roman"/>
           <w:i/>
         </w:rPr>
         <w:t xml:space="preserve"> и A</w:t>
       </w:r>
       <w:r>
         <w:rPr>
+          <w:rFonts w:ascii="Times New Roman" w:hAnsi="Times New Roman" w:cs="Times New Roman"/>
           <w:i/>
           <w:vertAlign w:val="subscript"/>
         </w:rPr>
@@ -2711,32 +3950,27 @@
       </w:r>
       <w:r>
         <w:rPr>
-          <w:i/>
-        </w:rPr>
-        <w:t xml:space="preserve"> заносят во все последующие столбцы таблицы</w:t>
-      </w:r>
-      <w:r>
-        <w:rPr>
-          <w:i/>
-        </w:rPr>
-        <w:t xml:space="preserve"> 5.1, чтобы учитывать их в даль</w:t>
-      </w:r>
-      <w:r>
-        <w:rPr>
-          <w:i/>
-        </w:rPr>
-        <w:t>нейших расчетах, но оставлять их неизменными.</w:t>
+          <w:rFonts w:ascii="Times New Roman" w:hAnsi="Times New Roman" w:cs="Times New Roman"/>
+          <w:i/>
+        </w:rPr>
+        <w:t xml:space="preserve"> </w:t>
+      </w:r>
+      <w:r>
+        <w:rPr>
+          <w:rFonts w:ascii="Times New Roman" w:hAnsi="Times New Roman" w:cs="Times New Roman"/>
+        </w:rPr>
+        <w:t>заносят во все последующие столбцы таблицы 5.1, чтобы учитывать их в дальнейших расчетах, но оставлять их неизменными.</w:t>
       </w:r>
     </w:p>
     <w:p>
       <w:pPr>
         <w:rPr>
-          <w:i/>
+          <w:rFonts w:ascii="Times New Roman" w:hAnsi="Times New Roman" w:cs="Times New Roman"/>
         </w:rPr>
       </w:pPr>
       <w:r>
         <w:rPr>
-          <w:i/>
+          <w:rFonts w:ascii="Times New Roman" w:hAnsi="Times New Roman" w:cs="Times New Roman"/>
         </w:rPr>
         <w:t>Допуск замыкающего звена, за вычетом допусков колец подшипников,</w:t>
       </w:r>
@@ -2744,17 +3978,26 @@
     <w:p>
       <w:pPr>
         <w:rPr>
+          <w:rFonts w:ascii="Times New Roman" w:hAnsi="Times New Roman" w:cs="Times New Roman"/>
           <w:i/>
         </w:rPr>
       </w:pPr>
       <w:r>
         <w:rPr>
-          <w:i/>
-        </w:rPr>
-        <w:t>составляет 0,96 - 2 * 0,12 = 0,72 мм = 720</w:t>
-      </w:r>
-      <w:r>
-        <w:rPr>
+          <w:rFonts w:ascii="Times New Roman" w:hAnsi="Times New Roman" w:cs="Times New Roman"/>
+        </w:rPr>
+        <w:t>составляет</w:t>
+      </w:r>
+      <w:r>
+        <w:rPr>
+          <w:rFonts w:ascii="Times New Roman" w:hAnsi="Times New Roman" w:cs="Times New Roman"/>
+          <w:i/>
+        </w:rPr>
+        <w:t xml:space="preserve"> 0,96 - 2 * 0,12 = 0,72 мм = 720</w:t>
+      </w:r>
+      <w:r>
+        <w:rPr>
+          <w:rFonts w:ascii="Times New Roman" w:hAnsi="Times New Roman" w:cs="Times New Roman"/>
           <w:i/>
         </w:rPr>
         <w:t xml:space="preserve"> </w:t>
@@ -2762,18 +4005,21 @@
       <w:proofErr w:type="gramStart"/>
       <w:r>
         <w:rPr>
+          <w:rFonts w:ascii="Times New Roman" w:hAnsi="Times New Roman" w:cs="Times New Roman"/>
           <w:i/>
         </w:rPr>
         <w:t>м</w:t>
       </w:r>
       <w:r>
         <w:rPr>
+          <w:rFonts w:ascii="Times New Roman" w:hAnsi="Times New Roman" w:cs="Times New Roman"/>
           <w:i/>
         </w:rPr>
         <w:t>к</w:t>
       </w:r>
       <w:r>
         <w:rPr>
+          <w:rFonts w:ascii="Times New Roman" w:hAnsi="Times New Roman" w:cs="Times New Roman"/>
           <w:i/>
         </w:rPr>
         <w:t>м .</w:t>
@@ -2783,36 +4029,33 @@
     <w:p>
       <w:pPr>
         <w:rPr>
-          <w:i/>
+          <w:rFonts w:ascii="Times New Roman" w:hAnsi="Times New Roman" w:cs="Times New Roman"/>
         </w:rPr>
       </w:pPr>
       <w:r>
         <w:rPr>
-          <w:i/>
-        </w:rPr>
-        <w:t xml:space="preserve">Для распределения этого значения </w:t>
-      </w:r>
-      <w:r>
-        <w:rPr>
-          <w:i/>
-        </w:rPr>
-        <w:t>на допуски звеньев</w:t>
+          <w:rFonts w:ascii="Times New Roman" w:hAnsi="Times New Roman" w:cs="Times New Roman"/>
+        </w:rPr>
+        <w:t>Для распределения этого значения на допуски звеньев</w:t>
       </w:r>
     </w:p>
     <w:p>
       <w:pPr>
         <w:rPr>
+          <w:rFonts w:ascii="Times New Roman" w:hAnsi="Times New Roman" w:cs="Times New Roman"/>
           <w:i/>
         </w:rPr>
       </w:pPr>
       <w:r>
         <w:rPr>
+          <w:rFonts w:ascii="Times New Roman" w:hAnsi="Times New Roman" w:cs="Times New Roman"/>
           <w:i/>
         </w:rPr>
         <w:t>A</w:t>
       </w:r>
       <w:r>
         <w:rPr>
+          <w:rFonts w:ascii="Times New Roman" w:hAnsi="Times New Roman" w:cs="Times New Roman"/>
           <w:i/>
           <w:vertAlign w:val="subscript"/>
         </w:rPr>
@@ -2820,12 +4063,14 @@
       </w:r>
       <w:r>
         <w:rPr>
+          <w:rFonts w:ascii="Times New Roman" w:hAnsi="Times New Roman" w:cs="Times New Roman"/>
           <w:i/>
         </w:rPr>
         <w:t>, A</w:t>
       </w:r>
       <w:r>
         <w:rPr>
+          <w:rFonts w:ascii="Times New Roman" w:hAnsi="Times New Roman" w:cs="Times New Roman"/>
           <w:i/>
           <w:vertAlign w:val="subscript"/>
         </w:rPr>
@@ -2833,12 +4078,14 @@
       </w:r>
       <w:r>
         <w:rPr>
+          <w:rFonts w:ascii="Times New Roman" w:hAnsi="Times New Roman" w:cs="Times New Roman"/>
           <w:i/>
         </w:rPr>
         <w:t>, A</w:t>
       </w:r>
       <w:r>
         <w:rPr>
+          <w:rFonts w:ascii="Times New Roman" w:hAnsi="Times New Roman" w:cs="Times New Roman"/>
           <w:i/>
           <w:vertAlign w:val="subscript"/>
         </w:rPr>
@@ -2846,12 +4093,14 @@
       </w:r>
       <w:r>
         <w:rPr>
+          <w:rFonts w:ascii="Times New Roman" w:hAnsi="Times New Roman" w:cs="Times New Roman"/>
           <w:i/>
         </w:rPr>
         <w:t>, A</w:t>
       </w:r>
       <w:r>
         <w:rPr>
+          <w:rFonts w:ascii="Times New Roman" w:hAnsi="Times New Roman" w:cs="Times New Roman"/>
           <w:i/>
           <w:vertAlign w:val="subscript"/>
         </w:rPr>
@@ -2859,12 +4108,14 @@
       </w:r>
       <w:r>
         <w:rPr>
+          <w:rFonts w:ascii="Times New Roman" w:hAnsi="Times New Roman" w:cs="Times New Roman"/>
           <w:i/>
         </w:rPr>
         <w:t>, A</w:t>
       </w:r>
       <w:r>
         <w:rPr>
+          <w:rFonts w:ascii="Times New Roman" w:hAnsi="Times New Roman" w:cs="Times New Roman"/>
           <w:i/>
           <w:vertAlign w:val="subscript"/>
         </w:rPr>
@@ -2872,12 +4123,14 @@
       </w:r>
       <w:r>
         <w:rPr>
+          <w:rFonts w:ascii="Times New Roman" w:hAnsi="Times New Roman" w:cs="Times New Roman"/>
           <w:i/>
         </w:rPr>
         <w:t>, A</w:t>
       </w:r>
       <w:r>
         <w:rPr>
+          <w:rFonts w:ascii="Times New Roman" w:hAnsi="Times New Roman" w:cs="Times New Roman"/>
           <w:i/>
           <w:vertAlign w:val="subscript"/>
         </w:rPr>
@@ -2885,12 +4138,14 @@
       </w:r>
       <w:r>
         <w:rPr>
+          <w:rFonts w:ascii="Times New Roman" w:hAnsi="Times New Roman" w:cs="Times New Roman"/>
           <w:i/>
         </w:rPr>
         <w:t>, A</w:t>
       </w:r>
       <w:r>
         <w:rPr>
+          <w:rFonts w:ascii="Times New Roman" w:hAnsi="Times New Roman" w:cs="Times New Roman"/>
           <w:i/>
           <w:vertAlign w:val="subscript"/>
         </w:rPr>
@@ -2898,12 +4153,14 @@
       </w:r>
       <w:r>
         <w:rPr>
+          <w:rFonts w:ascii="Times New Roman" w:hAnsi="Times New Roman" w:cs="Times New Roman"/>
           <w:i/>
         </w:rPr>
         <w:t>, A</w:t>
       </w:r>
       <w:r>
         <w:rPr>
+          <w:rFonts w:ascii="Times New Roman" w:hAnsi="Times New Roman" w:cs="Times New Roman"/>
           <w:i/>
           <w:vertAlign w:val="subscript"/>
         </w:rPr>
@@ -2911,95 +4168,42 @@
       </w:r>
       <w:r>
         <w:rPr>
-          <w:i/>
-        </w:rPr>
-        <w:t xml:space="preserve"> воспользуемся методом одного квалитета, т.е. постараемся подобрать такой квалит</w:t>
-      </w:r>
-      <w:r>
-        <w:rPr>
-          <w:i/>
-        </w:rPr>
-        <w:t>ет, чтобы допуски звеньев, изго</w:t>
-      </w:r>
-      <w:r>
-        <w:rPr>
-          <w:i/>
-        </w:rPr>
-        <w:t>товленных по этому квалитету, в сумме</w:t>
-      </w:r>
-      <w:r>
-        <w:rPr>
-          <w:i/>
-        </w:rPr>
-        <w:t xml:space="preserve"> составляли число, близкое к 720</w:t>
-      </w:r>
-      <w:r>
-        <w:rPr>
-          <w:i/>
-        </w:rPr>
-        <w:t xml:space="preserve">. Допуск любого квалитета определяется как </w:t>
-      </w:r>
-      <w:r>
-        <w:rPr>
-          <w:i/>
-        </w:rPr>
-        <w:t>произведение единицы до</w:t>
-      </w:r>
-      <w:r>
-        <w:rPr>
-          <w:i/>
-        </w:rPr>
-        <w:t xml:space="preserve">пуска i (своей для каждого интервала </w:t>
-      </w:r>
-      <w:r>
-        <w:rPr>
-          <w:i/>
-        </w:rPr>
-        <w:t xml:space="preserve">номинальных размеров) и </w:t>
+          <w:rFonts w:ascii="Times New Roman" w:hAnsi="Times New Roman" w:cs="Times New Roman"/>
+          <w:i/>
+        </w:rPr>
+        <w:t xml:space="preserve"> </w:t>
+      </w:r>
+      <w:r>
+        <w:rPr>
+          <w:rFonts w:ascii="Times New Roman" w:hAnsi="Times New Roman" w:cs="Times New Roman"/>
+        </w:rPr>
+        <w:t xml:space="preserve">воспользуемся методом одного квалитета, т.е. постараемся подобрать такой квалитет, чтобы допуски звеньев, изготовленных по этому квалитету, в сумме составляли число, близкое к 720. Допуск любого квалитета определяется как произведение единицы допуска i (своей для каждого интервала номинальных размеров) и </w:t>
       </w:r>
       <w:proofErr w:type="gramStart"/>
       <w:r>
         <w:rPr>
-          <w:i/>
-        </w:rPr>
-        <w:t>количе</w:t>
-      </w:r>
-      <w:r>
-        <w:rPr>
-          <w:i/>
-        </w:rPr>
-        <w:t>ства</w:t>
+          <w:rFonts w:ascii="Times New Roman" w:hAnsi="Times New Roman" w:cs="Times New Roman"/>
+        </w:rPr>
+        <w:t>количества</w:t>
       </w:r>
       <w:proofErr w:type="gramEnd"/>
       <w:r>
         <w:rPr>
-          <w:i/>
-        </w:rPr>
-        <w:t xml:space="preserve"> а единиц допуска (своего для каждо</w:t>
-      </w:r>
-      <w:r>
-        <w:rPr>
-          <w:i/>
-        </w:rPr>
-        <w:t>го квалитета). Если все состав</w:t>
-      </w:r>
-      <w:r>
-        <w:rPr>
-          <w:i/>
-        </w:rPr>
-        <w:t xml:space="preserve">ляющие звенья будут изготавливаться по одному квалитету, то все они будут характеризоваться одним значением а. Различными для них будут значения i так как номинальные размеры звеньев принадлежат </w:t>
+          <w:rFonts w:ascii="Times New Roman" w:hAnsi="Times New Roman" w:cs="Times New Roman"/>
+        </w:rPr>
+        <w:t xml:space="preserve"> а единиц допуска (своего для каждого квалитета). Если все составляющие звенья будут изготавливаться по одному квалитету, то все они будут характеризоваться одним значением а. Различными для них будут значения i так как номинальные размеры звеньев принадлежат </w:t>
       </w:r>
       <w:proofErr w:type="gramStart"/>
       <w:r>
         <w:rPr>
-          <w:i/>
+          <w:rFonts w:ascii="Times New Roman" w:hAnsi="Times New Roman" w:cs="Times New Roman"/>
         </w:rPr>
         <w:t>к разным интервалом</w:t>
       </w:r>
       <w:proofErr w:type="gramEnd"/>
       <w:r>
         <w:rPr>
-          <w:i/>
+          <w:rFonts w:ascii="Times New Roman" w:hAnsi="Times New Roman" w:cs="Times New Roman"/>
         </w:rPr>
         <w:t>. Таким образом, справедливо уравнение:</w:t>
       </w:r>
@@ -3008,7 +4212,7 @@
       <w:pPr>
         <w:jc w:val="center"/>
         <w:rPr>
-          <w:rFonts w:eastAsiaTheme="minorEastAsia"/>
+          <w:rFonts w:ascii="Times New Roman" w:eastAsiaTheme="minorEastAsia" w:hAnsi="Times New Roman" w:cs="Times New Roman"/>
         </w:rPr>
       </w:pPr>
       <m:oMathPara>
@@ -3017,7 +4221,7 @@
             <m:sSubPr>
               <m:ctrlPr>
                 <w:rPr>
-                  <w:rFonts w:ascii="Cambria Math" w:hAnsi="Cambria Math"/>
+                  <w:rFonts w:ascii="Cambria Math" w:hAnsi="Cambria Math" w:cs="Times New Roman"/>
                   <w:i/>
                 </w:rPr>
               </m:ctrlPr>
@@ -3025,7 +4229,7 @@
             <m:e>
               <m:r>
                 <w:rPr>
-                  <w:rFonts w:ascii="Cambria Math" w:hAnsi="Cambria Math"/>
+                  <w:rFonts w:ascii="Cambria Math" w:hAnsi="Cambria Math" w:cs="Times New Roman"/>
                   <w:lang w:val="en-US"/>
                 </w:rPr>
                 <m:t>TA</m:t>
@@ -3034,7 +4238,7 @@
             <m:sub>
               <m:r>
                 <w:rPr>
-                  <w:rFonts w:ascii="Cambria Math" w:hAnsi="Cambria Math"/>
+                  <w:rFonts w:ascii="Cambria Math" w:hAnsi="Cambria Math" w:cs="Times New Roman"/>
                   <w:vertAlign w:val="subscript"/>
                 </w:rPr>
                 <m:t>Σ</m:t>
@@ -3043,7 +4247,7 @@
           </m:sSub>
           <m:r>
             <w:rPr>
-              <w:rFonts w:ascii="Cambria Math" w:hAnsi="Cambria Math"/>
+              <w:rFonts w:ascii="Cambria Math" w:hAnsi="Cambria Math" w:cs="Times New Roman"/>
             </w:rPr>
             <m:t>=</m:t>
           </m:r>
@@ -3053,7 +4257,7 @@
               <m:limLoc m:val="undOvr"/>
               <m:ctrlPr>
                 <w:rPr>
-                  <w:rFonts w:ascii="Cambria Math" w:hAnsi="Cambria Math"/>
+                  <w:rFonts w:ascii="Cambria Math" w:hAnsi="Cambria Math" w:cs="Times New Roman"/>
                   <w:i/>
                 </w:rPr>
               </m:ctrlPr>
@@ -3061,7 +4265,7 @@
             <m:sub>
               <m:r>
                 <w:rPr>
-                  <w:rFonts w:ascii="Cambria Math" w:hAnsi="Cambria Math"/>
+                  <w:rFonts w:ascii="Cambria Math" w:hAnsi="Cambria Math" w:cs="Times New Roman"/>
                 </w:rPr>
                 <m:t>i=1</m:t>
               </m:r>
@@ -3069,7 +4273,7 @@
             <m:sup>
               <m:r>
                 <w:rPr>
-                  <w:rFonts w:ascii="Cambria Math" w:hAnsi="Cambria Math"/>
+                  <w:rFonts w:ascii="Cambria Math" w:hAnsi="Cambria Math" w:cs="Times New Roman"/>
                 </w:rPr>
                 <m:t>n</m:t>
               </m:r>
@@ -3079,7 +4283,7 @@
                 <m:sSubPr>
                   <m:ctrlPr>
                     <w:rPr>
-                      <w:rFonts w:ascii="Cambria Math" w:hAnsi="Cambria Math"/>
+                      <w:rFonts w:ascii="Cambria Math" w:hAnsi="Cambria Math" w:cs="Times New Roman"/>
                       <w:i/>
                     </w:rPr>
                   </m:ctrlPr>
@@ -3087,7 +4291,7 @@
                 <m:e>
                   <m:r>
                     <w:rPr>
-                      <w:rFonts w:ascii="Cambria Math" w:hAnsi="Cambria Math"/>
+                      <w:rFonts w:ascii="Cambria Math" w:hAnsi="Cambria Math" w:cs="Times New Roman"/>
                     </w:rPr>
                     <m:t>TA</m:t>
                   </m:r>
@@ -3095,7 +4299,7 @@
                 <m:sub>
                   <m:r>
                     <w:rPr>
-                      <w:rFonts w:ascii="Cambria Math" w:hAnsi="Cambria Math"/>
+                      <w:rFonts w:ascii="Cambria Math" w:hAnsi="Cambria Math" w:cs="Times New Roman"/>
                     </w:rPr>
                     <m:t>i</m:t>
                   </m:r>
@@ -3105,7 +4309,7 @@
           </m:nary>
           <m:r>
             <w:rPr>
-              <w:rFonts w:ascii="Cambria Math" w:hAnsi="Cambria Math"/>
+              <w:rFonts w:ascii="Cambria Math" w:hAnsi="Cambria Math" w:cs="Times New Roman"/>
             </w:rPr>
             <m:t>=</m:t>
           </m:r>
@@ -3115,7 +4319,7 @@
               <m:limLoc m:val="undOvr"/>
               <m:ctrlPr>
                 <w:rPr>
-                  <w:rFonts w:ascii="Cambria Math" w:hAnsi="Cambria Math"/>
+                  <w:rFonts w:ascii="Cambria Math" w:hAnsi="Cambria Math" w:cs="Times New Roman"/>
                   <w:i/>
                 </w:rPr>
               </m:ctrlPr>
@@ -3123,7 +4327,7 @@
             <m:sub>
               <m:r>
                 <w:rPr>
-                  <w:rFonts w:ascii="Cambria Math" w:hAnsi="Cambria Math"/>
+                  <w:rFonts w:ascii="Cambria Math" w:hAnsi="Cambria Math" w:cs="Times New Roman"/>
                 </w:rPr>
                 <m:t>i=1</m:t>
               </m:r>
@@ -3131,7 +4335,7 @@
             <m:sup>
               <m:r>
                 <w:rPr>
-                  <w:rFonts w:ascii="Cambria Math" w:hAnsi="Cambria Math"/>
+                  <w:rFonts w:ascii="Cambria Math" w:hAnsi="Cambria Math" w:cs="Times New Roman"/>
                 </w:rPr>
                 <m:t>n</m:t>
               </m:r>
@@ -3139,7 +4343,7 @@
             <m:e>
               <m:r>
                 <w:rPr>
-                  <w:rFonts w:ascii="Cambria Math" w:hAnsi="Cambria Math"/>
+                  <w:rFonts w:ascii="Cambria Math" w:hAnsi="Cambria Math" w:cs="Times New Roman"/>
                 </w:rPr>
                 <m:t>(a*</m:t>
               </m:r>
@@ -3147,7 +4351,7 @@
                 <m:sSubPr>
                   <m:ctrlPr>
                     <w:rPr>
-                      <w:rFonts w:ascii="Cambria Math" w:hAnsi="Cambria Math"/>
+                      <w:rFonts w:ascii="Cambria Math" w:hAnsi="Cambria Math" w:cs="Times New Roman"/>
                       <w:i/>
                     </w:rPr>
                   </m:ctrlPr>
@@ -3155,7 +4359,7 @@
                 <m:e>
                   <m:r>
                     <w:rPr>
-                      <w:rFonts w:ascii="Cambria Math" w:hAnsi="Cambria Math"/>
+                      <w:rFonts w:ascii="Cambria Math" w:hAnsi="Cambria Math" w:cs="Times New Roman"/>
                     </w:rPr>
                     <m:t>i</m:t>
                   </m:r>
@@ -3163,7 +4367,7 @@
                 <m:sub>
                   <m:r>
                     <w:rPr>
-                      <w:rFonts w:ascii="Cambria Math" w:hAnsi="Cambria Math"/>
+                      <w:rFonts w:ascii="Cambria Math" w:hAnsi="Cambria Math" w:cs="Times New Roman"/>
                     </w:rPr>
                     <m:t>i</m:t>
                   </m:r>
@@ -3171,7 +4375,7 @@
               </m:sSub>
               <m:r>
                 <w:rPr>
-                  <w:rFonts w:ascii="Cambria Math" w:hAnsi="Cambria Math"/>
+                  <w:rFonts w:ascii="Cambria Math" w:hAnsi="Cambria Math" w:cs="Times New Roman"/>
                 </w:rPr>
                 <m:t>)</m:t>
               </m:r>
@@ -3179,7 +4383,7 @@
           </m:nary>
           <m:r>
             <w:rPr>
-              <w:rFonts w:ascii="Cambria Math" w:hAnsi="Cambria Math"/>
+              <w:rFonts w:ascii="Cambria Math" w:hAnsi="Cambria Math" w:cs="Times New Roman"/>
             </w:rPr>
             <m:t>=a</m:t>
           </m:r>
@@ -3189,7 +4393,7 @@
               <m:limLoc m:val="undOvr"/>
               <m:ctrlPr>
                 <w:rPr>
-                  <w:rFonts w:ascii="Cambria Math" w:hAnsi="Cambria Math"/>
+                  <w:rFonts w:ascii="Cambria Math" w:hAnsi="Cambria Math" w:cs="Times New Roman"/>
                   <w:i/>
                 </w:rPr>
               </m:ctrlPr>
@@ -3197,7 +4401,7 @@
             <m:sub>
               <m:r>
                 <w:rPr>
-                  <w:rFonts w:ascii="Cambria Math" w:hAnsi="Cambria Math"/>
+                  <w:rFonts w:ascii="Cambria Math" w:hAnsi="Cambria Math" w:cs="Times New Roman"/>
                 </w:rPr>
                 <m:t>i=1</m:t>
               </m:r>
@@ -3205,7 +4409,7 @@
             <m:sup>
               <m:r>
                 <w:rPr>
-                  <w:rFonts w:ascii="Cambria Math" w:hAnsi="Cambria Math"/>
+                  <w:rFonts w:ascii="Cambria Math" w:hAnsi="Cambria Math" w:cs="Times New Roman"/>
                 </w:rPr>
                 <m:t>n</m:t>
               </m:r>
@@ -3215,7 +4419,7 @@
                 <m:sSubPr>
                   <m:ctrlPr>
                     <w:rPr>
-                      <w:rFonts w:ascii="Cambria Math" w:hAnsi="Cambria Math"/>
+                      <w:rFonts w:ascii="Cambria Math" w:hAnsi="Cambria Math" w:cs="Times New Roman"/>
                       <w:i/>
                     </w:rPr>
                   </m:ctrlPr>
@@ -3223,7 +4427,7 @@
                 <m:e>
                   <m:r>
                     <w:rPr>
-                      <w:rFonts w:ascii="Cambria Math" w:hAnsi="Cambria Math"/>
+                      <w:rFonts w:ascii="Cambria Math" w:hAnsi="Cambria Math" w:cs="Times New Roman"/>
                     </w:rPr>
                     <m:t>i</m:t>
                   </m:r>
@@ -3231,7 +4435,7 @@
                 <m:sub>
                   <m:r>
                     <w:rPr>
-                      <w:rFonts w:ascii="Cambria Math" w:hAnsi="Cambria Math"/>
+                      <w:rFonts w:ascii="Cambria Math" w:hAnsi="Cambria Math" w:cs="Times New Roman"/>
                     </w:rPr>
                     <m:t>i</m:t>
                   </m:r>
@@ -3245,12 +4449,12 @@
     <w:p>
       <w:pPr>
         <w:rPr>
-          <w:rFonts w:eastAsiaTheme="minorEastAsia"/>
+          <w:rFonts w:ascii="Times New Roman" w:eastAsiaTheme="minorEastAsia" w:hAnsi="Times New Roman" w:cs="Times New Roman"/>
         </w:rPr>
       </w:pPr>
       <w:r>
         <w:rPr>
-          <w:rFonts w:eastAsiaTheme="minorEastAsia"/>
+          <w:rFonts w:ascii="Times New Roman" w:eastAsiaTheme="minorEastAsia" w:hAnsi="Times New Roman" w:cs="Times New Roman"/>
         </w:rPr>
         <w:t>Откуда</w:t>
       </w:r>
@@ -3259,21 +4463,21 @@
       <w:pPr>
         <w:jc w:val="center"/>
         <w:rPr>
-          <w:rFonts w:eastAsiaTheme="minorEastAsia"/>
+          <w:rFonts w:ascii="Times New Roman" w:eastAsiaTheme="minorEastAsia" w:hAnsi="Times New Roman" w:cs="Times New Roman"/>
         </w:rPr>
       </w:pPr>
       <m:oMathPara>
         <m:oMath>
           <m:r>
             <w:rPr>
-              <w:rFonts w:ascii="Cambria Math" w:hAnsi="Cambria Math"/>
+              <w:rFonts w:ascii="Cambria Math" w:hAnsi="Cambria Math" w:cs="Times New Roman"/>
               <w:lang w:val="en-US"/>
             </w:rPr>
             <m:t>a</m:t>
           </m:r>
           <m:r>
             <w:rPr>
-              <w:rFonts w:ascii="Cambria Math" w:hAnsi="Cambria Math"/>
+              <w:rFonts w:ascii="Cambria Math" w:hAnsi="Cambria Math" w:cs="Times New Roman"/>
             </w:rPr>
             <m:t>=</m:t>
           </m:r>
@@ -3281,7 +4485,7 @@
             <m:fPr>
               <m:ctrlPr>
                 <w:rPr>
-                  <w:rFonts w:ascii="Cambria Math" w:hAnsi="Cambria Math"/>
+                  <w:rFonts w:ascii="Cambria Math" w:hAnsi="Cambria Math" w:cs="Times New Roman"/>
                   <w:i/>
                 </w:rPr>
               </m:ctrlPr>
@@ -3291,7 +4495,7 @@
                 <m:sSubPr>
                   <m:ctrlPr>
                     <w:rPr>
-                      <w:rFonts w:ascii="Cambria Math" w:hAnsi="Cambria Math"/>
+                      <w:rFonts w:ascii="Cambria Math" w:hAnsi="Cambria Math" w:cs="Times New Roman"/>
                       <w:i/>
                     </w:rPr>
                   </m:ctrlPr>
@@ -3299,7 +4503,7 @@
                 <m:e>
                   <m:r>
                     <w:rPr>
-                      <w:rFonts w:ascii="Cambria Math" w:hAnsi="Cambria Math"/>
+                      <w:rFonts w:ascii="Cambria Math" w:hAnsi="Cambria Math" w:cs="Times New Roman"/>
                       <w:lang w:val="en-US"/>
                     </w:rPr>
                     <m:t>TA</m:t>
@@ -3308,7 +4512,7 @@
                 <m:sub>
                   <m:r>
                     <w:rPr>
-                      <w:rFonts w:ascii="Cambria Math" w:hAnsi="Cambria Math"/>
+                      <w:rFonts w:ascii="Cambria Math" w:hAnsi="Cambria Math" w:cs="Times New Roman"/>
                       <w:vertAlign w:val="subscript"/>
                     </w:rPr>
                     <m:t>Σ</m:t>
@@ -3323,7 +4527,7 @@
                   <m:limLoc m:val="undOvr"/>
                   <m:ctrlPr>
                     <w:rPr>
-                      <w:rFonts w:ascii="Cambria Math" w:hAnsi="Cambria Math"/>
+                      <w:rFonts w:ascii="Cambria Math" w:hAnsi="Cambria Math" w:cs="Times New Roman"/>
                       <w:i/>
                     </w:rPr>
                   </m:ctrlPr>
@@ -3331,7 +4535,7 @@
                 <m:sub>
                   <m:r>
                     <w:rPr>
-                      <w:rFonts w:ascii="Cambria Math" w:hAnsi="Cambria Math"/>
+                      <w:rFonts w:ascii="Cambria Math" w:hAnsi="Cambria Math" w:cs="Times New Roman"/>
                     </w:rPr>
                     <m:t>i=1</m:t>
                   </m:r>
@@ -3339,7 +4543,7 @@
                 <m:sup>
                   <m:r>
                     <w:rPr>
-                      <w:rFonts w:ascii="Cambria Math" w:hAnsi="Cambria Math"/>
+                      <w:rFonts w:ascii="Cambria Math" w:hAnsi="Cambria Math" w:cs="Times New Roman"/>
                     </w:rPr>
                     <m:t>n</m:t>
                   </m:r>
@@ -3349,7 +4553,7 @@
                     <m:sSubPr>
                       <m:ctrlPr>
                         <w:rPr>
-                          <w:rFonts w:ascii="Cambria Math" w:hAnsi="Cambria Math"/>
+                          <w:rFonts w:ascii="Cambria Math" w:hAnsi="Cambria Math" w:cs="Times New Roman"/>
                           <w:i/>
                         </w:rPr>
                       </m:ctrlPr>
@@ -3357,7 +4561,7 @@
                     <m:e>
                       <m:r>
                         <w:rPr>
-                          <w:rFonts w:ascii="Cambria Math" w:hAnsi="Cambria Math"/>
+                          <w:rFonts w:ascii="Cambria Math" w:hAnsi="Cambria Math" w:cs="Times New Roman"/>
                         </w:rPr>
                         <m:t>i</m:t>
                       </m:r>
@@ -3365,7 +4569,7 @@
                     <m:sub>
                       <m:r>
                         <w:rPr>
-                          <w:rFonts w:ascii="Cambria Math" w:hAnsi="Cambria Math"/>
+                          <w:rFonts w:ascii="Cambria Math" w:hAnsi="Cambria Math" w:cs="Times New Roman"/>
                         </w:rPr>
                         <m:t>i</m:t>
                       </m:r>
@@ -3381,19 +4585,19 @@
     <w:p>
       <w:pPr>
         <w:rPr>
-          <w:rFonts w:eastAsiaTheme="minorEastAsia"/>
+          <w:rFonts w:ascii="Times New Roman" w:eastAsiaTheme="minorEastAsia" w:hAnsi="Times New Roman" w:cs="Times New Roman"/>
         </w:rPr>
       </w:pPr>
       <w:r>
         <w:rPr>
-          <w:rFonts w:eastAsiaTheme="minorEastAsia"/>
+          <w:rFonts w:ascii="Times New Roman" w:eastAsiaTheme="minorEastAsia" w:hAnsi="Times New Roman" w:cs="Times New Roman"/>
         </w:rPr>
         <w:t xml:space="preserve">Значения </w:t>
       </w:r>
       <w:proofErr w:type="gramStart"/>
       <w:r>
         <w:rPr>
-          <w:rFonts w:eastAsiaTheme="minorEastAsia"/>
+          <w:rFonts w:ascii="Times New Roman" w:eastAsiaTheme="minorEastAsia" w:hAnsi="Times New Roman" w:cs="Times New Roman"/>
           <w:i/>
         </w:rPr>
         <w:t>i</w:t>
@@ -3401,7 +4605,7 @@
       <w:proofErr w:type="spellStart"/>
       <w:r>
         <w:rPr>
-          <w:rFonts w:eastAsiaTheme="minorEastAsia"/>
+          <w:rFonts w:ascii="Times New Roman" w:eastAsiaTheme="minorEastAsia" w:hAnsi="Times New Roman" w:cs="Times New Roman"/>
           <w:i/>
           <w:vertAlign w:val="subscript"/>
           <w:lang w:val="en-US"/>
@@ -3411,42 +4615,30 @@
       <w:proofErr w:type="spellEnd"/>
       <w:r>
         <w:rPr>
-          <w:rFonts w:eastAsiaTheme="minorEastAsia"/>
+          <w:rFonts w:ascii="Times New Roman" w:eastAsiaTheme="minorEastAsia" w:hAnsi="Times New Roman" w:cs="Times New Roman"/>
           <w:vertAlign w:val="subscript"/>
         </w:rPr>
         <w:t xml:space="preserve"> </w:t>
       </w:r>
       <w:r>
         <w:rPr>
-          <w:rFonts w:eastAsiaTheme="minorEastAsia"/>
+          <w:rFonts w:ascii="Times New Roman" w:eastAsiaTheme="minorEastAsia" w:hAnsi="Times New Roman" w:cs="Times New Roman"/>
         </w:rPr>
         <w:t>,</w:t>
       </w:r>
       <w:proofErr w:type="gramEnd"/>
       <w:r>
         <w:rPr>
-          <w:rFonts w:eastAsiaTheme="minorEastAsia"/>
-        </w:rPr>
-        <w:t xml:space="preserve"> для каждого звена определяют по таблице 5.2 и заносят в четвертый столбец таблицы 5.1, а зате</w:t>
-      </w:r>
-      <w:r>
-        <w:rPr>
-          <w:rFonts w:eastAsiaTheme="minorEastAsia"/>
-        </w:rPr>
-        <w:t>м вычисляют сумму значений еди</w:t>
-      </w:r>
-      <w:r>
-        <w:rPr>
-          <w:rFonts w:eastAsiaTheme="minorEastAsia"/>
-        </w:rPr>
-        <w:t xml:space="preserve">ницы допуска. Зная значения </w:t>
+          <w:rFonts w:ascii="Times New Roman" w:eastAsiaTheme="minorEastAsia" w:hAnsi="Times New Roman" w:cs="Times New Roman"/>
+        </w:rPr>
+        <w:t xml:space="preserve"> для каждого звена определяют по таблице 5.2 и заносят в четвертый столбец таблицы 5.1, а затем вычисляют сумму значений единицы допуска. Зная значения </w:t>
       </w:r>
       <m:oMath>
         <m:sSub>
           <m:sSubPr>
             <m:ctrlPr>
               <w:rPr>
-                <w:rFonts w:ascii="Cambria Math" w:hAnsi="Cambria Math"/>
+                <w:rFonts w:ascii="Cambria Math" w:hAnsi="Cambria Math" w:cs="Times New Roman"/>
                 <w:i/>
               </w:rPr>
             </m:ctrlPr>
@@ -3454,7 +4646,7 @@
           <m:e>
             <m:r>
               <w:rPr>
-                <w:rFonts w:ascii="Cambria Math" w:hAnsi="Cambria Math"/>
+                <w:rFonts w:ascii="Cambria Math" w:hAnsi="Cambria Math" w:cs="Times New Roman"/>
                 <w:lang w:val="en-US"/>
               </w:rPr>
               <m:t>TA</m:t>
@@ -3463,7 +4655,7 @@
           <m:sub>
             <m:r>
               <w:rPr>
-                <w:rFonts w:ascii="Cambria Math" w:hAnsi="Cambria Math"/>
+                <w:rFonts w:ascii="Cambria Math" w:hAnsi="Cambria Math" w:cs="Times New Roman"/>
                 <w:vertAlign w:val="subscript"/>
               </w:rPr>
               <m:t>Σ</m:t>
@@ -3472,7 +4664,7 @@
         </m:sSub>
         <m:r>
           <w:rPr>
-            <w:rFonts w:ascii="Cambria Math" w:hAnsi="Cambria Math"/>
+            <w:rFonts w:ascii="Cambria Math" w:hAnsi="Cambria Math" w:cs="Times New Roman"/>
           </w:rPr>
           <m:t xml:space="preserve"> </m:t>
         </m:r>
@@ -3480,7 +4672,7 @@
       <w:proofErr w:type="gramStart"/>
       <w:r>
         <w:rPr>
-          <w:rFonts w:eastAsiaTheme="minorEastAsia"/>
+          <w:rFonts w:ascii="Times New Roman" w:eastAsiaTheme="minorEastAsia" w:hAnsi="Times New Roman" w:cs="Times New Roman"/>
         </w:rPr>
         <w:t xml:space="preserve">и </w:t>
       </w:r>
@@ -3491,7 +4683,7 @@
             <m:limLoc m:val="undOvr"/>
             <m:ctrlPr>
               <w:rPr>
-                <w:rFonts w:ascii="Cambria Math" w:hAnsi="Cambria Math"/>
+                <w:rFonts w:ascii="Cambria Math" w:hAnsi="Cambria Math" w:cs="Times New Roman"/>
                 <w:i/>
               </w:rPr>
             </m:ctrlPr>
@@ -3499,7 +4691,7 @@
           <m:sub>
             <m:r>
               <w:rPr>
-                <w:rFonts w:ascii="Cambria Math" w:hAnsi="Cambria Math"/>
+                <w:rFonts w:ascii="Cambria Math" w:hAnsi="Cambria Math" w:cs="Times New Roman"/>
               </w:rPr>
               <m:t>i=1</m:t>
             </m:r>
@@ -3507,7 +4699,7 @@
           <m:sup>
             <m:r>
               <w:rPr>
-                <w:rFonts w:ascii="Cambria Math" w:hAnsi="Cambria Math"/>
+                <w:rFonts w:ascii="Cambria Math" w:hAnsi="Cambria Math" w:cs="Times New Roman"/>
               </w:rPr>
               <m:t>n</m:t>
             </m:r>
@@ -3517,7 +4709,7 @@
               <m:sSubPr>
                 <m:ctrlPr>
                   <w:rPr>
-                    <w:rFonts w:ascii="Cambria Math" w:hAnsi="Cambria Math"/>
+                    <w:rFonts w:ascii="Cambria Math" w:hAnsi="Cambria Math" w:cs="Times New Roman"/>
                     <w:i/>
                   </w:rPr>
                 </m:ctrlPr>
@@ -3525,7 +4717,7 @@
               <m:e>
                 <m:r>
                   <w:rPr>
-                    <w:rFonts w:ascii="Cambria Math" w:hAnsi="Cambria Math"/>
+                    <w:rFonts w:ascii="Cambria Math" w:hAnsi="Cambria Math" w:cs="Times New Roman"/>
                   </w:rPr>
                   <m:t>i</m:t>
                 </m:r>
@@ -3533,7 +4725,7 @@
               <m:sub>
                 <m:r>
                   <w:rPr>
-                    <w:rFonts w:ascii="Cambria Math" w:hAnsi="Cambria Math"/>
+                    <w:rFonts w:ascii="Cambria Math" w:hAnsi="Cambria Math" w:cs="Times New Roman"/>
                   </w:rPr>
                   <m:t>i</m:t>
                 </m:r>
@@ -3544,39 +4736,27 @@
       </m:oMath>
       <w:r>
         <w:rPr>
-          <w:rFonts w:eastAsiaTheme="minorEastAsia"/>
-        </w:rPr>
-        <w:t xml:space="preserve"> </w:t>
-      </w:r>
-      <w:r>
-        <w:rPr>
-          <w:rFonts w:eastAsiaTheme="minorEastAsia"/>
-        </w:rPr>
-        <w:t>,</w:t>
+          <w:rFonts w:ascii="Times New Roman" w:eastAsiaTheme="minorEastAsia" w:hAnsi="Times New Roman" w:cs="Times New Roman"/>
+        </w:rPr>
+        <w:t xml:space="preserve"> ,</w:t>
       </w:r>
       <w:proofErr w:type="gramEnd"/>
       <w:r>
         <w:rPr>
-          <w:rFonts w:eastAsiaTheme="minorEastAsia"/>
-        </w:rPr>
-        <w:t xml:space="preserve">  </w:t>
-      </w:r>
-      <w:r>
-        <w:rPr>
-          <w:rFonts w:eastAsiaTheme="minorEastAsia"/>
-        </w:rPr>
-        <w:t xml:space="preserve">вычисляют </w:t>
-      </w:r>
-      <w:r>
-        <w:rPr>
-          <w:rFonts w:eastAsiaTheme="minorEastAsia"/>
+          <w:rFonts w:ascii="Times New Roman" w:eastAsiaTheme="minorEastAsia" w:hAnsi="Times New Roman" w:cs="Times New Roman"/>
+        </w:rPr>
+        <w:t xml:space="preserve">  вычисляют </w:t>
+      </w:r>
+      <w:r>
+        <w:rPr>
+          <w:rFonts w:ascii="Times New Roman" w:eastAsiaTheme="minorEastAsia" w:hAnsi="Times New Roman" w:cs="Times New Roman"/>
           <w:i/>
         </w:rPr>
         <w:t>а</w:t>
       </w:r>
       <w:r>
         <w:rPr>
-          <w:rFonts w:eastAsiaTheme="minorEastAsia"/>
+          <w:rFonts w:ascii="Times New Roman" w:eastAsiaTheme="minorEastAsia" w:hAnsi="Times New Roman" w:cs="Times New Roman"/>
         </w:rPr>
         <w:t>:</w:t>
       </w:r>
@@ -3584,14 +4764,14 @@
     <w:p>
       <w:pPr>
         <w:rPr>
-          <w:rFonts w:eastAsiaTheme="minorEastAsia"/>
+          <w:rFonts w:ascii="Times New Roman" w:eastAsiaTheme="minorEastAsia" w:hAnsi="Times New Roman" w:cs="Times New Roman"/>
         </w:rPr>
       </w:pPr>
       <m:oMathPara>
         <m:oMath>
           <m:r>
             <w:rPr>
-              <w:rFonts w:ascii="Cambria Math" w:hAnsi="Cambria Math"/>
+              <w:rFonts w:ascii="Cambria Math" w:hAnsi="Cambria Math" w:cs="Times New Roman"/>
             </w:rPr>
             <m:t>a=</m:t>
           </m:r>
@@ -3599,7 +4779,7 @@
             <m:fPr>
               <m:ctrlPr>
                 <w:rPr>
-                  <w:rFonts w:ascii="Cambria Math" w:hAnsi="Cambria Math"/>
+                  <w:rFonts w:ascii="Cambria Math" w:hAnsi="Cambria Math" w:cs="Times New Roman"/>
                   <w:i/>
                 </w:rPr>
               </m:ctrlPr>
@@ -3607,7 +4787,7 @@
             <m:num>
               <m:r>
                 <w:rPr>
-                  <w:rFonts w:ascii="Cambria Math" w:hAnsi="Cambria Math"/>
+                  <w:rFonts w:ascii="Cambria Math" w:hAnsi="Cambria Math" w:cs="Times New Roman"/>
                 </w:rPr>
                 <m:t>720</m:t>
               </m:r>
@@ -3618,7 +4798,7 @@
                   <m:sty m:val="p"/>
                 </m:rPr>
                 <w:rPr>
-                  <w:rFonts w:ascii="Cambria Math" w:hAnsi="Cambria Math"/>
+                  <w:rFonts w:ascii="Cambria Math" w:hAnsi="Cambria Math" w:cs="Times New Roman"/>
                 </w:rPr>
                 <m:t>14,22</m:t>
               </m:r>
@@ -3626,19 +4806,19 @@
           </m:f>
           <m:r>
             <w:rPr>
-              <w:rFonts w:ascii="Cambria Math" w:eastAsiaTheme="minorEastAsia" w:hAnsi="Cambria Math"/>
+              <w:rFonts w:ascii="Cambria Math" w:eastAsiaTheme="minorEastAsia" w:hAnsi="Cambria Math" w:cs="Times New Roman"/>
             </w:rPr>
             <m:t>=</m:t>
           </m:r>
           <m:r>
             <w:rPr>
-              <w:rFonts w:ascii="Cambria Math" w:eastAsiaTheme="minorEastAsia" w:hAnsi="Cambria Math"/>
+              <w:rFonts w:ascii="Cambria Math" w:eastAsiaTheme="minorEastAsia" w:hAnsi="Cambria Math" w:cs="Times New Roman"/>
             </w:rPr>
             <m:t>50,6</m:t>
           </m:r>
           <m:r>
             <w:rPr>
-              <w:rFonts w:ascii="Cambria Math" w:eastAsiaTheme="minorEastAsia" w:hAnsi="Cambria Math"/>
+              <w:rFonts w:ascii="Cambria Math" w:eastAsiaTheme="minorEastAsia" w:hAnsi="Cambria Math" w:cs="Times New Roman"/>
             </w:rPr>
             <m:t>.</m:t>
           </m:r>
@@ -3646,94 +4826,150 @@
       </m:oMathPara>
     </w:p>
     <w:p>
-      <w:r>
-        <w:t>Далее, используя таблицу допусков</w:t>
-      </w:r>
-      <w:r>
-        <w:t xml:space="preserve"> для различных квалитетов и ин</w:t>
-      </w:r>
-      <w:r>
-        <w:t xml:space="preserve">тервалов номинальных размеров из справочника [1] (Часть 1, </w:t>
-      </w:r>
-      <w:r>
-        <w:t>стр.</w:t>
-      </w:r>
-      <w:r>
+      <w:pPr>
+        <w:rPr>
+          <w:rFonts w:ascii="Times New Roman" w:hAnsi="Times New Roman" w:cs="Times New Roman"/>
+        </w:rPr>
+      </w:pPr>
+      <w:r>
+        <w:rPr>
+          <w:rFonts w:ascii="Times New Roman" w:hAnsi="Times New Roman" w:cs="Times New Roman"/>
+        </w:rPr>
+        <w:t>Далее, используя таблицу допусков для различных квалитетов и интервалов номинальных размеров из справочника [1] (Часть 1, стр.</w:t>
+      </w:r>
+      <w:r>
+        <w:rPr>
+          <w:rFonts w:ascii="Times New Roman" w:hAnsi="Times New Roman" w:cs="Times New Roman"/>
+        </w:rPr>
         <w:t>43</w:t>
       </w:r>
       <w:r>
-        <w:t xml:space="preserve">), а именно, нижнюю строку этой таблицы, где приведены количества единиц допуска для каждого квалитета, находят, что </w:t>
-      </w:r>
-      <w:r>
-        <w:t>ближайшим к вычисленному значе</w:t>
-      </w:r>
-      <w:r>
+        <w:rPr>
+          <w:rFonts w:ascii="Times New Roman" w:hAnsi="Times New Roman" w:cs="Times New Roman"/>
+        </w:rPr>
+        <w:t>), а именно, нижнюю строку этой таблицы, где приведены количества единиц допуска для каждого квалитета, находят, что ближайшим к вычисленному значе</w:t>
+      </w:r>
+      <w:r>
+        <w:rPr>
+          <w:rFonts w:ascii="Times New Roman" w:hAnsi="Times New Roman" w:cs="Times New Roman"/>
+        </w:rPr>
         <w:t xml:space="preserve">нию </w:t>
       </w:r>
       <m:oMath>
         <m:r>
           <w:rPr>
-            <w:rFonts w:ascii="Cambria Math" w:eastAsiaTheme="minorEastAsia" w:hAnsi="Cambria Math"/>
+            <w:rFonts w:ascii="Cambria Math" w:eastAsiaTheme="minorEastAsia" w:hAnsi="Cambria Math" w:cs="Times New Roman"/>
           </w:rPr>
           <m:t>50,6</m:t>
         </m:r>
       </m:oMath>
       <w:r>
+        <w:rPr>
+          <w:rFonts w:ascii="Times New Roman" w:hAnsi="Times New Roman" w:cs="Times New Roman"/>
+        </w:rPr>
         <w:t xml:space="preserve"> </w:t>
       </w:r>
       <w:r>
+        <w:rPr>
+          <w:rFonts w:ascii="Times New Roman" w:hAnsi="Times New Roman" w:cs="Times New Roman"/>
+        </w:rPr>
         <w:t xml:space="preserve"> </w:t>
       </w:r>
       <w:r>
+        <w:rPr>
+          <w:rFonts w:ascii="Times New Roman" w:hAnsi="Times New Roman" w:cs="Times New Roman"/>
+        </w:rPr>
         <w:t>является значение 40, соответствующее 9</w:t>
       </w:r>
       <w:r>
+        <w:rPr>
+          <w:rFonts w:ascii="Times New Roman" w:hAnsi="Times New Roman" w:cs="Times New Roman"/>
+        </w:rPr>
         <w:t>-му квалитету, т.е. все составляющие звенья размерной цепи (кроме колец подшип</w:t>
       </w:r>
       <w:r>
+        <w:rPr>
+          <w:rFonts w:ascii="Times New Roman" w:hAnsi="Times New Roman" w:cs="Times New Roman"/>
+        </w:rPr>
         <w:t>ников) нужно изготавливать по 9</w:t>
       </w:r>
       <w:r>
+        <w:rPr>
+          <w:rFonts w:ascii="Times New Roman" w:hAnsi="Times New Roman" w:cs="Times New Roman"/>
+        </w:rPr>
         <w:t>-му квалитету.</w:t>
       </w:r>
     </w:p>
     <w:p>
-      <w:r>
+      <w:pPr>
+        <w:rPr>
+          <w:rFonts w:ascii="Times New Roman" w:hAnsi="Times New Roman" w:cs="Times New Roman"/>
+        </w:rPr>
+      </w:pPr>
+      <w:r>
+        <w:rPr>
+          <w:rFonts w:ascii="Times New Roman" w:hAnsi="Times New Roman" w:cs="Times New Roman"/>
+        </w:rPr>
         <w:lastRenderedPageBreak/>
         <w:t>По той же таблице справочника находят значения допуск</w:t>
       </w:r>
       <w:r>
+        <w:rPr>
+          <w:rFonts w:ascii="Times New Roman" w:hAnsi="Times New Roman" w:cs="Times New Roman"/>
+        </w:rPr>
         <w:t>ов 9</w:t>
       </w:r>
       <w:r>
+        <w:rPr>
+          <w:rFonts w:ascii="Times New Roman" w:hAnsi="Times New Roman" w:cs="Times New Roman"/>
+        </w:rPr>
         <w:t xml:space="preserve">-го квалитета для составляющих звеньев цепи, заносят найденные значения в пятый столбец таблицы 5.1 и вычисляют сумму допусков всех составляющих звеньев. Эта сумма не равна заданному допуску замыкающего звена (т.к. количество единиц допуска </w:t>
       </w:r>
       <w:r>
+        <w:rPr>
+          <w:rFonts w:ascii="Times New Roman" w:hAnsi="Times New Roman" w:cs="Times New Roman"/>
+        </w:rPr>
         <w:t>9</w:t>
       </w:r>
       <w:r>
+        <w:rPr>
+          <w:rFonts w:ascii="Times New Roman" w:hAnsi="Times New Roman" w:cs="Times New Roman"/>
+        </w:rPr>
         <w:t xml:space="preserve">-го квалитета лишь приближенно соответствует вычисленному </w:t>
       </w:r>
       <w:r>
+        <w:rPr>
+          <w:rFonts w:ascii="Times New Roman" w:hAnsi="Times New Roman" w:cs="Times New Roman"/>
+        </w:rPr>
         <w:t>значению 49,8</w:t>
       </w:r>
       <w:r>
+        <w:rPr>
+          <w:rFonts w:ascii="Times New Roman" w:hAnsi="Times New Roman" w:cs="Times New Roman"/>
+        </w:rPr>
         <w:t>). Поэтому необходимо скорректировать (увеличить) значение допуска для одного из составляю</w:t>
       </w:r>
       <w:r>
+        <w:rPr>
+          <w:rFonts w:ascii="Times New Roman" w:hAnsi="Times New Roman" w:cs="Times New Roman"/>
+        </w:rPr>
         <w:t>щих звеньев на 152</w:t>
       </w:r>
       <w:r>
+        <w:rPr>
+          <w:rFonts w:ascii="Times New Roman" w:hAnsi="Times New Roman" w:cs="Times New Roman"/>
+        </w:rPr>
         <w:t xml:space="preserve"> мкм. Звено, выбираемое для таких целей, называют зависимым. Для этого же звена далее необходимо будет рассчитывать нестандартные предельные отклонения. Поэтому в качестве зависимого целесообразно выбирать звено, которое представлено размером детали, наиболее просто изготавливаемым и измеряемым. Для рассматриваемого примера зависимым целесообразно выбрать </w:t>
       </w:r>
       <w:r>
-        <w:t>звено</w:t>
-      </w:r>
-      <w:r>
-        <w:t xml:space="preserve"> </w:t>
-      </w:r>
-      <w:r>
-        <w:rPr>
+        <w:rPr>
+          <w:rFonts w:ascii="Times New Roman" w:hAnsi="Times New Roman" w:cs="Times New Roman"/>
+        </w:rPr>
+        <w:t xml:space="preserve">звено </w:t>
+      </w:r>
+      <w:r>
+        <w:rPr>
+          <w:rFonts w:ascii="Times New Roman" w:hAnsi="Times New Roman" w:cs="Times New Roman"/>
           <w:i/>
           <w:lang w:val="en-US"/>
         </w:rPr>
@@ -3741,133 +4977,1348 @@
       </w:r>
       <w:r>
         <w:rPr>
+          <w:rFonts w:ascii="Times New Roman" w:hAnsi="Times New Roman" w:cs="Times New Roman"/>
           <w:vertAlign w:val="subscript"/>
         </w:rPr>
         <w:t>5</w:t>
       </w:r>
       <w:r>
+        <w:rPr>
+          <w:rFonts w:ascii="Times New Roman" w:hAnsi="Times New Roman" w:cs="Times New Roman"/>
+        </w:rPr>
         <w:t>. Тогда допуск для этого звена</w:t>
       </w:r>
       <w:r>
+        <w:rPr>
+          <w:rFonts w:ascii="Times New Roman" w:hAnsi="Times New Roman" w:cs="Times New Roman"/>
+        </w:rPr>
         <w:t xml:space="preserve"> будет</w:t>
       </w:r>
     </w:p>
     <w:p>
-      <w:r>
+      <w:pPr>
+        <w:jc w:val="center"/>
+        <w:rPr>
+          <w:rFonts w:ascii="Times New Roman" w:hAnsi="Times New Roman" w:cs="Times New Roman"/>
+        </w:rPr>
+      </w:pPr>
+      <w:r>
+        <w:rPr>
+          <w:rFonts w:ascii="Times New Roman" w:hAnsi="Times New Roman" w:cs="Times New Roman"/>
+        </w:rPr>
         <w:t>TA</w:t>
       </w:r>
       <w:r>
         <w:rPr>
+          <w:rFonts w:ascii="Times New Roman" w:hAnsi="Times New Roman" w:cs="Times New Roman"/>
           <w:vertAlign w:val="subscript"/>
         </w:rPr>
         <w:t>5</w:t>
       </w:r>
       <w:r>
+        <w:rPr>
+          <w:rFonts w:ascii="Times New Roman" w:hAnsi="Times New Roman" w:cs="Times New Roman"/>
+        </w:rPr>
         <w:t xml:space="preserve"> = 100+152 = 252</w:t>
       </w:r>
       <w:r>
+        <w:rPr>
+          <w:rFonts w:ascii="Times New Roman" w:hAnsi="Times New Roman" w:cs="Times New Roman"/>
+        </w:rPr>
         <w:t xml:space="preserve"> </w:t>
       </w:r>
       <w:proofErr w:type="gramStart"/>
       <w:r>
+        <w:rPr>
+          <w:rFonts w:ascii="Times New Roman" w:hAnsi="Times New Roman" w:cs="Times New Roman"/>
+        </w:rPr>
         <w:t>мкм .</w:t>
       </w:r>
       <w:proofErr w:type="gramEnd"/>
     </w:p>
     <w:p>
-      <w:r>
+      <w:pPr>
+        <w:rPr>
+          <w:rFonts w:ascii="Times New Roman" w:hAnsi="Times New Roman" w:cs="Times New Roman"/>
+        </w:rPr>
+      </w:pPr>
+      <w:r>
+        <w:rPr>
+          <w:rFonts w:ascii="Times New Roman" w:hAnsi="Times New Roman" w:cs="Times New Roman"/>
+        </w:rPr>
         <w:t>В шестую графу таблицы 5.1 занося</w:t>
       </w:r>
       <w:r>
+        <w:rPr>
+          <w:rFonts w:ascii="Times New Roman" w:hAnsi="Times New Roman" w:cs="Times New Roman"/>
+        </w:rPr>
         <w:t>т скорректированное значение TA</w:t>
       </w:r>
       <w:r>
         <w:rPr>
+          <w:rFonts w:ascii="Times New Roman" w:hAnsi="Times New Roman" w:cs="Times New Roman"/>
           <w:vertAlign w:val="subscript"/>
         </w:rPr>
         <w:t>5</w:t>
       </w:r>
       <w:r>
+        <w:rPr>
+          <w:rFonts w:ascii="Times New Roman" w:hAnsi="Times New Roman" w:cs="Times New Roman"/>
+        </w:rPr>
         <w:t xml:space="preserve"> прежние значения допусков остальных звен</w:t>
       </w:r>
       <w:r>
+        <w:rPr>
+          <w:rFonts w:ascii="Times New Roman" w:hAnsi="Times New Roman" w:cs="Times New Roman"/>
+        </w:rPr>
         <w:t>ьев</w:t>
       </w:r>
       <w:r>
+        <w:rPr>
+          <w:rFonts w:ascii="Times New Roman" w:hAnsi="Times New Roman" w:cs="Times New Roman"/>
+        </w:rPr>
         <w:t xml:space="preserve"> всех допусков, которая должна получиться равной заданному допуску замыкающего звена.</w:t>
       </w:r>
     </w:p>
     <w:p>
-      <w:r>
-        <w:t>Последним шагом решения является назначение предельных отклонений составляющих звеньев.</w:t>
+      <w:pPr>
+        <w:rPr>
+          <w:rFonts w:ascii="Times New Roman" w:hAnsi="Times New Roman" w:cs="Times New Roman"/>
+        </w:rPr>
+      </w:pPr>
+      <w:r>
+        <w:rPr>
+          <w:rFonts w:ascii="Times New Roman" w:hAnsi="Times New Roman" w:cs="Times New Roman"/>
+        </w:rPr>
+        <w:t>Последним шагом решения является назначение предельных о</w:t>
+      </w:r>
+      <w:r>
+        <w:rPr>
+          <w:rFonts w:ascii="Times New Roman" w:hAnsi="Times New Roman" w:cs="Times New Roman"/>
+        </w:rPr>
+        <w:t xml:space="preserve">тклонений составляющих звеньев. </w:t>
+      </w:r>
+      <w:r>
+        <w:rPr>
+          <w:rFonts w:ascii="Times New Roman" w:hAnsi="Times New Roman" w:cs="Times New Roman"/>
+        </w:rPr>
+        <w:t>Для этого необходимо сначала опреде</w:t>
+      </w:r>
+      <w:r>
+        <w:rPr>
+          <w:rFonts w:ascii="Times New Roman" w:hAnsi="Times New Roman" w:cs="Times New Roman"/>
+        </w:rPr>
+        <w:t>лить для каждого звена, являет</w:t>
+      </w:r>
+      <w:r>
+        <w:rPr>
+          <w:rFonts w:ascii="Times New Roman" w:hAnsi="Times New Roman" w:cs="Times New Roman"/>
+        </w:rPr>
+        <w:t>ся ли представляющий его размер детали охватывающим ("отверстием"), охватываемым ("валом") или не охватываемым и не охватывающим (ни "валом", ни "отверстием"). Эти данные заносят в седьмой столбец таблицы 5.1. Предельные отклонения для звеньев - "отверстий" назнача</w:t>
+      </w:r>
+      <w:r>
+        <w:rPr>
+          <w:rFonts w:ascii="Times New Roman" w:hAnsi="Times New Roman" w:cs="Times New Roman"/>
+        </w:rPr>
+        <w:t>ют как для основных отверстий (</w:t>
+      </w:r>
+      <w:r>
+        <w:rPr>
+          <w:rFonts w:ascii="Times New Roman" w:hAnsi="Times New Roman" w:cs="Times New Roman"/>
+        </w:rPr>
+        <w:t>ESA</w:t>
+      </w:r>
+      <w:proofErr w:type="spellStart"/>
+      <w:r>
+        <w:rPr>
+          <w:rFonts w:ascii="Times New Roman" w:hAnsi="Times New Roman" w:cs="Times New Roman"/>
+          <w:vertAlign w:val="subscript"/>
+          <w:lang w:val="en-US"/>
+        </w:rPr>
+        <w:t>i</w:t>
+      </w:r>
+      <w:proofErr w:type="spellEnd"/>
+      <w:r>
+        <w:rPr>
+          <w:rFonts w:ascii="Times New Roman" w:hAnsi="Times New Roman" w:cs="Times New Roman"/>
+        </w:rPr>
+        <w:t>=</w:t>
+      </w:r>
+      <w:r>
+        <w:rPr>
+          <w:rFonts w:ascii="Times New Roman" w:hAnsi="Times New Roman" w:cs="Times New Roman"/>
+        </w:rPr>
+        <w:t xml:space="preserve"> 0; EIA</w:t>
+      </w:r>
+      <w:proofErr w:type="spellStart"/>
+      <w:r>
+        <w:rPr>
+          <w:rFonts w:ascii="Times New Roman" w:hAnsi="Times New Roman" w:cs="Times New Roman"/>
+          <w:vertAlign w:val="subscript"/>
+          <w:lang w:val="en-US"/>
+        </w:rPr>
+        <w:t>i</w:t>
+      </w:r>
+      <w:proofErr w:type="spellEnd"/>
+      <w:r>
+        <w:rPr>
+          <w:rFonts w:ascii="Times New Roman" w:hAnsi="Times New Roman" w:cs="Times New Roman"/>
+        </w:rPr>
+        <w:t xml:space="preserve"> = -ТА</w:t>
+      </w:r>
+      <w:proofErr w:type="spellStart"/>
+      <w:proofErr w:type="gramStart"/>
+      <w:r>
+        <w:rPr>
+          <w:rFonts w:ascii="Times New Roman" w:hAnsi="Times New Roman" w:cs="Times New Roman"/>
+          <w:vertAlign w:val="subscript"/>
+          <w:lang w:val="en-US"/>
+        </w:rPr>
+        <w:t>i</w:t>
+      </w:r>
+      <w:proofErr w:type="spellEnd"/>
+      <w:r>
+        <w:rPr>
+          <w:rFonts w:ascii="Times New Roman" w:hAnsi="Times New Roman" w:cs="Times New Roman"/>
+        </w:rPr>
+        <w:t xml:space="preserve"> )</w:t>
+      </w:r>
+      <w:proofErr w:type="gramEnd"/>
+      <w:r>
+        <w:rPr>
+          <w:rFonts w:ascii="Times New Roman" w:hAnsi="Times New Roman" w:cs="Times New Roman"/>
+        </w:rPr>
+        <w:t>;</w:t>
+      </w:r>
+      <w:r>
+        <w:rPr>
+          <w:rFonts w:ascii="Times New Roman" w:hAnsi="Times New Roman" w:cs="Times New Roman"/>
+        </w:rPr>
+        <w:t xml:space="preserve"> </w:t>
+      </w:r>
+      <w:r>
+        <w:rPr>
+          <w:rFonts w:ascii="Times New Roman" w:hAnsi="Times New Roman" w:cs="Times New Roman"/>
+        </w:rPr>
+        <w:t xml:space="preserve"> для звеньев- "валов</w:t>
+      </w:r>
+      <w:r>
+        <w:rPr>
+          <w:rFonts w:ascii="Times New Roman" w:hAnsi="Times New Roman" w:cs="Times New Roman"/>
+        </w:rPr>
+        <w:t>"- как для основных валов ( ESA</w:t>
+      </w:r>
+      <w:proofErr w:type="spellStart"/>
+      <w:r>
+        <w:rPr>
+          <w:rFonts w:ascii="Times New Roman" w:hAnsi="Times New Roman" w:cs="Times New Roman"/>
+          <w:vertAlign w:val="subscript"/>
+          <w:lang w:val="en-US"/>
+        </w:rPr>
+        <w:t>i</w:t>
+      </w:r>
+      <w:proofErr w:type="spellEnd"/>
+      <w:r>
+        <w:rPr>
+          <w:rFonts w:ascii="Times New Roman" w:hAnsi="Times New Roman" w:cs="Times New Roman"/>
+        </w:rPr>
+        <w:t xml:space="preserve"> = +TA; EIA</w:t>
+      </w:r>
+      <w:proofErr w:type="spellStart"/>
+      <w:r>
+        <w:rPr>
+          <w:rFonts w:ascii="Times New Roman" w:hAnsi="Times New Roman" w:cs="Times New Roman"/>
+          <w:vertAlign w:val="subscript"/>
+          <w:lang w:val="en-US"/>
+        </w:rPr>
+        <w:t>i</w:t>
+      </w:r>
+      <w:proofErr w:type="spellEnd"/>
+      <w:r>
+        <w:rPr>
+          <w:rFonts w:ascii="Times New Roman" w:hAnsi="Times New Roman" w:cs="Times New Roman"/>
+        </w:rPr>
+        <w:t xml:space="preserve"> =0</w:t>
+      </w:r>
+      <w:r>
+        <w:rPr>
+          <w:rFonts w:ascii="Times New Roman" w:hAnsi="Times New Roman" w:cs="Times New Roman"/>
+        </w:rPr>
+        <w:t>); для звеньев, - не являющихся ни "валами", ни "отверстиями", назн</w:t>
+      </w:r>
+      <w:r>
+        <w:rPr>
+          <w:rFonts w:ascii="Times New Roman" w:hAnsi="Times New Roman" w:cs="Times New Roman"/>
+        </w:rPr>
+        <w:t>ачают симметричные отклонения (ESA</w:t>
+      </w:r>
+      <w:proofErr w:type="spellStart"/>
+      <w:r>
+        <w:rPr>
+          <w:rFonts w:ascii="Times New Roman" w:hAnsi="Times New Roman" w:cs="Times New Roman"/>
+          <w:vertAlign w:val="subscript"/>
+          <w:lang w:val="en-US"/>
+        </w:rPr>
+        <w:t>i</w:t>
+      </w:r>
+      <w:proofErr w:type="spellEnd"/>
+      <w:r>
+        <w:rPr>
+          <w:rFonts w:ascii="Times New Roman" w:hAnsi="Times New Roman" w:cs="Times New Roman"/>
+        </w:rPr>
+        <w:t xml:space="preserve"> = +</w:t>
+      </w:r>
+      <w:proofErr w:type="spellStart"/>
+      <w:r>
+        <w:rPr>
+          <w:rFonts w:ascii="Times New Roman" w:hAnsi="Times New Roman" w:cs="Times New Roman"/>
+          <w:lang w:val="en-US"/>
+        </w:rPr>
+        <w:t>TA</w:t>
+      </w:r>
+      <w:r>
+        <w:rPr>
+          <w:rFonts w:ascii="Times New Roman" w:hAnsi="Times New Roman" w:cs="Times New Roman"/>
+          <w:vertAlign w:val="subscript"/>
+          <w:lang w:val="en-US"/>
+        </w:rPr>
+        <w:t>i</w:t>
+      </w:r>
+      <w:proofErr w:type="spellEnd"/>
+      <w:r>
+        <w:rPr>
+          <w:rFonts w:ascii="Times New Roman" w:hAnsi="Times New Roman" w:cs="Times New Roman"/>
+        </w:rPr>
+        <w:t>/2 ; EI</w:t>
+      </w:r>
+      <w:r>
+        <w:rPr>
+          <w:rFonts w:ascii="Times New Roman" w:hAnsi="Times New Roman" w:cs="Times New Roman"/>
+        </w:rPr>
+        <w:t>A</w:t>
+      </w:r>
+      <w:proofErr w:type="spellStart"/>
+      <w:r>
+        <w:rPr>
+          <w:rFonts w:ascii="Times New Roman" w:hAnsi="Times New Roman" w:cs="Times New Roman"/>
+          <w:vertAlign w:val="subscript"/>
+          <w:lang w:val="en-US"/>
+        </w:rPr>
+        <w:t>i</w:t>
+      </w:r>
+      <w:proofErr w:type="spellEnd"/>
+      <w:r>
+        <w:rPr>
+          <w:rFonts w:ascii="Times New Roman" w:hAnsi="Times New Roman" w:cs="Times New Roman"/>
+        </w:rPr>
+        <w:t xml:space="preserve"> = -</w:t>
+      </w:r>
+      <w:proofErr w:type="spellStart"/>
+      <w:r>
+        <w:rPr>
+          <w:rFonts w:ascii="Times New Roman" w:hAnsi="Times New Roman" w:cs="Times New Roman"/>
+          <w:lang w:val="en-US"/>
+        </w:rPr>
+        <w:t>TA</w:t>
+      </w:r>
+      <w:r>
+        <w:rPr>
+          <w:rFonts w:ascii="Times New Roman" w:hAnsi="Times New Roman" w:cs="Times New Roman"/>
+          <w:vertAlign w:val="subscript"/>
+          <w:lang w:val="en-US"/>
+        </w:rPr>
+        <w:t>i</w:t>
+      </w:r>
+      <w:proofErr w:type="spellEnd"/>
+      <w:r>
+        <w:rPr>
+          <w:rFonts w:ascii="Times New Roman" w:hAnsi="Times New Roman" w:cs="Times New Roman"/>
+        </w:rPr>
+        <w:t>/2</w:t>
+      </w:r>
+      <w:r>
+        <w:rPr>
+          <w:rFonts w:ascii="Times New Roman" w:hAnsi="Times New Roman" w:cs="Times New Roman"/>
+        </w:rPr>
+        <w:t xml:space="preserve">). </w:t>
       </w:r>
     </w:p>
     <w:p>
-      <w:r>
-        <w:t>Для этого необходимо сначала опреде</w:t>
-      </w:r>
-      <w:r>
-        <w:t>лить для каждого звена, являет</w:t>
-      </w:r>
-      <w:r>
-        <w:t>ся ли представляющий его размер детали охватывающим ("отверстием"), охватываемым ("валом") или не охватываемым и не охватывающим (ни "валом", ни "отверстием"). Эти данные заносят в седьмой столбец таблицы 5.1. Предельные отклонения для звеньев - "отверстий" назнача</w:t>
-      </w:r>
-      <w:r>
-        <w:t>ют как для основных отверстий (</w:t>
-      </w:r>
-      <w:r>
-        <w:t>ESA</w:t>
+      <w:pPr>
+        <w:rPr>
+          <w:rFonts w:ascii="Times New Roman" w:hAnsi="Times New Roman" w:cs="Times New Roman"/>
+        </w:rPr>
+      </w:pPr>
+      <w:r>
+        <w:rPr>
+          <w:rFonts w:ascii="Times New Roman" w:hAnsi="Times New Roman" w:cs="Times New Roman"/>
+        </w:rPr>
+        <w:t>Предельные отклонения зависимого звена определяют в последнюю очередь (зная предельные отклонения остальных составляющих звеньев и требуемые предельные отклонения замыкающего звена) по формулам:</w:t>
+      </w:r>
+    </w:p>
+    <w:p>
+      <w:pPr>
+        <w:jc w:val="center"/>
+        <w:rPr>
+          <w:rFonts w:ascii="Times New Roman" w:eastAsiaTheme="minorEastAsia" w:hAnsi="Times New Roman" w:cs="Times New Roman"/>
+        </w:rPr>
+      </w:pPr>
+      <m:oMathPara>
+        <m:oMath>
+          <m:sSub>
+            <m:sSubPr>
+              <m:ctrlPr>
+                <w:rPr>
+                  <w:rFonts w:ascii="Cambria Math" w:hAnsi="Cambria Math" w:cs="Times New Roman"/>
+                  <w:i/>
+                </w:rPr>
+              </m:ctrlPr>
+            </m:sSubPr>
+            <m:e>
+              <m:r>
+                <w:rPr>
+                  <w:rFonts w:ascii="Cambria Math" w:hAnsi="Cambria Math" w:cs="Times New Roman"/>
+                  <w:lang w:val="en-US"/>
+                </w:rPr>
+                <m:t>es</m:t>
+              </m:r>
+              <m:r>
+                <w:rPr>
+                  <w:rFonts w:ascii="Cambria Math" w:hAnsi="Cambria Math" w:cs="Times New Roman"/>
+                </w:rPr>
+                <m:t>(</m:t>
+              </m:r>
+              <m:r>
+                <w:rPr>
+                  <w:rFonts w:ascii="Cambria Math" w:hAnsi="Cambria Math" w:cs="Times New Roman"/>
+                  <w:lang w:val="en-US"/>
+                </w:rPr>
+                <m:t>ES</m:t>
+              </m:r>
+              <m:r>
+                <w:rPr>
+                  <w:rFonts w:ascii="Cambria Math" w:hAnsi="Cambria Math" w:cs="Times New Roman"/>
+                </w:rPr>
+                <m:t>)</m:t>
+              </m:r>
+              <m:r>
+                <w:rPr>
+                  <w:rFonts w:ascii="Cambria Math" w:hAnsi="Cambria Math" w:cs="Times New Roman"/>
+                  <w:lang w:val="en-US"/>
+                </w:rPr>
+                <m:t>A</m:t>
+              </m:r>
+            </m:e>
+            <m:sub>
+              <m:r>
+                <w:rPr>
+                  <w:rFonts w:ascii="Cambria Math" w:hAnsi="Cambria Math" w:cs="Times New Roman"/>
+                  <w:vertAlign w:val="subscript"/>
+                </w:rPr>
+                <m:t>Σ</m:t>
+              </m:r>
+            </m:sub>
+          </m:sSub>
+          <m:r>
+            <w:rPr>
+              <w:rFonts w:ascii="Cambria Math" w:hAnsi="Cambria Math" w:cs="Times New Roman"/>
+            </w:rPr>
+            <m:t>=</m:t>
+          </m:r>
+          <m:nary>
+            <m:naryPr>
+              <m:chr m:val="∑"/>
+              <m:limLoc m:val="undOvr"/>
+              <m:ctrlPr>
+                <w:rPr>
+                  <w:rFonts w:ascii="Cambria Math" w:hAnsi="Cambria Math" w:cs="Times New Roman"/>
+                  <w:i/>
+                </w:rPr>
+              </m:ctrlPr>
+            </m:naryPr>
+            <m:sub>
+              <m:r>
+                <w:rPr>
+                  <w:rFonts w:ascii="Cambria Math" w:hAnsi="Cambria Math" w:cs="Times New Roman"/>
+                </w:rPr>
+                <m:t>i=1</m:t>
+              </m:r>
+            </m:sub>
+            <m:sup>
+              <m:r>
+                <w:rPr>
+                  <w:rFonts w:ascii="Cambria Math" w:hAnsi="Cambria Math" w:cs="Times New Roman"/>
+                </w:rPr>
+                <m:t>m</m:t>
+              </m:r>
+            </m:sup>
+            <m:e>
+              <m:sSub>
+                <m:sSubPr>
+                  <m:ctrlPr>
+                    <w:rPr>
+                      <w:rFonts w:ascii="Cambria Math" w:hAnsi="Cambria Math" w:cs="Times New Roman"/>
+                      <w:i/>
+                    </w:rPr>
+                  </m:ctrlPr>
+                </m:sSubPr>
+                <m:e>
+                  <m:r>
+                    <w:rPr>
+                      <w:rFonts w:ascii="Cambria Math" w:hAnsi="Cambria Math" w:cs="Times New Roman"/>
+                      <w:lang w:val="en-US"/>
+                    </w:rPr>
+                    <m:t>es</m:t>
+                  </m:r>
+                  <m:r>
+                    <w:rPr>
+                      <w:rFonts w:ascii="Cambria Math" w:hAnsi="Cambria Math" w:cs="Times New Roman"/>
+                    </w:rPr>
+                    <m:t>(</m:t>
+                  </m:r>
+                  <m:r>
+                    <w:rPr>
+                      <w:rFonts w:ascii="Cambria Math" w:hAnsi="Cambria Math" w:cs="Times New Roman"/>
+                      <w:lang w:val="en-US"/>
+                    </w:rPr>
+                    <m:t>ES</m:t>
+                  </m:r>
+                  <m:r>
+                    <w:rPr>
+                      <w:rFonts w:ascii="Cambria Math" w:hAnsi="Cambria Math" w:cs="Times New Roman"/>
+                    </w:rPr>
+                    <m:t>)</m:t>
+                  </m:r>
+                  <m:r>
+                    <w:rPr>
+                      <w:rFonts w:ascii="Cambria Math" w:hAnsi="Cambria Math" w:cs="Times New Roman"/>
+                      <w:lang w:val="en-US"/>
+                    </w:rPr>
+                    <m:t>A</m:t>
+                  </m:r>
+                </m:e>
+                <m:sub>
+                  <m:r>
+                    <w:rPr>
+                      <w:rFonts w:ascii="Cambria Math" w:hAnsi="Cambria Math" w:cs="Times New Roman"/>
+                      <w:vertAlign w:val="subscript"/>
+                    </w:rPr>
+                    <m:t>iyв</m:t>
+                  </m:r>
+                </m:sub>
+              </m:sSub>
+            </m:e>
+          </m:nary>
+          <m:r>
+            <w:rPr>
+              <w:rFonts w:ascii="Cambria Math" w:hAnsi="Cambria Math" w:cs="Times New Roman"/>
+            </w:rPr>
+            <m:t>-</m:t>
+          </m:r>
+          <m:nary>
+            <m:naryPr>
+              <m:chr m:val="∑"/>
+              <m:limLoc m:val="undOvr"/>
+              <m:ctrlPr>
+                <w:rPr>
+                  <w:rFonts w:ascii="Cambria Math" w:hAnsi="Cambria Math" w:cs="Times New Roman"/>
+                  <w:i/>
+                </w:rPr>
+              </m:ctrlPr>
+            </m:naryPr>
+            <m:sub>
+              <m:r>
+                <w:rPr>
+                  <w:rFonts w:ascii="Cambria Math" w:hAnsi="Cambria Math" w:cs="Times New Roman"/>
+                </w:rPr>
+                <m:t>i=1</m:t>
+              </m:r>
+            </m:sub>
+            <m:sup>
+              <m:r>
+                <w:rPr>
+                  <w:rFonts w:ascii="Cambria Math" w:hAnsi="Cambria Math" w:cs="Times New Roman"/>
+                  <w:lang w:val="en-US"/>
+                </w:rPr>
+                <m:t>n</m:t>
+              </m:r>
+            </m:sup>
+            <m:e>
+              <m:sSub>
+                <m:sSubPr>
+                  <m:ctrlPr>
+                    <w:rPr>
+                      <w:rFonts w:ascii="Cambria Math" w:hAnsi="Cambria Math" w:cs="Times New Roman"/>
+                      <w:i/>
+                    </w:rPr>
+                  </m:ctrlPr>
+                </m:sSubPr>
+                <m:e>
+                  <m:r>
+                    <w:rPr>
+                      <w:rFonts w:ascii="Cambria Math" w:hAnsi="Cambria Math" w:cs="Times New Roman"/>
+                      <w:lang w:val="en-US"/>
+                    </w:rPr>
+                    <m:t>ei</m:t>
+                  </m:r>
+                  <m:d>
+                    <m:dPr>
+                      <m:ctrlPr>
+                        <w:rPr>
+                          <w:rFonts w:ascii="Cambria Math" w:hAnsi="Cambria Math" w:cs="Times New Roman"/>
+                          <w:i/>
+                        </w:rPr>
+                      </m:ctrlPr>
+                    </m:dPr>
+                    <m:e>
+                      <m:r>
+                        <w:rPr>
+                          <w:rFonts w:ascii="Cambria Math" w:hAnsi="Cambria Math" w:cs="Times New Roman"/>
+                          <w:lang w:val="en-US"/>
+                        </w:rPr>
+                        <m:t>EI</m:t>
+                      </m:r>
+                    </m:e>
+                  </m:d>
+                  <m:r>
+                    <w:rPr>
+                      <w:rFonts w:ascii="Cambria Math" w:hAnsi="Cambria Math" w:cs="Times New Roman"/>
+                      <w:lang w:val="en-US"/>
+                    </w:rPr>
+                    <m:t>A</m:t>
+                  </m:r>
+                </m:e>
+                <m:sub>
+                  <m:r>
+                    <w:rPr>
+                      <w:rFonts w:ascii="Cambria Math" w:hAnsi="Cambria Math" w:cs="Times New Roman"/>
+                      <w:vertAlign w:val="subscript"/>
+                    </w:rPr>
+                    <m:t>iy</m:t>
+                  </m:r>
+                  <m:r>
+                    <w:rPr>
+                      <w:rFonts w:ascii="Cambria Math" w:hAnsi="Cambria Math" w:cs="Times New Roman"/>
+                      <w:vertAlign w:val="subscript"/>
+                    </w:rPr>
+                    <m:t>м</m:t>
+                  </m:r>
+                </m:sub>
+              </m:sSub>
+            </m:e>
+          </m:nary>
+          <m:r>
+            <w:rPr>
+              <w:rFonts w:ascii="Cambria Math" w:hAnsi="Cambria Math" w:cs="Times New Roman"/>
+            </w:rPr>
+            <m:t>;</m:t>
+          </m:r>
+        </m:oMath>
+      </m:oMathPara>
+    </w:p>
+    <w:p>
+      <w:pPr>
+        <w:ind w:left="708"/>
+        <w:rPr>
+          <w:rFonts w:ascii="Times New Roman" w:hAnsi="Times New Roman" w:cs="Times New Roman"/>
+        </w:rPr>
+      </w:pPr>
+      <w:r>
+        <w:rPr>
+          <w:rFonts w:ascii="Times New Roman" w:hAnsi="Times New Roman" w:cs="Times New Roman"/>
+        </w:rPr>
+        <w:t>+140 = (0 + 0 + 0) - (-26</w:t>
+      </w:r>
+      <w:r>
+        <w:rPr>
+          <w:rFonts w:ascii="Times New Roman" w:hAnsi="Times New Roman" w:cs="Times New Roman"/>
+        </w:rPr>
+        <w:t xml:space="preserve"> - 120 + </w:t>
       </w:r>
       <w:proofErr w:type="spellStart"/>
       <w:r>
         <w:rPr>
+          <w:rFonts w:ascii="Times New Roman" w:hAnsi="Times New Roman" w:cs="Times New Roman"/>
+          <w:lang w:val="en-US"/>
+        </w:rPr>
+        <w:t>ei</w:t>
+      </w:r>
+      <w:r>
+        <w:rPr>
+          <w:rFonts w:ascii="Times New Roman" w:hAnsi="Times New Roman" w:cs="Times New Roman"/>
+          <w:lang w:val="en-US"/>
+        </w:rPr>
+        <w:t>A</w:t>
+      </w:r>
+      <w:proofErr w:type="spellEnd"/>
+      <w:r>
+        <w:rPr>
+          <w:rFonts w:ascii="Times New Roman" w:hAnsi="Times New Roman" w:cs="Times New Roman"/>
           <w:vertAlign w:val="subscript"/>
-          <w:lang w:val="en-US"/>
-        </w:rPr>
-        <w:t>i</w:t>
+        </w:rPr>
+        <w:t>5</w:t>
+      </w:r>
+      <w:r>
+        <w:rPr>
+          <w:rFonts w:ascii="Times New Roman" w:hAnsi="Times New Roman" w:cs="Times New Roman"/>
+        </w:rPr>
+        <w:t xml:space="preserve"> - 62 - 87 - 120 - 26</w:t>
+      </w:r>
+      <w:r>
+        <w:rPr>
+          <w:rFonts w:ascii="Times New Roman" w:hAnsi="Times New Roman" w:cs="Times New Roman"/>
+        </w:rPr>
+        <w:t>);</w:t>
+      </w:r>
+    </w:p>
+    <w:p>
+      <w:pPr>
+        <w:ind w:left="708"/>
+        <w:rPr>
+          <w:rFonts w:ascii="Times New Roman" w:hAnsi="Times New Roman" w:cs="Times New Roman"/>
+        </w:rPr>
+      </w:pPr>
+      <w:r>
+        <w:rPr>
+          <w:rFonts w:ascii="Times New Roman" w:hAnsi="Times New Roman" w:cs="Times New Roman"/>
+        </w:rPr>
+        <w:t xml:space="preserve"> +140</w:t>
+      </w:r>
+      <w:r>
+        <w:rPr>
+          <w:rFonts w:ascii="Times New Roman" w:hAnsi="Times New Roman" w:cs="Times New Roman"/>
+        </w:rPr>
+        <w:t xml:space="preserve">= 0 - </w:t>
+      </w:r>
+      <w:proofErr w:type="spellStart"/>
+      <w:r>
+        <w:rPr>
+          <w:rFonts w:ascii="Times New Roman" w:hAnsi="Times New Roman" w:cs="Times New Roman"/>
+          <w:lang w:val="en-US"/>
+        </w:rPr>
+        <w:t>eiA</w:t>
       </w:r>
       <w:proofErr w:type="spellEnd"/>
       <w:r>
-        <w:t>=</w:t>
-      </w:r>
-      <w:r>
-        <w:t xml:space="preserve"> 0; EIA</w:t>
+        <w:rPr>
+          <w:rFonts w:ascii="Times New Roman" w:hAnsi="Times New Roman" w:cs="Times New Roman"/>
+          <w:vertAlign w:val="subscript"/>
+        </w:rPr>
+        <w:t>5</w:t>
+      </w:r>
+      <w:r>
+        <w:rPr>
+          <w:rFonts w:ascii="Times New Roman" w:hAnsi="Times New Roman" w:cs="Times New Roman"/>
+        </w:rPr>
+        <w:t>+ 441</w:t>
+      </w:r>
+      <w:r>
+        <w:rPr>
+          <w:rFonts w:ascii="Times New Roman" w:hAnsi="Times New Roman" w:cs="Times New Roman"/>
+        </w:rPr>
+        <w:t>;</w:t>
+      </w:r>
+    </w:p>
+    <w:p>
+      <w:pPr>
+        <w:ind w:left="708"/>
+        <w:rPr>
+          <w:rFonts w:ascii="Times New Roman" w:hAnsi="Times New Roman" w:cs="Times New Roman"/>
+        </w:rPr>
+      </w:pPr>
+      <w:r>
+        <w:rPr>
+          <w:rFonts w:ascii="Times New Roman" w:hAnsi="Times New Roman" w:cs="Times New Roman"/>
+        </w:rPr>
+        <w:t xml:space="preserve"> </w:t>
       </w:r>
       <w:proofErr w:type="spellStart"/>
       <w:r>
         <w:rPr>
+          <w:rFonts w:ascii="Times New Roman" w:hAnsi="Times New Roman" w:cs="Times New Roman"/>
+          <w:lang w:val="en-US"/>
+        </w:rPr>
+        <w:t>eiA</w:t>
+      </w:r>
+      <w:proofErr w:type="spellEnd"/>
+      <w:r>
+        <w:rPr>
+          <w:rFonts w:ascii="Times New Roman" w:hAnsi="Times New Roman" w:cs="Times New Roman"/>
           <w:vertAlign w:val="subscript"/>
-          <w:lang w:val="en-US"/>
-        </w:rPr>
-        <w:t>i</w:t>
-      </w:r>
-      <w:proofErr w:type="spellEnd"/>
-      <w:r>
-        <w:t xml:space="preserve"> = -ТА</w:t>
-      </w:r>
-      <w:proofErr w:type="spellStart"/>
+        </w:rPr>
+        <w:t>5</w:t>
+      </w:r>
+      <w:r>
+        <w:rPr>
+          <w:rFonts w:ascii="Times New Roman" w:hAnsi="Times New Roman" w:cs="Times New Roman"/>
+        </w:rPr>
+        <w:t xml:space="preserve">= </w:t>
+      </w:r>
+      <w:r>
+        <w:rPr>
+          <w:rFonts w:ascii="Times New Roman" w:hAnsi="Times New Roman" w:cs="Times New Roman"/>
+        </w:rPr>
+        <w:t>301</w:t>
+      </w:r>
+      <w:r>
+        <w:rPr>
+          <w:rFonts w:ascii="Times New Roman" w:hAnsi="Times New Roman" w:cs="Times New Roman"/>
+        </w:rPr>
+        <w:t>мкм;</w:t>
+      </w:r>
+    </w:p>
+    <w:p>
+      <w:pPr>
+        <w:jc w:val="center"/>
+        <w:rPr>
+          <w:rFonts w:ascii="Times New Roman" w:eastAsiaTheme="minorEastAsia" w:hAnsi="Times New Roman" w:cs="Times New Roman"/>
+        </w:rPr>
+      </w:pPr>
+      <m:oMathPara>
+        <m:oMath>
+          <m:sSub>
+            <m:sSubPr>
+              <m:ctrlPr>
+                <w:rPr>
+                  <w:rFonts w:ascii="Cambria Math" w:hAnsi="Cambria Math" w:cs="Times New Roman"/>
+                  <w:i/>
+                </w:rPr>
+              </m:ctrlPr>
+            </m:sSubPr>
+            <m:e>
+              <m:r>
+                <w:rPr>
+                  <w:rFonts w:ascii="Cambria Math" w:hAnsi="Cambria Math" w:cs="Times New Roman"/>
+                  <w:lang w:val="en-US"/>
+                </w:rPr>
+                <m:t>ei</m:t>
+              </m:r>
+              <m:r>
+                <w:rPr>
+                  <w:rFonts w:ascii="Cambria Math" w:hAnsi="Cambria Math" w:cs="Times New Roman"/>
+                </w:rPr>
+                <m:t>(</m:t>
+              </m:r>
+              <m:r>
+                <w:rPr>
+                  <w:rFonts w:ascii="Cambria Math" w:hAnsi="Cambria Math" w:cs="Times New Roman"/>
+                  <w:lang w:val="en-US"/>
+                </w:rPr>
+                <m:t>EI</m:t>
+              </m:r>
+              <m:r>
+                <w:rPr>
+                  <w:rFonts w:ascii="Cambria Math" w:hAnsi="Cambria Math" w:cs="Times New Roman"/>
+                </w:rPr>
+                <m:t>)</m:t>
+              </m:r>
+              <m:r>
+                <w:rPr>
+                  <w:rFonts w:ascii="Cambria Math" w:hAnsi="Cambria Math" w:cs="Times New Roman"/>
+                  <w:lang w:val="en-US"/>
+                </w:rPr>
+                <m:t>A</m:t>
+              </m:r>
+            </m:e>
+            <m:sub>
+              <m:r>
+                <w:rPr>
+                  <w:rFonts w:ascii="Cambria Math" w:hAnsi="Cambria Math" w:cs="Times New Roman"/>
+                  <w:vertAlign w:val="subscript"/>
+                </w:rPr>
+                <m:t>Σ</m:t>
+              </m:r>
+            </m:sub>
+          </m:sSub>
+          <m:r>
+            <w:rPr>
+              <w:rFonts w:ascii="Cambria Math" w:hAnsi="Cambria Math" w:cs="Times New Roman"/>
+            </w:rPr>
+            <m:t>=</m:t>
+          </m:r>
+          <m:nary>
+            <m:naryPr>
+              <m:chr m:val="∑"/>
+              <m:limLoc m:val="undOvr"/>
+              <m:ctrlPr>
+                <w:rPr>
+                  <w:rFonts w:ascii="Cambria Math" w:hAnsi="Cambria Math" w:cs="Times New Roman"/>
+                  <w:i/>
+                </w:rPr>
+              </m:ctrlPr>
+            </m:naryPr>
+            <m:sub>
+              <m:r>
+                <w:rPr>
+                  <w:rFonts w:ascii="Cambria Math" w:hAnsi="Cambria Math" w:cs="Times New Roman"/>
+                </w:rPr>
+                <m:t>i=1</m:t>
+              </m:r>
+            </m:sub>
+            <m:sup>
+              <m:r>
+                <w:rPr>
+                  <w:rFonts w:ascii="Cambria Math" w:hAnsi="Cambria Math" w:cs="Times New Roman"/>
+                </w:rPr>
+                <m:t>m</m:t>
+              </m:r>
+            </m:sup>
+            <m:e>
+              <m:sSub>
+                <m:sSubPr>
+                  <m:ctrlPr>
+                    <w:rPr>
+                      <w:rFonts w:ascii="Cambria Math" w:hAnsi="Cambria Math" w:cs="Times New Roman"/>
+                      <w:i/>
+                    </w:rPr>
+                  </m:ctrlPr>
+                </m:sSubPr>
+                <m:e>
+                  <m:r>
+                    <w:rPr>
+                      <w:rFonts w:ascii="Cambria Math" w:hAnsi="Cambria Math" w:cs="Times New Roman"/>
+                      <w:lang w:val="en-US"/>
+                    </w:rPr>
+                    <m:t>ei</m:t>
+                  </m:r>
+                  <m:r>
+                    <w:rPr>
+                      <w:rFonts w:ascii="Cambria Math" w:hAnsi="Cambria Math" w:cs="Times New Roman"/>
+                    </w:rPr>
+                    <m:t>(</m:t>
+                  </m:r>
+                  <m:r>
+                    <w:rPr>
+                      <w:rFonts w:ascii="Cambria Math" w:hAnsi="Cambria Math" w:cs="Times New Roman"/>
+                      <w:lang w:val="en-US"/>
+                    </w:rPr>
+                    <m:t>EI</m:t>
+                  </m:r>
+                  <m:r>
+                    <w:rPr>
+                      <w:rFonts w:ascii="Cambria Math" w:hAnsi="Cambria Math" w:cs="Times New Roman"/>
+                    </w:rPr>
+                    <m:t>)</m:t>
+                  </m:r>
+                  <m:r>
+                    <w:rPr>
+                      <w:rFonts w:ascii="Cambria Math" w:hAnsi="Cambria Math" w:cs="Times New Roman"/>
+                      <w:lang w:val="en-US"/>
+                    </w:rPr>
+                    <m:t>A</m:t>
+                  </m:r>
+                </m:e>
+                <m:sub>
+                  <m:r>
+                    <w:rPr>
+                      <w:rFonts w:ascii="Cambria Math" w:hAnsi="Cambria Math" w:cs="Times New Roman"/>
+                      <w:vertAlign w:val="subscript"/>
+                    </w:rPr>
+                    <m:t>iyв</m:t>
+                  </m:r>
+                </m:sub>
+              </m:sSub>
+            </m:e>
+          </m:nary>
+          <m:r>
+            <w:rPr>
+              <w:rFonts w:ascii="Cambria Math" w:hAnsi="Cambria Math" w:cs="Times New Roman"/>
+            </w:rPr>
+            <m:t>-</m:t>
+          </m:r>
+          <m:nary>
+            <m:naryPr>
+              <m:chr m:val="∑"/>
+              <m:limLoc m:val="undOvr"/>
+              <m:ctrlPr>
+                <w:rPr>
+                  <w:rFonts w:ascii="Cambria Math" w:hAnsi="Cambria Math" w:cs="Times New Roman"/>
+                  <w:i/>
+                </w:rPr>
+              </m:ctrlPr>
+            </m:naryPr>
+            <m:sub>
+              <m:r>
+                <w:rPr>
+                  <w:rFonts w:ascii="Cambria Math" w:hAnsi="Cambria Math" w:cs="Times New Roman"/>
+                </w:rPr>
+                <m:t>i=1</m:t>
+              </m:r>
+            </m:sub>
+            <m:sup>
+              <m:r>
+                <w:rPr>
+                  <w:rFonts w:ascii="Cambria Math" w:hAnsi="Cambria Math" w:cs="Times New Roman"/>
+                  <w:lang w:val="en-US"/>
+                </w:rPr>
+                <m:t>n</m:t>
+              </m:r>
+            </m:sup>
+            <m:e>
+              <m:sSub>
+                <m:sSubPr>
+                  <m:ctrlPr>
+                    <w:rPr>
+                      <w:rFonts w:ascii="Cambria Math" w:hAnsi="Cambria Math" w:cs="Times New Roman"/>
+                      <w:i/>
+                    </w:rPr>
+                  </m:ctrlPr>
+                </m:sSubPr>
+                <m:e>
+                  <m:r>
+                    <w:rPr>
+                      <w:rFonts w:ascii="Cambria Math" w:hAnsi="Cambria Math" w:cs="Times New Roman"/>
+                      <w:lang w:val="en-US"/>
+                    </w:rPr>
+                    <m:t>es</m:t>
+                  </m:r>
+                  <m:d>
+                    <m:dPr>
+                      <m:ctrlPr>
+                        <w:rPr>
+                          <w:rFonts w:ascii="Cambria Math" w:hAnsi="Cambria Math" w:cs="Times New Roman"/>
+                          <w:i/>
+                        </w:rPr>
+                      </m:ctrlPr>
+                    </m:dPr>
+                    <m:e>
+                      <m:r>
+                        <w:rPr>
+                          <w:rFonts w:ascii="Cambria Math" w:hAnsi="Cambria Math" w:cs="Times New Roman"/>
+                          <w:lang w:val="en-US"/>
+                        </w:rPr>
+                        <m:t>ES</m:t>
+                      </m:r>
+                    </m:e>
+                  </m:d>
+                  <m:r>
+                    <w:rPr>
+                      <w:rFonts w:ascii="Cambria Math" w:hAnsi="Cambria Math" w:cs="Times New Roman"/>
+                      <w:lang w:val="en-US"/>
+                    </w:rPr>
+                    <m:t>A</m:t>
+                  </m:r>
+                </m:e>
+                <m:sub>
+                  <m:r>
+                    <w:rPr>
+                      <w:rFonts w:ascii="Cambria Math" w:hAnsi="Cambria Math" w:cs="Times New Roman"/>
+                      <w:vertAlign w:val="subscript"/>
+                    </w:rPr>
+                    <m:t>iyм</m:t>
+                  </m:r>
+                </m:sub>
+              </m:sSub>
+            </m:e>
+          </m:nary>
+          <m:r>
+            <w:rPr>
+              <w:rFonts w:ascii="Cambria Math" w:hAnsi="Cambria Math" w:cs="Times New Roman"/>
+            </w:rPr>
+            <m:t>;</m:t>
+          </m:r>
+        </m:oMath>
+      </m:oMathPara>
+    </w:p>
+    <w:p>
+      <w:pPr>
+        <w:ind w:left="708"/>
+        <w:rPr>
+          <w:rFonts w:ascii="Times New Roman" w:hAnsi="Times New Roman" w:cs="Times New Roman"/>
+          <w:lang w:val="en-US"/>
+        </w:rPr>
+      </w:pPr>
+      <w:r>
+        <w:rPr>
+          <w:rFonts w:ascii="Times New Roman" w:hAnsi="Times New Roman" w:cs="Times New Roman"/>
+          <w:lang w:val="en-US"/>
+        </w:rPr>
+        <w:t>-820 = (-155 -30 -30) - (+26 +</w:t>
+      </w:r>
+      <w:r>
+        <w:rPr>
+          <w:rFonts w:ascii="Times New Roman" w:hAnsi="Times New Roman" w:cs="Times New Roman"/>
+          <w:lang w:val="en-US"/>
+        </w:rPr>
+        <w:t xml:space="preserve">0 + </w:t>
+      </w:r>
+      <w:r>
+        <w:rPr>
+          <w:rFonts w:ascii="Times New Roman" w:hAnsi="Times New Roman" w:cs="Times New Roman"/>
+          <w:lang w:val="en-US"/>
+        </w:rPr>
+        <w:t>es</w:t>
+      </w:r>
+      <w:r>
+        <w:rPr>
+          <w:rFonts w:ascii="Times New Roman" w:hAnsi="Times New Roman" w:cs="Times New Roman"/>
+          <w:lang w:val="en-US"/>
+        </w:rPr>
+        <w:t>A</w:t>
+      </w:r>
+      <w:r>
+        <w:rPr>
+          <w:rFonts w:ascii="Times New Roman" w:hAnsi="Times New Roman" w:cs="Times New Roman"/>
+          <w:vertAlign w:val="subscript"/>
+          <w:lang w:val="en-US"/>
+        </w:rPr>
+        <w:t>5</w:t>
+      </w:r>
+      <w:r>
+        <w:rPr>
+          <w:rFonts w:ascii="Times New Roman" w:hAnsi="Times New Roman" w:cs="Times New Roman"/>
+          <w:lang w:val="en-US"/>
+        </w:rPr>
+        <w:t xml:space="preserve"> +0 +0 + 0 +26</w:t>
+      </w:r>
+      <w:r>
+        <w:rPr>
+          <w:rFonts w:ascii="Times New Roman" w:hAnsi="Times New Roman" w:cs="Times New Roman"/>
+          <w:lang w:val="en-US"/>
+        </w:rPr>
+        <w:t>);</w:t>
+      </w:r>
+    </w:p>
+    <w:p>
+      <w:pPr>
+        <w:ind w:left="708"/>
+        <w:rPr>
+          <w:rFonts w:ascii="Times New Roman" w:hAnsi="Times New Roman" w:cs="Times New Roman"/>
+          <w:lang w:val="en-US"/>
+        </w:rPr>
+      </w:pPr>
+      <w:r>
+        <w:rPr>
+          <w:rFonts w:ascii="Times New Roman" w:hAnsi="Times New Roman" w:cs="Times New Roman"/>
+          <w:lang w:val="en-US"/>
+        </w:rPr>
+        <w:t xml:space="preserve"> -820= -215</w:t>
+      </w:r>
+      <w:r>
+        <w:rPr>
+          <w:rFonts w:ascii="Times New Roman" w:hAnsi="Times New Roman" w:cs="Times New Roman"/>
+          <w:lang w:val="en-US"/>
+        </w:rPr>
+        <w:t xml:space="preserve"> - </w:t>
+      </w:r>
+      <w:r>
+        <w:rPr>
+          <w:rFonts w:ascii="Times New Roman" w:hAnsi="Times New Roman" w:cs="Times New Roman"/>
+          <w:lang w:val="en-US"/>
+        </w:rPr>
+        <w:t>es</w:t>
+      </w:r>
+      <w:r>
+        <w:rPr>
+          <w:rFonts w:ascii="Times New Roman" w:hAnsi="Times New Roman" w:cs="Times New Roman"/>
+          <w:lang w:val="en-US"/>
+        </w:rPr>
+        <w:t>A</w:t>
+      </w:r>
+      <w:r>
+        <w:rPr>
+          <w:rFonts w:ascii="Times New Roman" w:hAnsi="Times New Roman" w:cs="Times New Roman"/>
+          <w:vertAlign w:val="subscript"/>
+          <w:lang w:val="en-US"/>
+        </w:rPr>
+        <w:t>5</w:t>
+      </w:r>
+      <w:r>
+        <w:rPr>
+          <w:rFonts w:ascii="Times New Roman" w:hAnsi="Times New Roman" w:cs="Times New Roman"/>
+          <w:lang w:val="en-US"/>
+        </w:rPr>
+        <w:t xml:space="preserve">+ </w:t>
+      </w:r>
+      <w:r>
+        <w:rPr>
+          <w:rFonts w:ascii="Times New Roman" w:hAnsi="Times New Roman" w:cs="Times New Roman"/>
+          <w:lang w:val="en-US"/>
+        </w:rPr>
+        <w:t>52</w:t>
+      </w:r>
+      <w:r>
+        <w:rPr>
+          <w:rFonts w:ascii="Times New Roman" w:hAnsi="Times New Roman" w:cs="Times New Roman"/>
+          <w:lang w:val="en-US"/>
+        </w:rPr>
+        <w:t>;</w:t>
+      </w:r>
+    </w:p>
+    <w:p>
+      <w:pPr>
+        <w:ind w:left="708"/>
+        <w:rPr>
+          <w:rFonts w:ascii="Times New Roman" w:hAnsi="Times New Roman" w:cs="Times New Roman"/>
+          <w:lang w:val="en-US"/>
+        </w:rPr>
+      </w:pPr>
+      <w:r>
+        <w:rPr>
+          <w:rFonts w:ascii="Times New Roman" w:hAnsi="Times New Roman" w:cs="Times New Roman"/>
+          <w:lang w:val="en-US"/>
+        </w:rPr>
+        <w:t>esA</w:t>
+      </w:r>
+      <w:r>
+        <w:rPr>
+          <w:rFonts w:ascii="Times New Roman" w:hAnsi="Times New Roman" w:cs="Times New Roman"/>
+          <w:vertAlign w:val="subscript"/>
+          <w:lang w:val="en-US"/>
+        </w:rPr>
+        <w:t>5</w:t>
+      </w:r>
+      <w:r>
+        <w:rPr>
+          <w:rFonts w:ascii="Times New Roman" w:hAnsi="Times New Roman" w:cs="Times New Roman"/>
+          <w:lang w:val="en-US"/>
+        </w:rPr>
+        <w:t>=553</w:t>
+      </w:r>
+      <w:r>
+        <w:rPr>
+          <w:rFonts w:ascii="Times New Roman" w:hAnsi="Times New Roman" w:cs="Times New Roman"/>
+          <w:lang w:val="en-US"/>
+        </w:rPr>
+        <w:t xml:space="preserve"> </w:t>
+      </w:r>
+      <w:r>
+        <w:rPr>
+          <w:rFonts w:ascii="Times New Roman" w:hAnsi="Times New Roman" w:cs="Times New Roman"/>
+        </w:rPr>
+        <w:t>мкм</w:t>
+      </w:r>
+      <w:r>
+        <w:rPr>
+          <w:rFonts w:ascii="Times New Roman" w:hAnsi="Times New Roman" w:cs="Times New Roman"/>
+          <w:lang w:val="en-US"/>
+        </w:rPr>
+        <w:t>.</w:t>
+      </w:r>
+    </w:p>
+    <w:p>
+      <w:pPr>
+        <w:rPr>
+          <w:rFonts w:ascii="Times New Roman" w:hAnsi="Times New Roman" w:cs="Times New Roman"/>
+        </w:rPr>
+      </w:pPr>
+      <w:r>
+        <w:rPr>
+          <w:rFonts w:ascii="Times New Roman" w:hAnsi="Times New Roman" w:cs="Times New Roman"/>
+        </w:rPr>
+        <w:t>Вычисленные значения заносят в таблицу 5.1. Для проверки вычисляют допуск зав</w:t>
+      </w:r>
+      <w:r>
+        <w:rPr>
+          <w:rFonts w:ascii="Times New Roman" w:hAnsi="Times New Roman" w:cs="Times New Roman"/>
+        </w:rPr>
+        <w:t xml:space="preserve">исимого звена А5, исходя из его </w:t>
+      </w:r>
+      <w:r>
+        <w:rPr>
+          <w:rFonts w:ascii="Times New Roman" w:hAnsi="Times New Roman" w:cs="Times New Roman"/>
+        </w:rPr>
+        <w:t>предельных отклонений:</w:t>
+      </w:r>
+    </w:p>
+    <w:p>
+      <w:pPr>
+        <w:jc w:val="center"/>
+        <w:rPr>
+          <w:rFonts w:ascii="Times New Roman" w:hAnsi="Times New Roman" w:cs="Times New Roman"/>
+        </w:rPr>
+      </w:pPr>
+      <w:r>
+        <w:rPr>
+          <w:rFonts w:ascii="Times New Roman" w:hAnsi="Times New Roman" w:cs="Times New Roman"/>
+        </w:rPr>
+        <w:t>TA</w:t>
+      </w:r>
+      <w:r>
+        <w:rPr>
+          <w:rFonts w:ascii="Times New Roman" w:hAnsi="Times New Roman" w:cs="Times New Roman"/>
+          <w:vertAlign w:val="subscript"/>
+        </w:rPr>
+        <w:t>5</w:t>
+      </w:r>
+      <w:r>
+        <w:rPr>
+          <w:rFonts w:ascii="Times New Roman" w:hAnsi="Times New Roman" w:cs="Times New Roman"/>
+        </w:rPr>
+        <w:t xml:space="preserve"> = esA</w:t>
+      </w:r>
+      <w:r>
+        <w:rPr>
+          <w:rFonts w:ascii="Times New Roman" w:hAnsi="Times New Roman" w:cs="Times New Roman"/>
+          <w:vertAlign w:val="subscript"/>
+        </w:rPr>
+        <w:t>5</w:t>
+      </w:r>
+      <w:r>
+        <w:rPr>
+          <w:rFonts w:ascii="Times New Roman" w:hAnsi="Times New Roman" w:cs="Times New Roman"/>
+        </w:rPr>
+        <w:t xml:space="preserve"> – eiA</w:t>
+      </w:r>
+      <w:r>
+        <w:rPr>
+          <w:rFonts w:ascii="Times New Roman" w:hAnsi="Times New Roman" w:cs="Times New Roman"/>
+          <w:vertAlign w:val="subscript"/>
+        </w:rPr>
+        <w:t>5</w:t>
+      </w:r>
+      <w:r>
+        <w:rPr>
+          <w:rFonts w:ascii="Times New Roman" w:hAnsi="Times New Roman" w:cs="Times New Roman"/>
+        </w:rPr>
+        <w:t xml:space="preserve"> = 553 - 301 = 252</w:t>
+      </w:r>
+      <w:r>
+        <w:rPr>
+          <w:rFonts w:ascii="Times New Roman" w:hAnsi="Times New Roman" w:cs="Times New Roman"/>
+        </w:rPr>
+        <w:t xml:space="preserve"> </w:t>
+      </w:r>
       <w:proofErr w:type="gramStart"/>
       <w:r>
         <w:rPr>
-          <w:vertAlign w:val="subscript"/>
-          <w:lang w:val="en-US"/>
-        </w:rPr>
-        <w:t>i</w:t>
-      </w:r>
-      <w:proofErr w:type="spellEnd"/>
-      <w:r>
-        <w:t xml:space="preserve"> )</w:t>
+          <w:rFonts w:ascii="Times New Roman" w:hAnsi="Times New Roman" w:cs="Times New Roman"/>
+        </w:rPr>
+        <w:t>мкм .</w:t>
       </w:r>
       <w:proofErr w:type="gramEnd"/>
-      <w:r>
-        <w:t>;</w:t>
-      </w:r>
-      <w:r>
-        <w:t xml:space="preserve"> </w:t>
-      </w:r>
-      <w:r>
-        <w:t xml:space="preserve"> для звеньев- "валов"- как для основных валов ( ESA, = +TA; ; EIA, =O); для звеньев, - не являющихся ни "валами", ни "отверстиями", назначают симметричные отклонения ( ESA, = + ; EIA ). 2 2</w:t>
-      </w:r>
+    </w:p>
+    <w:p>
+      <w:pPr>
+        <w:rPr>
+          <w:rFonts w:ascii="Times New Roman" w:hAnsi="Times New Roman" w:cs="Times New Roman"/>
+        </w:rPr>
+      </w:pPr>
+      <w:r>
+        <w:rPr>
+          <w:rFonts w:ascii="Times New Roman" w:hAnsi="Times New Roman" w:cs="Times New Roman"/>
+        </w:rPr>
+        <w:t>Совпадение этого значения с вычи</w:t>
+      </w:r>
+      <w:r>
+        <w:rPr>
+          <w:rFonts w:ascii="Times New Roman" w:hAnsi="Times New Roman" w:cs="Times New Roman"/>
+        </w:rPr>
+        <w:t xml:space="preserve">сленным ранее свидетельствует о </w:t>
+      </w:r>
+      <w:r>
+        <w:rPr>
+          <w:rFonts w:ascii="Times New Roman" w:hAnsi="Times New Roman" w:cs="Times New Roman"/>
+        </w:rPr>
+        <w:t>правильности выполненных расчетов.</w:t>
+      </w:r>
+    </w:p>
+    <w:p>
+      <w:pPr>
+        <w:rPr>
+          <w:rFonts w:ascii="Times New Roman" w:hAnsi="Times New Roman" w:cs="Times New Roman"/>
+        </w:rPr>
+      </w:pPr>
     </w:p>
     <w:sectPr>
       <w:pgSz w:w="11906" w:h="16838"/>
